--- a/Output/Exercise 3.docx
+++ b/Output/Exercise 3.docx
@@ -1514,8 +1514,6 @@
           <w:tab w:val="center" w:pos="4513"/>
         </w:tabs>
         <w:rPr>
-          <w:b/>
-          <w:bCs/>
           <w:lang w:val="en-US"/>
         </w:rPr>
       </w:pPr>
@@ -1530,15 +1528,21 @@
           <w:tab w:val="center" w:pos="4513"/>
         </w:tabs>
         <w:rPr>
-          <w:lang w:val="en-US"/>
-        </w:rPr>
-      </w:pPr>
-      <w:r>
-        <w:rPr>
+          <w:b/>
+          <w:bCs/>
+          <w:u w:val="single"/>
+          <w:lang w:val="en-US"/>
+        </w:rPr>
+      </w:pPr>
+      <w:r>
+        <w:rPr>
+          <w:b/>
+          <w:bCs/>
+          <w:u w:val="single"/>
           <w:lang w:val="en-US"/>
         </w:rPr>
         <w:lastRenderedPageBreak/>
-        <w:tab/>
+        <w:t>Task4</w:t>
       </w:r>
     </w:p>
     <w:p>
@@ -1551,20 +1555,595 @@
           <w:tab w:val="center" w:pos="4513"/>
         </w:tabs>
         <w:rPr>
-          <w:b/>
-          <w:bCs/>
-          <w:u w:val="single"/>
-          <w:lang w:val="en-US"/>
-        </w:rPr>
-      </w:pPr>
-      <w:r>
-        <w:rPr>
-          <w:b/>
-          <w:bCs/>
-          <w:u w:val="single"/>
-          <w:lang w:val="en-US"/>
-        </w:rPr>
-        <w:t>Task4</w:t>
+          <w:lang w:val="en-US"/>
+        </w:rPr>
+      </w:pPr>
+      <w:r>
+        <w:rPr>
+          <w:noProof/>
+        </w:rPr>
+        <w:drawing>
+          <wp:anchor distT="0" distB="0" distL="114300" distR="114300" simplePos="0" relativeHeight="251663360" behindDoc="0" locked="0" layoutInCell="1" allowOverlap="1" wp14:anchorId="0D9D2246" wp14:editId="2A1AA187">
+            <wp:simplePos x="0" y="0"/>
+            <wp:positionH relativeFrom="column">
+              <wp:posOffset>539750</wp:posOffset>
+            </wp:positionH>
+            <wp:positionV relativeFrom="paragraph">
+              <wp:posOffset>19050</wp:posOffset>
+            </wp:positionV>
+            <wp:extent cx="4089400" cy="3863975"/>
+            <wp:effectExtent l="0" t="0" r="6350" b="3175"/>
+            <wp:wrapSquare wrapText="bothSides"/>
+            <wp:docPr id="11" name="Picture 11"/>
+            <wp:cNvGraphicFramePr>
+              <a:graphicFrameLocks xmlns:a="http://schemas.openxmlformats.org/drawingml/2006/main" noChangeAspect="1"/>
+            </wp:cNvGraphicFramePr>
+            <a:graphic xmlns:a="http://schemas.openxmlformats.org/drawingml/2006/main">
+              <a:graphicData uri="http://schemas.openxmlformats.org/drawingml/2006/picture">
+                <pic:pic xmlns:pic="http://schemas.openxmlformats.org/drawingml/2006/picture">
+                  <pic:nvPicPr>
+                    <pic:cNvPr id="1" name=""/>
+                    <pic:cNvPicPr/>
+                  </pic:nvPicPr>
+                  <pic:blipFill>
+                    <a:blip r:embed="rId15">
+                      <a:extLst>
+                        <a:ext uri="{28A0092B-C50C-407E-A947-70E740481C1C}">
+                          <a14:useLocalDpi xmlns:a14="http://schemas.microsoft.com/office/drawing/2010/main" val="0"/>
+                        </a:ext>
+                      </a:extLst>
+                    </a:blip>
+                    <a:stretch>
+                      <a:fillRect/>
+                    </a:stretch>
+                  </pic:blipFill>
+                  <pic:spPr>
+                    <a:xfrm>
+                      <a:off x="0" y="0"/>
+                      <a:ext cx="4089400" cy="3863975"/>
+                    </a:xfrm>
+                    <a:prstGeom prst="rect">
+                      <a:avLst/>
+                    </a:prstGeom>
+                  </pic:spPr>
+                </pic:pic>
+              </a:graphicData>
+            </a:graphic>
+            <wp14:sizeRelH relativeFrom="page">
+              <wp14:pctWidth>0</wp14:pctWidth>
+            </wp14:sizeRelH>
+            <wp14:sizeRelV relativeFrom="page">
+              <wp14:pctHeight>0</wp14:pctHeight>
+            </wp14:sizeRelV>
+          </wp:anchor>
+        </w:drawing>
+      </w:r>
+      <w:r>
+        <w:rPr>
+          <w:b/>
+          <w:bCs/>
+          <w:lang w:val="en-US"/>
+        </w:rPr>
+        <w:t>4.1</w:t>
+      </w:r>
+      <w:r>
+        <w:rPr>
+          <w:lang w:val="en-US"/>
+        </w:rPr>
+        <w:tab/>
+      </w:r>
+    </w:p>
+    <w:p>
+      <w:pPr>
+        <w:tabs>
+          <w:tab w:val="left" w:pos="720"/>
+          <w:tab w:val="left" w:pos="1440"/>
+          <w:tab w:val="left" w:pos="2160"/>
+          <w:tab w:val="left" w:pos="2880"/>
+          <w:tab w:val="center" w:pos="4513"/>
+        </w:tabs>
+        <w:rPr>
+          <w:b/>
+          <w:bCs/>
+          <w:lang w:val="en-US"/>
+        </w:rPr>
+      </w:pPr>
+    </w:p>
+    <w:p>
+      <w:pPr>
+        <w:tabs>
+          <w:tab w:val="left" w:pos="720"/>
+          <w:tab w:val="left" w:pos="1440"/>
+          <w:tab w:val="left" w:pos="2160"/>
+          <w:tab w:val="left" w:pos="2880"/>
+          <w:tab w:val="center" w:pos="4513"/>
+        </w:tabs>
+        <w:rPr>
+          <w:b/>
+          <w:bCs/>
+          <w:lang w:val="en-US"/>
+        </w:rPr>
+      </w:pPr>
+    </w:p>
+    <w:p>
+      <w:pPr>
+        <w:tabs>
+          <w:tab w:val="left" w:pos="720"/>
+          <w:tab w:val="left" w:pos="1440"/>
+          <w:tab w:val="left" w:pos="2160"/>
+          <w:tab w:val="left" w:pos="2880"/>
+          <w:tab w:val="center" w:pos="4513"/>
+        </w:tabs>
+        <w:rPr>
+          <w:b/>
+          <w:bCs/>
+          <w:lang w:val="en-US"/>
+        </w:rPr>
+      </w:pPr>
+    </w:p>
+    <w:p>
+      <w:pPr>
+        <w:tabs>
+          <w:tab w:val="left" w:pos="720"/>
+          <w:tab w:val="left" w:pos="1440"/>
+          <w:tab w:val="left" w:pos="2160"/>
+          <w:tab w:val="left" w:pos="2880"/>
+          <w:tab w:val="center" w:pos="4513"/>
+        </w:tabs>
+        <w:rPr>
+          <w:b/>
+          <w:bCs/>
+          <w:lang w:val="en-US"/>
+        </w:rPr>
+      </w:pPr>
+    </w:p>
+    <w:p>
+      <w:pPr>
+        <w:tabs>
+          <w:tab w:val="left" w:pos="720"/>
+          <w:tab w:val="left" w:pos="1440"/>
+          <w:tab w:val="left" w:pos="2160"/>
+          <w:tab w:val="left" w:pos="2880"/>
+          <w:tab w:val="center" w:pos="4513"/>
+        </w:tabs>
+        <w:rPr>
+          <w:b/>
+          <w:bCs/>
+          <w:lang w:val="en-US"/>
+        </w:rPr>
+      </w:pPr>
+    </w:p>
+    <w:p>
+      <w:pPr>
+        <w:tabs>
+          <w:tab w:val="left" w:pos="720"/>
+          <w:tab w:val="left" w:pos="1440"/>
+          <w:tab w:val="left" w:pos="2160"/>
+          <w:tab w:val="left" w:pos="2880"/>
+          <w:tab w:val="center" w:pos="4513"/>
+        </w:tabs>
+        <w:rPr>
+          <w:b/>
+          <w:bCs/>
+          <w:lang w:val="en-US"/>
+        </w:rPr>
+      </w:pPr>
+    </w:p>
+    <w:p>
+      <w:pPr>
+        <w:tabs>
+          <w:tab w:val="left" w:pos="720"/>
+          <w:tab w:val="left" w:pos="1440"/>
+          <w:tab w:val="left" w:pos="2160"/>
+          <w:tab w:val="left" w:pos="2880"/>
+          <w:tab w:val="center" w:pos="4513"/>
+        </w:tabs>
+        <w:rPr>
+          <w:b/>
+          <w:bCs/>
+          <w:lang w:val="en-US"/>
+        </w:rPr>
+      </w:pPr>
+    </w:p>
+    <w:p>
+      <w:pPr>
+        <w:tabs>
+          <w:tab w:val="left" w:pos="720"/>
+          <w:tab w:val="left" w:pos="1440"/>
+          <w:tab w:val="left" w:pos="2160"/>
+          <w:tab w:val="left" w:pos="2880"/>
+          <w:tab w:val="center" w:pos="4513"/>
+        </w:tabs>
+        <w:rPr>
+          <w:b/>
+          <w:bCs/>
+          <w:lang w:val="en-US"/>
+        </w:rPr>
+      </w:pPr>
+    </w:p>
+    <w:p>
+      <w:pPr>
+        <w:tabs>
+          <w:tab w:val="left" w:pos="720"/>
+          <w:tab w:val="left" w:pos="1440"/>
+          <w:tab w:val="left" w:pos="2160"/>
+          <w:tab w:val="left" w:pos="2880"/>
+          <w:tab w:val="center" w:pos="4513"/>
+        </w:tabs>
+        <w:rPr>
+          <w:b/>
+          <w:bCs/>
+          <w:lang w:val="en-US"/>
+        </w:rPr>
+      </w:pPr>
+    </w:p>
+    <w:p>
+      <w:pPr>
+        <w:tabs>
+          <w:tab w:val="left" w:pos="720"/>
+          <w:tab w:val="left" w:pos="1440"/>
+          <w:tab w:val="left" w:pos="2160"/>
+          <w:tab w:val="left" w:pos="2880"/>
+          <w:tab w:val="center" w:pos="4513"/>
+        </w:tabs>
+        <w:rPr>
+          <w:b/>
+          <w:bCs/>
+          <w:lang w:val="en-US"/>
+        </w:rPr>
+      </w:pPr>
+    </w:p>
+    <w:p>
+      <w:pPr>
+        <w:tabs>
+          <w:tab w:val="left" w:pos="720"/>
+          <w:tab w:val="left" w:pos="1440"/>
+          <w:tab w:val="left" w:pos="2160"/>
+          <w:tab w:val="left" w:pos="2880"/>
+          <w:tab w:val="center" w:pos="4513"/>
+        </w:tabs>
+        <w:rPr>
+          <w:b/>
+          <w:bCs/>
+          <w:lang w:val="en-US"/>
+        </w:rPr>
+      </w:pPr>
+    </w:p>
+    <w:p>
+      <w:pPr>
+        <w:tabs>
+          <w:tab w:val="left" w:pos="720"/>
+          <w:tab w:val="left" w:pos="1440"/>
+          <w:tab w:val="left" w:pos="2160"/>
+          <w:tab w:val="left" w:pos="2880"/>
+          <w:tab w:val="center" w:pos="4513"/>
+        </w:tabs>
+        <w:rPr>
+          <w:b/>
+          <w:bCs/>
+          <w:lang w:val="en-US"/>
+        </w:rPr>
+      </w:pPr>
+    </w:p>
+    <w:p>
+      <w:pPr>
+        <w:tabs>
+          <w:tab w:val="left" w:pos="720"/>
+          <w:tab w:val="left" w:pos="1440"/>
+          <w:tab w:val="left" w:pos="2160"/>
+          <w:tab w:val="left" w:pos="2880"/>
+          <w:tab w:val="center" w:pos="4513"/>
+        </w:tabs>
+        <w:rPr>
+          <w:b/>
+          <w:bCs/>
+          <w:lang w:val="en-US"/>
+        </w:rPr>
+      </w:pPr>
+    </w:p>
+    <w:p>
+      <w:pPr>
+        <w:tabs>
+          <w:tab w:val="left" w:pos="720"/>
+          <w:tab w:val="left" w:pos="1440"/>
+          <w:tab w:val="left" w:pos="2160"/>
+          <w:tab w:val="left" w:pos="2880"/>
+          <w:tab w:val="center" w:pos="4513"/>
+        </w:tabs>
+        <w:rPr>
+          <w:b/>
+          <w:bCs/>
+          <w:lang w:val="en-US"/>
+        </w:rPr>
+      </w:pPr>
+      <w:r>
+        <w:rPr>
+          <w:noProof/>
+        </w:rPr>
+        <w:drawing>
+          <wp:anchor distT="0" distB="0" distL="114300" distR="114300" simplePos="0" relativeHeight="251664384" behindDoc="0" locked="0" layoutInCell="1" allowOverlap="1" wp14:anchorId="36BCC13B" wp14:editId="62C2DF61">
+            <wp:simplePos x="0" y="0"/>
+            <wp:positionH relativeFrom="column">
+              <wp:posOffset>507365</wp:posOffset>
+            </wp:positionH>
+            <wp:positionV relativeFrom="paragraph">
+              <wp:posOffset>217805</wp:posOffset>
+            </wp:positionV>
+            <wp:extent cx="4503420" cy="3392170"/>
+            <wp:effectExtent l="0" t="0" r="0" b="0"/>
+            <wp:wrapSquare wrapText="bothSides"/>
+            <wp:docPr id="13" name="Picture 13"/>
+            <wp:cNvGraphicFramePr>
+              <a:graphicFrameLocks xmlns:a="http://schemas.openxmlformats.org/drawingml/2006/main" noChangeAspect="1"/>
+            </wp:cNvGraphicFramePr>
+            <a:graphic xmlns:a="http://schemas.openxmlformats.org/drawingml/2006/main">
+              <a:graphicData uri="http://schemas.openxmlformats.org/drawingml/2006/picture">
+                <pic:pic xmlns:pic="http://schemas.openxmlformats.org/drawingml/2006/picture">
+                  <pic:nvPicPr>
+                    <pic:cNvPr id="1" name=""/>
+                    <pic:cNvPicPr/>
+                  </pic:nvPicPr>
+                  <pic:blipFill>
+                    <a:blip r:embed="rId16">
+                      <a:extLst>
+                        <a:ext uri="{28A0092B-C50C-407E-A947-70E740481C1C}">
+                          <a14:useLocalDpi xmlns:a14="http://schemas.microsoft.com/office/drawing/2010/main" val="0"/>
+                        </a:ext>
+                      </a:extLst>
+                    </a:blip>
+                    <a:stretch>
+                      <a:fillRect/>
+                    </a:stretch>
+                  </pic:blipFill>
+                  <pic:spPr>
+                    <a:xfrm>
+                      <a:off x="0" y="0"/>
+                      <a:ext cx="4503420" cy="3392170"/>
+                    </a:xfrm>
+                    <a:prstGeom prst="rect">
+                      <a:avLst/>
+                    </a:prstGeom>
+                  </pic:spPr>
+                </pic:pic>
+              </a:graphicData>
+            </a:graphic>
+            <wp14:sizeRelH relativeFrom="page">
+              <wp14:pctWidth>0</wp14:pctWidth>
+            </wp14:sizeRelH>
+            <wp14:sizeRelV relativeFrom="page">
+              <wp14:pctHeight>0</wp14:pctHeight>
+            </wp14:sizeRelV>
+          </wp:anchor>
+        </w:drawing>
+      </w:r>
+    </w:p>
+    <w:p>
+      <w:pPr>
+        <w:tabs>
+          <w:tab w:val="left" w:pos="720"/>
+          <w:tab w:val="left" w:pos="1440"/>
+          <w:tab w:val="left" w:pos="2160"/>
+          <w:tab w:val="left" w:pos="2880"/>
+          <w:tab w:val="center" w:pos="4513"/>
+        </w:tabs>
+        <w:rPr>
+          <w:b/>
+          <w:bCs/>
+          <w:lang w:val="en-US"/>
+        </w:rPr>
+      </w:pPr>
+      <w:r>
+        <w:rPr>
+          <w:b/>
+          <w:bCs/>
+          <w:lang w:val="en-US"/>
+        </w:rPr>
+        <w:t>4.2</w:t>
+      </w:r>
+      <w:r>
+        <w:rPr>
+          <w:b/>
+          <w:bCs/>
+          <w:lang w:val="en-US"/>
+        </w:rPr>
+        <w:t>.</w:t>
+      </w:r>
+      <w:r>
+        <w:rPr>
+          <w:b/>
+          <w:bCs/>
+          <w:lang w:val="en-US"/>
+        </w:rPr>
+        <w:tab/>
+      </w:r>
+      <w:r>
+        <w:rPr>
+          <w:b/>
+          <w:bCs/>
+          <w:lang w:val="en-US"/>
+        </w:rPr>
+        <w:tab/>
+      </w:r>
+    </w:p>
+    <w:p>
+      <w:pPr>
+        <w:rPr>
+          <w:lang w:val="en-US"/>
+        </w:rPr>
+      </w:pPr>
+    </w:p>
+    <w:p>
+      <w:pPr>
+        <w:rPr>
+          <w:lang w:val="en-US"/>
+        </w:rPr>
+      </w:pPr>
+    </w:p>
+    <w:p>
+      <w:pPr>
+        <w:rPr>
+          <w:lang w:val="en-US"/>
+        </w:rPr>
+      </w:pPr>
+    </w:p>
+    <w:p>
+      <w:pPr>
+        <w:rPr>
+          <w:lang w:val="en-US"/>
+        </w:rPr>
+      </w:pPr>
+    </w:p>
+    <w:p>
+      <w:pPr>
+        <w:rPr>
+          <w:lang w:val="en-US"/>
+        </w:rPr>
+      </w:pPr>
+    </w:p>
+    <w:p>
+      <w:pPr>
+        <w:rPr>
+          <w:lang w:val="en-US"/>
+        </w:rPr>
+      </w:pPr>
+    </w:p>
+    <w:p>
+      <w:pPr>
+        <w:rPr>
+          <w:lang w:val="en-US"/>
+        </w:rPr>
+      </w:pPr>
+    </w:p>
+    <w:p>
+      <w:pPr>
+        <w:rPr>
+          <w:lang w:val="en-US"/>
+        </w:rPr>
+      </w:pPr>
+    </w:p>
+    <w:p>
+      <w:pPr>
+        <w:rPr>
+          <w:lang w:val="en-US"/>
+        </w:rPr>
+      </w:pPr>
+    </w:p>
+    <w:p>
+      <w:pPr>
+        <w:rPr>
+          <w:b/>
+          <w:bCs/>
+          <w:lang w:val="en-US"/>
+        </w:rPr>
+      </w:pPr>
+    </w:p>
+    <w:p>
+      <w:pPr>
+        <w:rPr>
+          <w:lang w:val="en-US"/>
+        </w:rPr>
+      </w:pPr>
+    </w:p>
+    <w:p>
+      <w:pPr>
+        <w:rPr>
+          <w:lang w:val="en-US"/>
+        </w:rPr>
+      </w:pPr>
+    </w:p>
+    <w:p>
+      <w:pPr>
+        <w:rPr>
+          <w:lang w:val="en-US"/>
+        </w:rPr>
+      </w:pPr>
+    </w:p>
+    <w:p>
+      <w:pPr>
+        <w:rPr>
+          <w:lang w:val="en-US"/>
+        </w:rPr>
+      </w:pPr>
+    </w:p>
+    <w:p>
+      <w:pPr>
+        <w:rPr>
+          <w:lang w:val="en-US"/>
+        </w:rPr>
+      </w:pPr>
+      <w:r>
+        <w:rPr>
+          <w:noProof/>
+        </w:rPr>
+        <w:drawing>
+          <wp:anchor distT="0" distB="0" distL="114300" distR="114300" simplePos="0" relativeHeight="251665408" behindDoc="0" locked="0" layoutInCell="1" allowOverlap="1" wp14:anchorId="1121E9CD" wp14:editId="72A18784">
+            <wp:simplePos x="0" y="0"/>
+            <wp:positionH relativeFrom="column">
+              <wp:posOffset>643890</wp:posOffset>
+            </wp:positionH>
+            <wp:positionV relativeFrom="paragraph">
+              <wp:posOffset>12700</wp:posOffset>
+            </wp:positionV>
+            <wp:extent cx="4879975" cy="3641090"/>
+            <wp:effectExtent l="0" t="0" r="0" b="0"/>
+            <wp:wrapSquare wrapText="bothSides"/>
+            <wp:docPr id="14" name="Picture 14"/>
+            <wp:cNvGraphicFramePr>
+              <a:graphicFrameLocks xmlns:a="http://schemas.openxmlformats.org/drawingml/2006/main" noChangeAspect="1"/>
+            </wp:cNvGraphicFramePr>
+            <a:graphic xmlns:a="http://schemas.openxmlformats.org/drawingml/2006/main">
+              <a:graphicData uri="http://schemas.openxmlformats.org/drawingml/2006/picture">
+                <pic:pic xmlns:pic="http://schemas.openxmlformats.org/drawingml/2006/picture">
+                  <pic:nvPicPr>
+                    <pic:cNvPr id="1" name=""/>
+                    <pic:cNvPicPr/>
+                  </pic:nvPicPr>
+                  <pic:blipFill>
+                    <a:blip r:embed="rId17">
+                      <a:extLst>
+                        <a:ext uri="{28A0092B-C50C-407E-A947-70E740481C1C}">
+                          <a14:useLocalDpi xmlns:a14="http://schemas.microsoft.com/office/drawing/2010/main" val="0"/>
+                        </a:ext>
+                      </a:extLst>
+                    </a:blip>
+                    <a:stretch>
+                      <a:fillRect/>
+                    </a:stretch>
+                  </pic:blipFill>
+                  <pic:spPr>
+                    <a:xfrm>
+                      <a:off x="0" y="0"/>
+                      <a:ext cx="4879975" cy="3641090"/>
+                    </a:xfrm>
+                    <a:prstGeom prst="rect">
+                      <a:avLst/>
+                    </a:prstGeom>
+                  </pic:spPr>
+                </pic:pic>
+              </a:graphicData>
+            </a:graphic>
+            <wp14:sizeRelH relativeFrom="margin">
+              <wp14:pctWidth>0</wp14:pctWidth>
+            </wp14:sizeRelH>
+            <wp14:sizeRelV relativeFrom="margin">
+              <wp14:pctHeight>0</wp14:pctHeight>
+            </wp14:sizeRelV>
+          </wp:anchor>
+        </w:drawing>
+      </w:r>
+      <w:r>
+        <w:rPr>
+          <w:b/>
+          <w:bCs/>
+          <w:lang w:val="en-US"/>
+        </w:rPr>
+        <w:t>4.3</w:t>
+      </w:r>
+      <w:r>
+        <w:rPr>
+          <w:lang w:val="en-US"/>
+        </w:rPr>
+        <w:tab/>
       </w:r>
     </w:p>
     <w:sectPr>

--- a/Output/Exercise 3.docx
+++ b/Output/Exercise 3.docx
@@ -71,19 +71,76 @@
         </w:rPr>
         <w:tab/>
       </w:r>
+      <w:r>
+        <w:rPr>
+          <w:lang w:val="en-US"/>
+        </w:rPr>
+        <w:t>N</w:t>
+      </w:r>
+      <w:r>
+        <w:rPr>
+          <w:lang w:val="en-US"/>
+        </w:rPr>
+        <w:t>o</w:t>
+      </w:r>
+      <w:r>
+        <w:rPr>
+          <w:lang w:val="en-US"/>
+        </w:rPr>
+        <w:t xml:space="preserve">minal categorical </w:t>
+      </w:r>
+      <w:proofErr w:type="gramStart"/>
+      <w:r>
+        <w:rPr>
+          <w:lang w:val="en-US"/>
+        </w:rPr>
+        <w:t>features :</w:t>
+      </w:r>
+      <w:proofErr w:type="gramEnd"/>
+      <w:r>
+        <w:rPr>
+          <w:lang w:val="en-US"/>
+        </w:rPr>
+        <w:t xml:space="preserve"> </w:t>
+      </w:r>
+      <w:r>
+        <w:rPr>
+          <w:lang w:val="en-US"/>
+        </w:rPr>
+        <w:t xml:space="preserve"> </w:t>
+      </w:r>
       <w:proofErr w:type="spellStart"/>
       <w:r>
         <w:rPr>
           <w:lang w:val="en-US"/>
         </w:rPr>
-        <w:t>Numinal</w:t>
+        <w:t>bluetooth</w:t>
       </w:r>
       <w:proofErr w:type="spellEnd"/>
       <w:r>
         <w:rPr>
           <w:lang w:val="en-US"/>
         </w:rPr>
-        <w:t xml:space="preserve"> categorical </w:t>
+        <w:t>, sim, screen</w:t>
+      </w:r>
+    </w:p>
+    <w:p>
+      <w:pPr>
+        <w:rPr>
+          <w:lang w:val="en-US"/>
+        </w:rPr>
+      </w:pPr>
+      <w:r>
+        <w:rPr>
+          <w:lang w:val="en-US"/>
+        </w:rPr>
+        <w:tab/>
+      </w:r>
+      <w:r>
+        <w:rPr>
+          <w:lang w:val="en-US"/>
+        </w:rPr>
+        <w:t xml:space="preserve">Ordinal categorical </w:t>
       </w:r>
       <w:proofErr w:type="gramStart"/>
       <w:r>
@@ -97,69 +154,22 @@
         <w:rPr>
           <w:lang w:val="en-US"/>
         </w:rPr>
-        <w:t xml:space="preserve"> gen , </w:t>
+        <w:t xml:space="preserve"> cores , speed , </w:t>
+      </w:r>
+      <w:r>
+        <w:rPr>
+          <w:lang w:val="en-US"/>
+        </w:rPr>
+        <w:t xml:space="preserve">gen, </w:t>
       </w:r>
       <w:proofErr w:type="spellStart"/>
       <w:r>
         <w:rPr>
           <w:lang w:val="en-US"/>
         </w:rPr>
-        <w:t>f_camera</w:t>
+        <w:t>wifi</w:t>
       </w:r>
       <w:proofErr w:type="spellEnd"/>
-      <w:r>
-        <w:rPr>
-          <w:lang w:val="en-US"/>
-        </w:rPr>
-        <w:t xml:space="preserve"> , </w:t>
-      </w:r>
-      <w:proofErr w:type="spellStart"/>
-      <w:r>
-        <w:rPr>
-          <w:lang w:val="en-US"/>
-        </w:rPr>
-        <w:t>wifi</w:t>
-      </w:r>
-      <w:proofErr w:type="spellEnd"/>
-      <w:r>
-        <w:rPr>
-          <w:lang w:val="en-US"/>
-        </w:rPr>
-        <w:t xml:space="preserve"> , price</w:t>
-      </w:r>
-    </w:p>
-    <w:p>
-      <w:pPr>
-        <w:rPr>
-          <w:lang w:val="en-US"/>
-        </w:rPr>
-      </w:pPr>
-      <w:r>
-        <w:rPr>
-          <w:lang w:val="en-US"/>
-        </w:rPr>
-        <w:tab/>
-      </w:r>
-      <w:r>
-        <w:rPr>
-          <w:lang w:val="en-US"/>
-        </w:rPr>
-        <w:t xml:space="preserve">Ordinal categorical </w:t>
-      </w:r>
-      <w:proofErr w:type="gramStart"/>
-      <w:r>
-        <w:rPr>
-          <w:lang w:val="en-US"/>
-        </w:rPr>
-        <w:t>features :</w:t>
-      </w:r>
-      <w:proofErr w:type="gramEnd"/>
-      <w:r>
-        <w:rPr>
-          <w:lang w:val="en-US"/>
-        </w:rPr>
-        <w:t xml:space="preserve"> cores , speed , sim</w:t>
-      </w:r>
     </w:p>
     <w:p>
       <w:pPr>
@@ -229,38 +239,122 @@
         </w:rPr>
         <w:tab/>
       </w:r>
-      <w:hyperlink r:id="rId5" w:history="1">
-        <w:r>
-          <w:rPr>
-            <w:rStyle w:val="Hyperlink"/>
-            <w:lang w:val="en-US"/>
-          </w:rPr>
-          <w:t>Task_1.7_describe.csv</w:t>
-        </w:r>
-      </w:hyperlink>
-    </w:p>
-    <w:p>
-      <w:pPr>
+    </w:p>
+    <w:p>
+      <w:pPr>
+        <w:jc w:val="center"/>
+        <w:rPr>
+          <w:noProof/>
+        </w:rPr>
+      </w:pPr>
+      <w:r>
+        <w:rPr>
+          <w:noProof/>
+        </w:rPr>
+        <w:drawing>
+          <wp:inline distT="0" distB="0" distL="0" distR="0" wp14:anchorId="2FD3F850" wp14:editId="0309D481">
+            <wp:extent cx="4282420" cy="2979568"/>
+            <wp:effectExtent l="0" t="0" r="4445" b="0"/>
+            <wp:docPr id="15" name="Picture 15"/>
+            <wp:cNvGraphicFramePr>
+              <a:graphicFrameLocks xmlns:a="http://schemas.openxmlformats.org/drawingml/2006/main" noChangeAspect="1"/>
+            </wp:cNvGraphicFramePr>
+            <a:graphic xmlns:a="http://schemas.openxmlformats.org/drawingml/2006/main">
+              <a:graphicData uri="http://schemas.openxmlformats.org/drawingml/2006/picture">
+                <pic:pic xmlns:pic="http://schemas.openxmlformats.org/drawingml/2006/picture">
+                  <pic:nvPicPr>
+                    <pic:cNvPr id="1" name=""/>
+                    <pic:cNvPicPr/>
+                  </pic:nvPicPr>
+                  <pic:blipFill>
+                    <a:blip r:embed="rId5"/>
+                    <a:stretch>
+                      <a:fillRect/>
+                    </a:stretch>
+                  </pic:blipFill>
+                  <pic:spPr>
+                    <a:xfrm>
+                      <a:off x="0" y="0"/>
+                      <a:ext cx="4294845" cy="2988213"/>
+                    </a:xfrm>
+                    <a:prstGeom prst="rect">
+                      <a:avLst/>
+                    </a:prstGeom>
+                  </pic:spPr>
+                </pic:pic>
+              </a:graphicData>
+            </a:graphic>
+          </wp:inline>
+        </w:drawing>
+      </w:r>
+    </w:p>
+    <w:p>
+      <w:pPr>
+        <w:tabs>
+          <w:tab w:val="left" w:pos="1080"/>
+        </w:tabs>
+        <w:jc w:val="center"/>
         <w:rPr>
           <w:rtl/>
           <w:lang w:val="en-US"/>
         </w:rPr>
       </w:pPr>
-    </w:p>
-    <w:p>
-      <w:pPr>
-        <w:rPr>
-          <w:b/>
-          <w:bCs/>
-          <w:lang w:val="en-US"/>
-        </w:rPr>
-      </w:pPr>
-      <w:r>
-        <w:rPr>
-          <w:b/>
-          <w:bCs/>
+      <w:r>
+        <w:rPr>
           <w:noProof/>
         </w:rPr>
+        <w:drawing>
+          <wp:inline distT="0" distB="0" distL="0" distR="0" wp14:anchorId="7F6CB681" wp14:editId="5F6BE7AE">
+            <wp:extent cx="4271010" cy="2642292"/>
+            <wp:effectExtent l="0" t="0" r="0" b="5715"/>
+            <wp:docPr id="16" name="Picture 16"/>
+            <wp:cNvGraphicFramePr>
+              <a:graphicFrameLocks xmlns:a="http://schemas.openxmlformats.org/drawingml/2006/main" noChangeAspect="1"/>
+            </wp:cNvGraphicFramePr>
+            <a:graphic xmlns:a="http://schemas.openxmlformats.org/drawingml/2006/main">
+              <a:graphicData uri="http://schemas.openxmlformats.org/drawingml/2006/picture">
+                <pic:pic xmlns:pic="http://schemas.openxmlformats.org/drawingml/2006/picture">
+                  <pic:nvPicPr>
+                    <pic:cNvPr id="1" name=""/>
+                    <pic:cNvPicPr/>
+                  </pic:nvPicPr>
+                  <pic:blipFill>
+                    <a:blip r:embed="rId6"/>
+                    <a:stretch>
+                      <a:fillRect/>
+                    </a:stretch>
+                  </pic:blipFill>
+                  <pic:spPr>
+                    <a:xfrm>
+                      <a:off x="0" y="0"/>
+                      <a:ext cx="4294241" cy="2656664"/>
+                    </a:xfrm>
+                    <a:prstGeom prst="rect">
+                      <a:avLst/>
+                    </a:prstGeom>
+                  </pic:spPr>
+                </pic:pic>
+              </a:graphicData>
+            </a:graphic>
+          </wp:inline>
+        </w:drawing>
+      </w:r>
+    </w:p>
+    <w:p>
+      <w:pPr>
+        <w:rPr>
+          <w:b/>
+          <w:bCs/>
+          <w:lang w:val="en-US"/>
+        </w:rPr>
+      </w:pPr>
+      <w:r>
+        <w:rPr>
+          <w:b/>
+          <w:bCs/>
+          <w:noProof/>
+        </w:rPr>
+        <w:lastRenderedPageBreak/>
         <w:drawing>
           <wp:anchor distT="0" distB="0" distL="114300" distR="114300" simplePos="0" relativeHeight="251658240" behindDoc="0" locked="0" layoutInCell="1" allowOverlap="1" wp14:anchorId="356A9F1A" wp14:editId="1DC947D6">
             <wp:simplePos x="0" y="0"/>
@@ -285,7 +379,7 @@
                     <pic:cNvPicPr/>
                   </pic:nvPicPr>
                   <pic:blipFill>
-                    <a:blip r:embed="rId6">
+                    <a:blip r:embed="rId7">
                       <a:extLst>
                         <a:ext uri="{28A0092B-C50C-407E-A947-70E740481C1C}">
                           <a14:useLocalDpi xmlns:a14="http://schemas.microsoft.com/office/drawing/2010/main" val="0"/>
@@ -495,6 +589,78 @@
     <w:p>
       <w:pPr>
         <w:rPr>
+          <w:u w:val="single"/>
+          <w:lang w:val="en-US"/>
+        </w:rPr>
+      </w:pPr>
+    </w:p>
+    <w:p>
+      <w:pPr>
+        <w:rPr>
+          <w:u w:val="single"/>
+          <w:lang w:val="en-US"/>
+        </w:rPr>
+      </w:pPr>
+    </w:p>
+    <w:p>
+      <w:pPr>
+        <w:rPr>
+          <w:u w:val="single"/>
+          <w:lang w:val="en-US"/>
+        </w:rPr>
+      </w:pPr>
+    </w:p>
+    <w:p>
+      <w:pPr>
+        <w:rPr>
+          <w:u w:val="single"/>
+          <w:lang w:val="en-US"/>
+        </w:rPr>
+      </w:pPr>
+    </w:p>
+    <w:p>
+      <w:pPr>
+        <w:rPr>
+          <w:u w:val="single"/>
+          <w:lang w:val="en-US"/>
+        </w:rPr>
+      </w:pPr>
+    </w:p>
+    <w:p>
+      <w:pPr>
+        <w:rPr>
+          <w:u w:val="single"/>
+          <w:lang w:val="en-US"/>
+        </w:rPr>
+      </w:pPr>
+    </w:p>
+    <w:p>
+      <w:pPr>
+        <w:rPr>
+          <w:u w:val="single"/>
+          <w:lang w:val="en-US"/>
+        </w:rPr>
+      </w:pPr>
+    </w:p>
+    <w:p>
+      <w:pPr>
+        <w:rPr>
+          <w:u w:val="single"/>
+          <w:lang w:val="en-US"/>
+        </w:rPr>
+      </w:pPr>
+    </w:p>
+    <w:p>
+      <w:pPr>
+        <w:rPr>
+          <w:u w:val="single"/>
+          <w:lang w:val="en-US"/>
+        </w:rPr>
+      </w:pPr>
+    </w:p>
+    <w:p>
+      <w:pPr>
+        <w:rPr>
           <w:b/>
           <w:bCs/>
           <w:lang w:val="en-US"/>
@@ -518,6 +684,16 @@
         </w:rPr>
         <w:tab/>
       </w:r>
+    </w:p>
+    <w:p>
+      <w:pPr>
+        <w:rPr>
+          <w:b/>
+          <w:bCs/>
+          <w:rtl/>
+          <w:lang w:val="en-US"/>
+        </w:rPr>
+      </w:pPr>
     </w:p>
     <w:p>
       <w:pPr>
@@ -557,7 +733,7 @@
                     <pic:cNvPicPr/>
                   </pic:nvPicPr>
                   <pic:blipFill>
-                    <a:blip r:embed="rId7">
+                    <a:blip r:embed="rId8">
                       <a:extLst>
                         <a:ext uri="{28A0092B-C50C-407E-A947-70E740481C1C}">
                           <a14:useLocalDpi xmlns:a14="http://schemas.microsoft.com/office/drawing/2010/main" val="0"/>
@@ -797,7 +973,7 @@
                     <pic:cNvPicPr/>
                   </pic:nvPicPr>
                   <pic:blipFill>
-                    <a:blip r:embed="rId8"/>
+                    <a:blip r:embed="rId9"/>
                     <a:stretch>
                       <a:fillRect/>
                     </a:stretch>
@@ -887,7 +1063,7 @@
                     <pic:cNvPicPr/>
                   </pic:nvPicPr>
                   <pic:blipFill>
-                    <a:blip r:embed="rId9">
+                    <a:blip r:embed="rId10">
                       <a:extLst>
                         <a:ext uri="{28A0092B-C50C-407E-A947-70E740481C1C}">
                           <a14:useLocalDpi xmlns:a14="http://schemas.microsoft.com/office/drawing/2010/main" val="0"/>
@@ -1068,7 +1244,7 @@
                     <pic:cNvPicPr/>
                   </pic:nvPicPr>
                   <pic:blipFill>
-                    <a:blip r:embed="rId10"/>
+                    <a:blip r:embed="rId11"/>
                     <a:stretch>
                       <a:fillRect/>
                     </a:stretch>
@@ -1117,7 +1293,7 @@
                     <pic:cNvPicPr/>
                   </pic:nvPicPr>
                   <pic:blipFill>
-                    <a:blip r:embed="rId11"/>
+                    <a:blip r:embed="rId12"/>
                     <a:stretch>
                       <a:fillRect/>
                     </a:stretch>
@@ -1172,7 +1348,7 @@
                     <pic:cNvPicPr/>
                   </pic:nvPicPr>
                   <pic:blipFill>
-                    <a:blip r:embed="rId12">
+                    <a:blip r:embed="rId13">
                       <a:extLst>
                         <a:ext uri="{28A0092B-C50C-407E-A947-70E740481C1C}">
                           <a14:useLocalDpi xmlns:a14="http://schemas.microsoft.com/office/drawing/2010/main" val="0"/>
@@ -1333,7 +1509,7 @@
                     <pic:cNvPicPr/>
                   </pic:nvPicPr>
                   <pic:blipFill>
-                    <a:blip r:embed="rId13"/>
+                    <a:blip r:embed="rId14"/>
                     <a:stretch>
                       <a:fillRect/>
                     </a:stretch>
@@ -1383,7 +1559,7 @@
         </w:rPr>
         <w:tab/>
       </w:r>
-      <w:hyperlink r:id="rId14" w:history="1">
+      <w:hyperlink r:id="rId15" w:history="1">
         <w:r>
           <w:rPr>
             <w:rStyle w:val="Hyperlink"/>
@@ -1586,7 +1762,7 @@
                     <pic:cNvPicPr/>
                   </pic:nvPicPr>
                   <pic:blipFill>
-                    <a:blip r:embed="rId15">
+                    <a:blip r:embed="rId16">
                       <a:extLst>
                         <a:ext uri="{28A0092B-C50C-407E-A947-70E740481C1C}">
                           <a14:useLocalDpi xmlns:a14="http://schemas.microsoft.com/office/drawing/2010/main" val="0"/>
@@ -1884,7 +2060,7 @@
                     <pic:cNvPicPr/>
                   </pic:nvPicPr>
                   <pic:blipFill>
-                    <a:blip r:embed="rId16">
+                    <a:blip r:embed="rId17">
                       <a:extLst>
                         <a:ext uri="{28A0092B-C50C-407E-A947-70E740481C1C}">
                           <a14:useLocalDpi xmlns:a14="http://schemas.microsoft.com/office/drawing/2010/main" val="0"/>
@@ -2099,7 +2275,7 @@
                     <pic:cNvPicPr/>
                   </pic:nvPicPr>
                   <pic:blipFill>
-                    <a:blip r:embed="rId17">
+                    <a:blip r:embed="rId18">
                       <a:extLst>
                         <a:ext uri="{28A0092B-C50C-407E-A947-70E740481C1C}">
                           <a14:useLocalDpi xmlns:a14="http://schemas.microsoft.com/office/drawing/2010/main" val="0"/>
@@ -2144,6 +2320,143 @@
           <w:lang w:val="en-US"/>
         </w:rPr>
         <w:tab/>
+      </w:r>
+    </w:p>
+    <w:p>
+      <w:pPr>
+        <w:rPr>
+          <w:lang w:val="en-US"/>
+        </w:rPr>
+      </w:pPr>
+    </w:p>
+    <w:p>
+      <w:pPr>
+        <w:rPr>
+          <w:lang w:val="en-US"/>
+        </w:rPr>
+      </w:pPr>
+    </w:p>
+    <w:p>
+      <w:pPr>
+        <w:rPr>
+          <w:lang w:val="en-US"/>
+        </w:rPr>
+      </w:pPr>
+    </w:p>
+    <w:p>
+      <w:pPr>
+        <w:rPr>
+          <w:lang w:val="en-US"/>
+        </w:rPr>
+      </w:pPr>
+    </w:p>
+    <w:p>
+      <w:pPr>
+        <w:rPr>
+          <w:lang w:val="en-US"/>
+        </w:rPr>
+      </w:pPr>
+    </w:p>
+    <w:p>
+      <w:pPr>
+        <w:rPr>
+          <w:lang w:val="en-US"/>
+        </w:rPr>
+      </w:pPr>
+    </w:p>
+    <w:p>
+      <w:pPr>
+        <w:rPr>
+          <w:lang w:val="en-US"/>
+        </w:rPr>
+      </w:pPr>
+    </w:p>
+    <w:p>
+      <w:pPr>
+        <w:rPr>
+          <w:lang w:val="en-US"/>
+        </w:rPr>
+      </w:pPr>
+    </w:p>
+    <w:p>
+      <w:pPr>
+        <w:rPr>
+          <w:lang w:val="en-US"/>
+        </w:rPr>
+      </w:pPr>
+    </w:p>
+    <w:p>
+      <w:pPr>
+        <w:rPr>
+          <w:lang w:val="en-US"/>
+        </w:rPr>
+      </w:pPr>
+    </w:p>
+    <w:p>
+      <w:pPr>
+        <w:rPr>
+          <w:lang w:val="en-US"/>
+        </w:rPr>
+      </w:pPr>
+    </w:p>
+    <w:p>
+      <w:pPr>
+        <w:rPr>
+          <w:lang w:val="en-US"/>
+        </w:rPr>
+      </w:pPr>
+    </w:p>
+    <w:p>
+      <w:pPr>
+        <w:rPr>
+          <w:lang w:val="en-US"/>
+        </w:rPr>
+      </w:pPr>
+    </w:p>
+    <w:p>
+      <w:pPr>
+        <w:tabs>
+          <w:tab w:val="left" w:pos="1350"/>
+        </w:tabs>
+        <w:rPr>
+          <w:b/>
+          <w:bCs/>
+          <w:lang w:val="en-US"/>
+        </w:rPr>
+      </w:pPr>
+      <w:r>
+        <w:rPr>
+          <w:b/>
+          <w:bCs/>
+          <w:lang w:val="en-US"/>
+        </w:rPr>
+        <w:t xml:space="preserve">The most influential feature is the </w:t>
+      </w:r>
+      <w:r>
+        <w:rPr>
+          <w:b/>
+          <w:bCs/>
+          <w:lang w:val="en-US"/>
+        </w:rPr>
+        <w:t xml:space="preserve">ram, the price is </w:t>
+      </w:r>
+      <w:proofErr w:type="gramStart"/>
+      <w:r>
+        <w:rPr>
+          <w:b/>
+          <w:bCs/>
+          <w:lang w:val="en-US"/>
+        </w:rPr>
+        <w:t>effected</w:t>
+      </w:r>
+      <w:proofErr w:type="gramEnd"/>
+      <w:r>
+        <w:rPr>
+          <w:b/>
+          <w:bCs/>
+          <w:lang w:val="en-US"/>
+        </w:rPr>
+        <w:t xml:space="preserve"> directly from the ram.</w:t>
       </w:r>
     </w:p>
     <w:sectPr>

--- a/Output/Exercise 3.docx
+++ b/Output/Exercise 3.docx
@@ -87,28 +87,14 @@
         <w:rPr>
           <w:lang w:val="en-US"/>
         </w:rPr>
-        <w:t xml:space="preserve">minal categorical </w:t>
-      </w:r>
-      <w:proofErr w:type="gramStart"/>
-      <w:r>
-        <w:rPr>
-          <w:lang w:val="en-US"/>
-        </w:rPr>
-        <w:t>features :</w:t>
-      </w:r>
-      <w:proofErr w:type="gramEnd"/>
+        <w:t xml:space="preserve">minal categorical features : </w:t>
+      </w:r>
       <w:r>
         <w:rPr>
           <w:lang w:val="en-US"/>
         </w:rPr>
         <w:t xml:space="preserve"> </w:t>
       </w:r>
-      <w:r>
-        <w:rPr>
-          <w:lang w:val="en-US"/>
-        </w:rPr>
-        <w:t xml:space="preserve"> </w:t>
-      </w:r>
       <w:proofErr w:type="spellStart"/>
       <w:r>
         <w:rPr>
@@ -140,21 +126,7 @@
         <w:rPr>
           <w:lang w:val="en-US"/>
         </w:rPr>
-        <w:t xml:space="preserve">Ordinal categorical </w:t>
-      </w:r>
-      <w:proofErr w:type="gramStart"/>
-      <w:r>
-        <w:rPr>
-          <w:lang w:val="en-US"/>
-        </w:rPr>
-        <w:t>features :</w:t>
-      </w:r>
-      <w:proofErr w:type="gramEnd"/>
-      <w:r>
-        <w:rPr>
-          <w:lang w:val="en-US"/>
-        </w:rPr>
-        <w:t xml:space="preserve"> cores , speed , </w:t>
+        <w:t xml:space="preserve">Ordinal categorical features : cores , speed , </w:t>
       </w:r>
       <w:r>
         <w:rPr>
@@ -891,21 +863,7 @@
         <w:rPr>
           <w:lang w:val="en-US"/>
         </w:rPr>
-        <w:t xml:space="preserve">Features correlated with the device price shown in the </w:t>
-      </w:r>
-      <w:proofErr w:type="gramStart"/>
-      <w:r>
-        <w:rPr>
-          <w:lang w:val="en-US"/>
-        </w:rPr>
-        <w:t>matrix :</w:t>
-      </w:r>
-      <w:proofErr w:type="gramEnd"/>
-      <w:r>
-        <w:rPr>
-          <w:lang w:val="en-US"/>
-        </w:rPr>
-        <w:t xml:space="preserve"> ram, gen, </w:t>
+        <w:t xml:space="preserve">Features correlated with the device price shown in the matrix : ram, gen, </w:t>
       </w:r>
       <w:proofErr w:type="spellStart"/>
       <w:r>
@@ -1494,10 +1452,10 @@
           <w:noProof/>
         </w:rPr>
         <w:drawing>
-          <wp:inline distT="0" distB="0" distL="0" distR="0" wp14:anchorId="59D97451" wp14:editId="06503BA5">
-            <wp:extent cx="4953000" cy="3752850"/>
-            <wp:effectExtent l="0" t="0" r="0" b="0"/>
-            <wp:docPr id="9" name="Picture 9"/>
+          <wp:inline distT="0" distB="0" distL="0" distR="0" wp14:anchorId="59F7350A" wp14:editId="713BAEA9">
+            <wp:extent cx="5115560" cy="3844888"/>
+            <wp:effectExtent l="0" t="0" r="0" b="3810"/>
+            <wp:docPr id="17" name="Picture 17"/>
             <wp:cNvGraphicFramePr>
               <a:graphicFrameLocks xmlns:a="http://schemas.openxmlformats.org/drawingml/2006/main" noChangeAspect="1"/>
             </wp:cNvGraphicFramePr>
@@ -1517,7 +1475,7 @@
                   <pic:spPr>
                     <a:xfrm>
                       <a:off x="0" y="0"/>
-                      <a:ext cx="4953000" cy="3752850"/>
+                      <a:ext cx="5123643" cy="3850963"/>
                     </a:xfrm>
                     <a:prstGeom prst="rect">
                       <a:avLst/>
@@ -1717,7 +1675,6 @@
           <w:u w:val="single"/>
           <w:lang w:val="en-US"/>
         </w:rPr>
-        <w:lastRenderedPageBreak/>
         <w:t>Task4</w:t>
       </w:r>
     </w:p>
@@ -2438,25 +2395,7 @@
           <w:bCs/>
           <w:lang w:val="en-US"/>
         </w:rPr>
-        <w:t xml:space="preserve">ram, the price is </w:t>
-      </w:r>
-      <w:proofErr w:type="gramStart"/>
-      <w:r>
-        <w:rPr>
-          <w:b/>
-          <w:bCs/>
-          <w:lang w:val="en-US"/>
-        </w:rPr>
-        <w:t>effected</w:t>
-      </w:r>
-      <w:proofErr w:type="gramEnd"/>
-      <w:r>
-        <w:rPr>
-          <w:b/>
-          <w:bCs/>
-          <w:lang w:val="en-US"/>
-        </w:rPr>
-        <w:t xml:space="preserve"> directly from the ram.</w:t>
+        <w:t>ram, the price is effected directly from the ram.</w:t>
       </w:r>
     </w:p>
     <w:sectPr>

--- a/Output/Exercise 3.docx
+++ b/Output/Exercise 3.docx
@@ -87,14 +87,28 @@
         <w:rPr>
           <w:lang w:val="en-US"/>
         </w:rPr>
-        <w:t xml:space="preserve">minal categorical features : </w:t>
-      </w:r>
+        <w:t xml:space="preserve">minal categorical </w:t>
+      </w:r>
+      <w:proofErr w:type="gramStart"/>
+      <w:r>
+        <w:rPr>
+          <w:lang w:val="en-US"/>
+        </w:rPr>
+        <w:t>features :</w:t>
+      </w:r>
+      <w:proofErr w:type="gramEnd"/>
       <w:r>
         <w:rPr>
           <w:lang w:val="en-US"/>
         </w:rPr>
         <w:t xml:space="preserve"> </w:t>
       </w:r>
+      <w:r>
+        <w:rPr>
+          <w:lang w:val="en-US"/>
+        </w:rPr>
+        <w:t xml:space="preserve"> </w:t>
+      </w:r>
       <w:proofErr w:type="spellStart"/>
       <w:r>
         <w:rPr>
@@ -126,7 +140,21 @@
         <w:rPr>
           <w:lang w:val="en-US"/>
         </w:rPr>
-        <w:t xml:space="preserve">Ordinal categorical features : cores , speed , </w:t>
+        <w:t xml:space="preserve">Ordinal categorical </w:t>
+      </w:r>
+      <w:proofErr w:type="gramStart"/>
+      <w:r>
+        <w:rPr>
+          <w:lang w:val="en-US"/>
+        </w:rPr>
+        <w:t>features :</w:t>
+      </w:r>
+      <w:proofErr w:type="gramEnd"/>
+      <w:r>
+        <w:rPr>
+          <w:lang w:val="en-US"/>
+        </w:rPr>
+        <w:t xml:space="preserve"> cores , speed , </w:t>
       </w:r>
       <w:r>
         <w:rPr>
@@ -863,7 +891,21 @@
         <w:rPr>
           <w:lang w:val="en-US"/>
         </w:rPr>
-        <w:t xml:space="preserve">Features correlated with the device price shown in the matrix : ram, gen, </w:t>
+        <w:t xml:space="preserve">Features correlated with the device price shown in the </w:t>
+      </w:r>
+      <w:proofErr w:type="gramStart"/>
+      <w:r>
+        <w:rPr>
+          <w:lang w:val="en-US"/>
+        </w:rPr>
+        <w:t>matrix :</w:t>
+      </w:r>
+      <w:proofErr w:type="gramEnd"/>
+      <w:r>
+        <w:rPr>
+          <w:lang w:val="en-US"/>
+        </w:rPr>
+        <w:t xml:space="preserve"> ram, gen, </w:t>
       </w:r>
       <w:proofErr w:type="spellStart"/>
       <w:r>
@@ -1449,13 +1491,16 @@
       </w:r>
       <w:r>
         <w:rPr>
+          <w:b/>
+          <w:bCs/>
           <w:noProof/>
+          <w:lang w:val="en-US"/>
         </w:rPr>
         <w:drawing>
-          <wp:inline distT="0" distB="0" distL="0" distR="0" wp14:anchorId="59F7350A" wp14:editId="713BAEA9">
-            <wp:extent cx="5115560" cy="3844888"/>
-            <wp:effectExtent l="0" t="0" r="0" b="3810"/>
-            <wp:docPr id="17" name="Picture 17"/>
+          <wp:inline distT="0" distB="0" distL="0" distR="0" wp14:anchorId="307ACA96" wp14:editId="7E9DF045">
+            <wp:extent cx="5010150" cy="3752850"/>
+            <wp:effectExtent l="0" t="0" r="0" b="0"/>
+            <wp:docPr id="8" name="Picture 8" descr="A picture containing graphical user interface&#10;&#10;Description automatically generated"/>
             <wp:cNvGraphicFramePr>
               <a:graphicFrameLocks xmlns:a="http://schemas.openxmlformats.org/drawingml/2006/main" noChangeAspect="1"/>
             </wp:cNvGraphicFramePr>
@@ -1463,11 +1508,17 @@
               <a:graphicData uri="http://schemas.openxmlformats.org/drawingml/2006/picture">
                 <pic:pic xmlns:pic="http://schemas.openxmlformats.org/drawingml/2006/picture">
                   <pic:nvPicPr>
-                    <pic:cNvPr id="1" name=""/>
+                    <pic:cNvPr id="8" name="Picture 8" descr="A picture containing graphical user interface&#10;&#10;Description automatically generated"/>
                     <pic:cNvPicPr/>
                   </pic:nvPicPr>
                   <pic:blipFill>
-                    <a:blip r:embed="rId14"/>
+                    <a:blip r:embed="rId14">
+                      <a:extLst>
+                        <a:ext uri="{28A0092B-C50C-407E-A947-70E740481C1C}">
+                          <a14:useLocalDpi xmlns:a14="http://schemas.microsoft.com/office/drawing/2010/main" val="0"/>
+                        </a:ext>
+                      </a:extLst>
+                    </a:blip>
                     <a:stretch>
                       <a:fillRect/>
                     </a:stretch>
@@ -1475,7 +1526,7 @@
                   <pic:spPr>
                     <a:xfrm>
                       <a:off x="0" y="0"/>
-                      <a:ext cx="5123643" cy="3850963"/>
+                      <a:ext cx="5010150" cy="3752850"/>
                     </a:xfrm>
                     <a:prstGeom prst="rect">
                       <a:avLst/>
@@ -1675,6 +1726,7 @@
           <w:u w:val="single"/>
           <w:lang w:val="en-US"/>
         </w:rPr>
+        <w:lastRenderedPageBreak/>
         <w:t>Task4</w:t>
       </w:r>
     </w:p>
@@ -2387,15 +2439,25 @@
           <w:bCs/>
           <w:lang w:val="en-US"/>
         </w:rPr>
-        <w:t xml:space="preserve">The most influential feature is the </w:t>
-      </w:r>
-      <w:r>
-        <w:rPr>
-          <w:b/>
-          <w:bCs/>
-          <w:lang w:val="en-US"/>
-        </w:rPr>
-        <w:t>ram, the price is effected directly from the ram.</w:t>
+        <w:t xml:space="preserve">The most influential feature is the ram, the price is </w:t>
+      </w:r>
+      <w:proofErr w:type="gramStart"/>
+      <w:r>
+        <w:rPr>
+          <w:b/>
+          <w:bCs/>
+          <w:lang w:val="en-US"/>
+        </w:rPr>
+        <w:t>effected</w:t>
+      </w:r>
+      <w:proofErr w:type="gramEnd"/>
+      <w:r>
+        <w:rPr>
+          <w:b/>
+          <w:bCs/>
+          <w:lang w:val="en-US"/>
+        </w:rPr>
+        <w:t xml:space="preserve"> directly from the ram.</w:t>
       </w:r>
     </w:p>
     <w:sectPr>

--- a/Output/Exercise 3.docx
+++ b/Output/Exercise 3.docx
@@ -87,28 +87,14 @@
         <w:rPr>
           <w:lang w:val="en-US"/>
         </w:rPr>
-        <w:t xml:space="preserve">minal categorical </w:t>
-      </w:r>
-      <w:proofErr w:type="gramStart"/>
-      <w:r>
-        <w:rPr>
-          <w:lang w:val="en-US"/>
-        </w:rPr>
-        <w:t>features :</w:t>
-      </w:r>
-      <w:proofErr w:type="gramEnd"/>
+        <w:t xml:space="preserve">minal categorical features : </w:t>
+      </w:r>
       <w:r>
         <w:rPr>
           <w:lang w:val="en-US"/>
         </w:rPr>
         <w:t xml:space="preserve"> </w:t>
       </w:r>
-      <w:r>
-        <w:rPr>
-          <w:lang w:val="en-US"/>
-        </w:rPr>
-        <w:t xml:space="preserve"> </w:t>
-      </w:r>
       <w:proofErr w:type="spellStart"/>
       <w:r>
         <w:rPr>
@@ -140,21 +126,7 @@
         <w:rPr>
           <w:lang w:val="en-US"/>
         </w:rPr>
-        <w:t xml:space="preserve">Ordinal categorical </w:t>
-      </w:r>
-      <w:proofErr w:type="gramStart"/>
-      <w:r>
-        <w:rPr>
-          <w:lang w:val="en-US"/>
-        </w:rPr>
-        <w:t>features :</w:t>
-      </w:r>
-      <w:proofErr w:type="gramEnd"/>
-      <w:r>
-        <w:rPr>
-          <w:lang w:val="en-US"/>
-        </w:rPr>
-        <w:t xml:space="preserve"> cores , speed , </w:t>
+        <w:t xml:space="preserve">Ordinal categorical features : cores , speed , </w:t>
       </w:r>
       <w:r>
         <w:rPr>
@@ -207,7 +179,28 @@
             <w:rStyle w:val="Hyperlink"/>
             <w:lang w:val="en-US"/>
           </w:rPr>
-          <w:t>Task_1.3_1.4_1.5_1.6.csv</w:t>
+          <w:t>mobile_price</w:t>
+        </w:r>
+        <w:r>
+          <w:rPr>
+            <w:rStyle w:val="Hyperlink"/>
+            <w:lang w:val="en-US"/>
+          </w:rPr>
+          <w:t>_1</w:t>
+        </w:r>
+        <w:r>
+          <w:rPr>
+            <w:rStyle w:val="Hyperlink"/>
+            <w:lang w:val="en-US"/>
+          </w:rPr>
+          <w:t>_1</w:t>
+        </w:r>
+        <w:r>
+          <w:rPr>
+            <w:rStyle w:val="Hyperlink"/>
+            <w:lang w:val="en-US"/>
+          </w:rPr>
+          <w:t>.csv</w:t>
         </w:r>
       </w:hyperlink>
     </w:p>
@@ -707,21 +700,46 @@
         <w:rPr>
           <w:b/>
           <w:bCs/>
+          <w:lang w:val="en-US"/>
+        </w:rPr>
+        <w:t>2.1</w:t>
+      </w:r>
+      <w:r>
+        <w:rPr>
+          <w:b/>
+          <w:bCs/>
+          <w:lang w:val="en-US"/>
+        </w:rPr>
+        <w:tab/>
+      </w:r>
+      <w:r>
+        <w:rPr>
+          <w:b/>
+          <w:bCs/>
+          <w:lang w:val="en-US"/>
+        </w:rPr>
+        <w:tab/>
+      </w:r>
+    </w:p>
+    <w:p>
+      <w:pPr>
+        <w:jc w:val="center"/>
+        <w:rPr>
+          <w:lang w:val="en-US"/>
+        </w:rPr>
+      </w:pPr>
+      <w:r>
+        <w:rPr>
+          <w:b/>
+          <w:bCs/>
           <w:noProof/>
+          <w:lang w:val="en-US"/>
         </w:rPr>
         <w:drawing>
-          <wp:anchor distT="0" distB="0" distL="114300" distR="114300" simplePos="0" relativeHeight="251659264" behindDoc="0" locked="0" layoutInCell="1" allowOverlap="1" wp14:anchorId="2FDFC9D5" wp14:editId="6DA1EE1F">
-            <wp:simplePos x="0" y="0"/>
-            <wp:positionH relativeFrom="column">
-              <wp:posOffset>358273</wp:posOffset>
-            </wp:positionH>
-            <wp:positionV relativeFrom="paragraph">
-              <wp:posOffset>44820</wp:posOffset>
-            </wp:positionV>
-            <wp:extent cx="4086860" cy="3067050"/>
-            <wp:effectExtent l="0" t="0" r="8890" b="0"/>
-            <wp:wrapSquare wrapText="bothSides"/>
-            <wp:docPr id="2" name="Picture 2"/>
+          <wp:inline distT="0" distB="0" distL="0" distR="0" wp14:anchorId="7AEE7836" wp14:editId="2986A4BB">
+            <wp:extent cx="4953000" cy="3695700"/>
+            <wp:effectExtent l="0" t="0" r="0" b="0"/>
+            <wp:docPr id="9" name="Picture 9" descr="Chart, scatter chart&#10;&#10;Description automatically generated"/>
             <wp:cNvGraphicFramePr>
               <a:graphicFrameLocks xmlns:a="http://schemas.openxmlformats.org/drawingml/2006/main" noChangeAspect="1"/>
             </wp:cNvGraphicFramePr>
@@ -729,7 +747,7 @@
               <a:graphicData uri="http://schemas.openxmlformats.org/drawingml/2006/picture">
                 <pic:pic xmlns:pic="http://schemas.openxmlformats.org/drawingml/2006/picture">
                   <pic:nvPicPr>
-                    <pic:cNvPr id="1" name=""/>
+                    <pic:cNvPr id="9" name="Picture 9" descr="Chart, scatter chart&#10;&#10;Description automatically generated"/>
                     <pic:cNvPicPr/>
                   </pic:nvPicPr>
                   <pic:blipFill>
@@ -747,7 +765,7 @@
                   <pic:spPr>
                     <a:xfrm>
                       <a:off x="0" y="0"/>
-                      <a:ext cx="4086860" cy="3067050"/>
+                      <a:ext cx="4953000" cy="3695700"/>
                     </a:xfrm>
                     <a:prstGeom prst="rect">
                       <a:avLst/>
@@ -756,156 +774,55 @@
                 </pic:pic>
               </a:graphicData>
             </a:graphic>
-            <wp14:sizeRelH relativeFrom="page">
-              <wp14:pctWidth>0</wp14:pctWidth>
-            </wp14:sizeRelH>
-            <wp14:sizeRelV relativeFrom="page">
-              <wp14:pctHeight>0</wp14:pctHeight>
-            </wp14:sizeRelV>
-          </wp:anchor>
+          </wp:inline>
         </w:drawing>
       </w:r>
-      <w:r>
-        <w:rPr>
-          <w:b/>
-          <w:bCs/>
-          <w:lang w:val="en-US"/>
-        </w:rPr>
-        <w:t>2.1</w:t>
-      </w:r>
-      <w:r>
-        <w:rPr>
-          <w:b/>
-          <w:bCs/>
+    </w:p>
+    <w:p>
+      <w:pPr>
+        <w:rPr>
+          <w:lang w:val="en-US"/>
+        </w:rPr>
+      </w:pPr>
+    </w:p>
+    <w:p>
+      <w:pPr>
+        <w:ind w:left="720" w:hanging="720"/>
+        <w:rPr>
+          <w:lang w:val="en-US"/>
+        </w:rPr>
+      </w:pPr>
+      <w:r>
+        <w:rPr>
+          <w:b/>
+          <w:bCs/>
+          <w:lang w:val="en-US"/>
+        </w:rPr>
+        <w:t>2.2</w:t>
+      </w:r>
+      <w:r>
+        <w:rPr>
           <w:lang w:val="en-US"/>
         </w:rPr>
         <w:tab/>
       </w:r>
       <w:r>
         <w:rPr>
-          <w:b/>
-          <w:bCs/>
-          <w:lang w:val="en-US"/>
-        </w:rPr>
-        <w:tab/>
-      </w:r>
-    </w:p>
-    <w:p>
-      <w:pPr>
-        <w:rPr>
-          <w:lang w:val="en-US"/>
-        </w:rPr>
-      </w:pPr>
-    </w:p>
-    <w:p>
-      <w:pPr>
-        <w:rPr>
-          <w:lang w:val="en-US"/>
-        </w:rPr>
-      </w:pPr>
-    </w:p>
-    <w:p>
-      <w:pPr>
-        <w:rPr>
-          <w:lang w:val="en-US"/>
-        </w:rPr>
-      </w:pPr>
-    </w:p>
-    <w:p>
-      <w:pPr>
-        <w:rPr>
-          <w:lang w:val="en-US"/>
-        </w:rPr>
-      </w:pPr>
-    </w:p>
-    <w:p>
-      <w:pPr>
-        <w:rPr>
-          <w:lang w:val="en-US"/>
-        </w:rPr>
-      </w:pPr>
-    </w:p>
-    <w:p>
-      <w:pPr>
-        <w:rPr>
-          <w:lang w:val="en-US"/>
-        </w:rPr>
-      </w:pPr>
-    </w:p>
-    <w:p>
-      <w:pPr>
-        <w:rPr>
-          <w:lang w:val="en-US"/>
-        </w:rPr>
-      </w:pPr>
-    </w:p>
-    <w:p>
-      <w:pPr>
-        <w:rPr>
-          <w:lang w:val="en-US"/>
-        </w:rPr>
-      </w:pPr>
-    </w:p>
-    <w:p>
-      <w:pPr>
-        <w:rPr>
-          <w:lang w:val="en-US"/>
-        </w:rPr>
-      </w:pPr>
-    </w:p>
-    <w:p>
-      <w:pPr>
-        <w:rPr>
-          <w:lang w:val="en-US"/>
-        </w:rPr>
-      </w:pPr>
-    </w:p>
-    <w:p>
-      <w:pPr>
-        <w:rPr>
-          <w:lang w:val="en-US"/>
-        </w:rPr>
-      </w:pPr>
-    </w:p>
-    <w:p>
-      <w:pPr>
-        <w:rPr>
-          <w:lang w:val="en-US"/>
-        </w:rPr>
-      </w:pPr>
-      <w:r>
-        <w:rPr>
-          <w:b/>
-          <w:bCs/>
-          <w:lang w:val="en-US"/>
-        </w:rPr>
-        <w:t>2.2</w:t>
-      </w:r>
-      <w:r>
-        <w:rPr>
-          <w:lang w:val="en-US"/>
-        </w:rPr>
-        <w:tab/>
-      </w:r>
-      <w:r>
-        <w:rPr>
-          <w:lang w:val="en-US"/>
-        </w:rPr>
-        <w:t xml:space="preserve">Features correlated with the device price shown in the </w:t>
-      </w:r>
-      <w:proofErr w:type="gramStart"/>
-      <w:r>
-        <w:rPr>
-          <w:lang w:val="en-US"/>
-        </w:rPr>
-        <w:t>matrix :</w:t>
-      </w:r>
-      <w:proofErr w:type="gramEnd"/>
-      <w:r>
-        <w:rPr>
-          <w:lang w:val="en-US"/>
-        </w:rPr>
-        <w:t xml:space="preserve"> ram, gen, </w:t>
+          <w:lang w:val="en-US"/>
+        </w:rPr>
+        <w:t>Features correlated with the device price shown in the matrix</w:t>
+      </w:r>
+      <w:r>
+        <w:rPr>
+          <w:lang w:val="en-US"/>
+        </w:rPr>
+        <w:t>(above 0.4 in the heat map)</w:t>
+      </w:r>
+      <w:r>
+        <w:rPr>
+          <w:lang w:val="en-US"/>
+        </w:rPr>
+        <w:t xml:space="preserve"> : ram, gen, </w:t>
       </w:r>
       <w:proofErr w:type="spellStart"/>
       <w:r>
@@ -1320,23 +1237,45 @@
           <w:lang w:val="en-US"/>
         </w:rPr>
       </w:pPr>
-      <w:r>
-        <w:rPr>
+    </w:p>
+    <w:p>
+      <w:pPr>
+        <w:rPr>
+          <w:b/>
+          <w:bCs/>
+          <w:u w:val="single"/>
+          <w:lang w:val="en-US"/>
+        </w:rPr>
+      </w:pPr>
+      <w:r>
+        <w:rPr>
+          <w:b/>
+          <w:bCs/>
+          <w:lang w:val="en-US"/>
+        </w:rPr>
+        <w:t>2.5</w:t>
+      </w:r>
+      <w:r>
+        <w:rPr>
+          <w:b/>
+          <w:bCs/>
+          <w:lang w:val="en-US"/>
+        </w:rPr>
+        <w:tab/>
+      </w:r>
+      <w:r>
+        <w:rPr>
+          <w:b/>
+          <w:bCs/>
           <w:noProof/>
+          <w:u w:val="single"/>
+          <w:lang w:val="en-US"/>
         </w:rPr>
         <w:drawing>
-          <wp:anchor distT="0" distB="0" distL="114300" distR="114300" simplePos="0" relativeHeight="251662336" behindDoc="0" locked="0" layoutInCell="1" allowOverlap="1" wp14:anchorId="6E0953BE" wp14:editId="551A3944">
-            <wp:simplePos x="0" y="0"/>
-            <wp:positionH relativeFrom="column">
-              <wp:posOffset>474345</wp:posOffset>
-            </wp:positionH>
-            <wp:positionV relativeFrom="paragraph">
-              <wp:posOffset>266065</wp:posOffset>
-            </wp:positionV>
-            <wp:extent cx="5102225" cy="3054350"/>
-            <wp:effectExtent l="0" t="0" r="3175" b="0"/>
-            <wp:wrapSquare wrapText="bothSides"/>
-            <wp:docPr id="7" name="Picture 7"/>
+          <wp:inline distT="0" distB="0" distL="0" distR="0" wp14:anchorId="133F3F29" wp14:editId="4BE0278B">
+            <wp:extent cx="5731510" cy="3039745"/>
+            <wp:effectExtent l="0" t="0" r="2540" b="8255"/>
+            <wp:docPr id="12" name="Picture 12" descr="A screen shot of a computer&#10;&#10;Description automatically generated with low confidence"/>
             <wp:cNvGraphicFramePr>
               <a:graphicFrameLocks xmlns:a="http://schemas.openxmlformats.org/drawingml/2006/main" noChangeAspect="1"/>
             </wp:cNvGraphicFramePr>
@@ -1344,7 +1283,7 @@
               <a:graphicData uri="http://schemas.openxmlformats.org/drawingml/2006/picture">
                 <pic:pic xmlns:pic="http://schemas.openxmlformats.org/drawingml/2006/picture">
                   <pic:nvPicPr>
-                    <pic:cNvPr id="1" name=""/>
+                    <pic:cNvPr id="12" name="Picture 12" descr="A screen shot of a computer&#10;&#10;Description automatically generated with low confidence"/>
                     <pic:cNvPicPr/>
                   </pic:nvPicPr>
                   <pic:blipFill>
@@ -1362,7 +1301,7 @@
                   <pic:spPr>
                     <a:xfrm>
                       <a:off x="0" y="0"/>
-                      <a:ext cx="5102225" cy="3054350"/>
+                      <a:ext cx="5731510" cy="3039745"/>
                     </a:xfrm>
                     <a:prstGeom prst="rect">
                       <a:avLst/>
@@ -1371,40 +1310,8 @@
                 </pic:pic>
               </a:graphicData>
             </a:graphic>
-            <wp14:sizeRelH relativeFrom="page">
-              <wp14:pctWidth>0</wp14:pctWidth>
-            </wp14:sizeRelH>
-            <wp14:sizeRelV relativeFrom="page">
-              <wp14:pctHeight>0</wp14:pctHeight>
-            </wp14:sizeRelV>
-          </wp:anchor>
+          </wp:inline>
         </w:drawing>
-      </w:r>
-    </w:p>
-    <w:p>
-      <w:pPr>
-        <w:rPr>
-          <w:b/>
-          <w:bCs/>
-          <w:u w:val="single"/>
-          <w:lang w:val="en-US"/>
-        </w:rPr>
-      </w:pPr>
-      <w:r>
-        <w:rPr>
-          <w:b/>
-          <w:bCs/>
-          <w:lang w:val="en-US"/>
-        </w:rPr>
-        <w:t>2.5</w:t>
-      </w:r>
-      <w:r>
-        <w:rPr>
-          <w:b/>
-          <w:bCs/>
-          <w:lang w:val="en-US"/>
-        </w:rPr>
-        <w:tab/>
       </w:r>
     </w:p>
     <w:p>
@@ -1489,6 +1396,16 @@
         </w:rPr>
         <w:tab/>
       </w:r>
+    </w:p>
+    <w:p>
+      <w:pPr>
+        <w:jc w:val="center"/>
+        <w:rPr>
+          <w:b/>
+          <w:bCs/>
+          <w:lang w:val="en-US"/>
+        </w:rPr>
+      </w:pPr>
       <w:r>
         <w:rPr>
           <w:b/>
@@ -1497,10 +1414,10 @@
           <w:lang w:val="en-US"/>
         </w:rPr>
         <w:drawing>
-          <wp:inline distT="0" distB="0" distL="0" distR="0" wp14:anchorId="307ACA96" wp14:editId="7E9DF045">
-            <wp:extent cx="5010150" cy="3752850"/>
-            <wp:effectExtent l="0" t="0" r="0" b="0"/>
-            <wp:docPr id="8" name="Picture 8" descr="A picture containing graphical user interface&#10;&#10;Description automatically generated"/>
+          <wp:inline distT="0" distB="0" distL="0" distR="0" wp14:anchorId="459F26A6" wp14:editId="059A7B2F">
+            <wp:extent cx="4330700" cy="3270250"/>
+            <wp:effectExtent l="0" t="0" r="0" b="6350"/>
+            <wp:docPr id="18" name="Picture 18" descr="Chart&#10;&#10;Description automatically generated"/>
             <wp:cNvGraphicFramePr>
               <a:graphicFrameLocks xmlns:a="http://schemas.openxmlformats.org/drawingml/2006/main" noChangeAspect="1"/>
             </wp:cNvGraphicFramePr>
@@ -1508,7 +1425,7 @@
               <a:graphicData uri="http://schemas.openxmlformats.org/drawingml/2006/picture">
                 <pic:pic xmlns:pic="http://schemas.openxmlformats.org/drawingml/2006/picture">
                   <pic:nvPicPr>
-                    <pic:cNvPr id="8" name="Picture 8" descr="A picture containing graphical user interface&#10;&#10;Description automatically generated"/>
+                    <pic:cNvPr id="18" name="Picture 18" descr="Chart&#10;&#10;Description automatically generated"/>
                     <pic:cNvPicPr/>
                   </pic:nvPicPr>
                   <pic:blipFill>
@@ -1526,7 +1443,7 @@
                   <pic:spPr>
                     <a:xfrm>
                       <a:off x="0" y="0"/>
-                      <a:ext cx="5010150" cy="3752850"/>
+                      <a:ext cx="4330700" cy="3270250"/>
                     </a:xfrm>
                     <a:prstGeom prst="rect">
                       <a:avLst/>
@@ -1542,15 +1459,6 @@
     <w:p>
       <w:pPr>
         <w:rPr>
-          <w:b/>
-          <w:bCs/>
-          <w:lang w:val="en-US"/>
-        </w:rPr>
-      </w:pPr>
-    </w:p>
-    <w:p>
-      <w:pPr>
-        <w:rPr>
           <w:lang w:val="en-US"/>
         </w:rPr>
       </w:pPr>
@@ -1574,7 +1482,21 @@
             <w:rStyle w:val="Hyperlink"/>
             <w:lang w:val="en-US"/>
           </w:rPr>
-          <w:t>mobile_prices_converted.csv</w:t>
+          <w:t>mobile_prices_</w:t>
+        </w:r>
+        <w:r>
+          <w:rPr>
+            <w:rStyle w:val="Hyperlink"/>
+            <w:lang w:val="en-US"/>
+          </w:rPr>
+          <w:t>1_</w:t>
+        </w:r>
+        <w:r>
+          <w:rPr>
+            <w:rStyle w:val="Hyperlink"/>
+            <w:lang w:val="en-US"/>
+          </w:rPr>
+          <w:t>converted.csv</w:t>
         </w:r>
       </w:hyperlink>
     </w:p>
@@ -1726,7 +1648,6 @@
           <w:u w:val="single"/>
           <w:lang w:val="en-US"/>
         </w:rPr>
-        <w:lastRenderedPageBreak/>
         <w:t>Task4</w:t>
       </w:r>
     </w:p>
@@ -1747,6 +1668,7 @@
         <w:rPr>
           <w:noProof/>
         </w:rPr>
+        <w:lastRenderedPageBreak/>
         <w:drawing>
           <wp:anchor distT="0" distB="0" distL="114300" distR="114300" simplePos="0" relativeHeight="251663360" behindDoc="0" locked="0" layoutInCell="1" allowOverlap="1" wp14:anchorId="0D9D2246" wp14:editId="2A1AA187">
             <wp:simplePos x="0" y="0"/>
@@ -2260,6 +2182,7 @@
         <w:rPr>
           <w:noProof/>
         </w:rPr>
+        <w:lastRenderedPageBreak/>
         <w:drawing>
           <wp:anchor distT="0" distB="0" distL="114300" distR="114300" simplePos="0" relativeHeight="251665408" behindDoc="0" locked="0" layoutInCell="1" allowOverlap="1" wp14:anchorId="1121E9CD" wp14:editId="72A18784">
             <wp:simplePos x="0" y="0"/>
@@ -2439,25 +2362,7 @@
           <w:bCs/>
           <w:lang w:val="en-US"/>
         </w:rPr>
-        <w:t xml:space="preserve">The most influential feature is the ram, the price is </w:t>
-      </w:r>
-      <w:proofErr w:type="gramStart"/>
-      <w:r>
-        <w:rPr>
-          <w:b/>
-          <w:bCs/>
-          <w:lang w:val="en-US"/>
-        </w:rPr>
-        <w:t>effected</w:t>
-      </w:r>
-      <w:proofErr w:type="gramEnd"/>
-      <w:r>
-        <w:rPr>
-          <w:b/>
-          <w:bCs/>
-          <w:lang w:val="en-US"/>
-        </w:rPr>
-        <w:t xml:space="preserve"> directly from the ram.</w:t>
+        <w:t>The most influential feature is the ram, the price is effected directly from the ram.</w:t>
       </w:r>
     </w:p>
     <w:sectPr>

--- a/Output/Exercise 3.docx
+++ b/Output/Exercise 3.docx
@@ -87,14 +87,40 @@
         <w:rPr>
           <w:lang w:val="en-US"/>
         </w:rPr>
-        <w:t xml:space="preserve">minal categorical features : </w:t>
-      </w:r>
+        <w:t xml:space="preserve">minal categorical </w:t>
+      </w:r>
+      <w:proofErr w:type="gramStart"/>
+      <w:r>
+        <w:rPr>
+          <w:lang w:val="en-US"/>
+        </w:rPr>
+        <w:t>features :</w:t>
+      </w:r>
+      <w:proofErr w:type="gramEnd"/>
       <w:r>
         <w:rPr>
           <w:lang w:val="en-US"/>
         </w:rPr>
         <w:t xml:space="preserve"> </w:t>
       </w:r>
+      <w:r>
+        <w:rPr>
+          <w:lang w:val="en-US"/>
+        </w:rPr>
+        <w:t xml:space="preserve"> </w:t>
+      </w:r>
+    </w:p>
+    <w:p>
+      <w:pPr>
+        <w:pStyle w:val="ListParagraph"/>
+        <w:numPr>
+          <w:ilvl w:val="0"/>
+          <w:numId w:val="1"/>
+        </w:numPr>
+        <w:rPr>
+          <w:lang w:val="en-US"/>
+        </w:rPr>
+      </w:pPr>
       <w:proofErr w:type="spellStart"/>
       <w:r>
         <w:rPr>
@@ -103,11 +129,41 @@
         <w:t>bluetooth</w:t>
       </w:r>
       <w:proofErr w:type="spellEnd"/>
-      <w:r>
-        <w:rPr>
-          <w:lang w:val="en-US"/>
-        </w:rPr>
-        <w:t>, sim, screen</w:t>
+    </w:p>
+    <w:p>
+      <w:pPr>
+        <w:pStyle w:val="ListParagraph"/>
+        <w:numPr>
+          <w:ilvl w:val="0"/>
+          <w:numId w:val="1"/>
+        </w:numPr>
+        <w:rPr>
+          <w:lang w:val="en-US"/>
+        </w:rPr>
+      </w:pPr>
+      <w:r>
+        <w:rPr>
+          <w:lang w:val="en-US"/>
+        </w:rPr>
+        <w:t>sim</w:t>
+      </w:r>
+    </w:p>
+    <w:p>
+      <w:pPr>
+        <w:pStyle w:val="ListParagraph"/>
+        <w:numPr>
+          <w:ilvl w:val="0"/>
+          <w:numId w:val="1"/>
+        </w:numPr>
+        <w:rPr>
+          <w:lang w:val="en-US"/>
+        </w:rPr>
+      </w:pPr>
+      <w:r>
+        <w:rPr>
+          <w:lang w:val="en-US"/>
+        </w:rPr>
+        <w:t>screen</w:t>
       </w:r>
     </w:p>
     <w:p>
@@ -126,14 +182,94 @@
         <w:rPr>
           <w:lang w:val="en-US"/>
         </w:rPr>
-        <w:t xml:space="preserve">Ordinal categorical features : cores , speed , </w:t>
-      </w:r>
-      <w:r>
-        <w:rPr>
-          <w:lang w:val="en-US"/>
-        </w:rPr>
-        <w:t xml:space="preserve">gen, </w:t>
-      </w:r>
+        <w:t xml:space="preserve">Ordinal categorical </w:t>
+      </w:r>
+      <w:proofErr w:type="gramStart"/>
+      <w:r>
+        <w:rPr>
+          <w:lang w:val="en-US"/>
+        </w:rPr>
+        <w:t>features :</w:t>
+      </w:r>
+      <w:proofErr w:type="gramEnd"/>
+      <w:r>
+        <w:rPr>
+          <w:lang w:val="en-US"/>
+        </w:rPr>
+        <w:t xml:space="preserve"> </w:t>
+      </w:r>
+    </w:p>
+    <w:p>
+      <w:pPr>
+        <w:pStyle w:val="ListParagraph"/>
+        <w:numPr>
+          <w:ilvl w:val="0"/>
+          <w:numId w:val="2"/>
+        </w:numPr>
+        <w:rPr>
+          <w:lang w:val="en-US"/>
+        </w:rPr>
+      </w:pPr>
+      <w:r>
+        <w:rPr>
+          <w:lang w:val="en-US"/>
+        </w:rPr>
+        <w:t xml:space="preserve">cores </w:t>
+      </w:r>
+    </w:p>
+    <w:p>
+      <w:pPr>
+        <w:pStyle w:val="ListParagraph"/>
+        <w:numPr>
+          <w:ilvl w:val="0"/>
+          <w:numId w:val="2"/>
+        </w:numPr>
+        <w:rPr>
+          <w:lang w:val="en-US"/>
+        </w:rPr>
+      </w:pPr>
+      <w:r>
+        <w:rPr>
+          <w:lang w:val="en-US"/>
+        </w:rPr>
+        <w:t>speed</w:t>
+      </w:r>
+    </w:p>
+    <w:p>
+      <w:pPr>
+        <w:pStyle w:val="ListParagraph"/>
+        <w:numPr>
+          <w:ilvl w:val="0"/>
+          <w:numId w:val="2"/>
+        </w:numPr>
+        <w:rPr>
+          <w:lang w:val="en-US"/>
+        </w:rPr>
+      </w:pPr>
+      <w:r>
+        <w:rPr>
+          <w:lang w:val="en-US"/>
+        </w:rPr>
+        <w:t xml:space="preserve"> </w:t>
+      </w:r>
+      <w:r>
+        <w:rPr>
+          <w:lang w:val="en-US"/>
+        </w:rPr>
+        <w:t>gen</w:t>
+      </w:r>
+    </w:p>
+    <w:p>
+      <w:pPr>
+        <w:pStyle w:val="ListParagraph"/>
+        <w:numPr>
+          <w:ilvl w:val="0"/>
+          <w:numId w:val="2"/>
+        </w:numPr>
+        <w:rPr>
+          <w:lang w:val="en-US"/>
+        </w:rPr>
+      </w:pPr>
       <w:proofErr w:type="spellStart"/>
       <w:r>
         <w:rPr>
@@ -173,7 +309,7 @@
         </w:rPr>
         <w:tab/>
       </w:r>
-      <w:hyperlink r:id="rId4" w:history="1">
+      <w:hyperlink r:id="rId7" w:history="1">
         <w:r>
           <w:rPr>
             <w:rStyle w:val="Hyperlink"/>
@@ -260,7 +396,7 @@
                     <pic:cNvPicPr/>
                   </pic:nvPicPr>
                   <pic:blipFill>
-                    <a:blip r:embed="rId5"/>
+                    <a:blip r:embed="rId8"/>
                     <a:stretch>
                       <a:fillRect/>
                     </a:stretch>
@@ -288,7 +424,6 @@
         </w:tabs>
         <w:jc w:val="center"/>
         <w:rPr>
-          <w:rtl/>
           <w:lang w:val="en-US"/>
         </w:rPr>
       </w:pPr>
@@ -296,6 +431,7 @@
         <w:rPr>
           <w:noProof/>
         </w:rPr>
+        <w:lastRenderedPageBreak/>
         <w:drawing>
           <wp:inline distT="0" distB="0" distL="0" distR="0" wp14:anchorId="7F6CB681" wp14:editId="5F6BE7AE">
             <wp:extent cx="4271010" cy="2642292"/>
@@ -312,7 +448,7 @@
                     <pic:cNvPicPr/>
                   </pic:nvPicPr>
                   <pic:blipFill>
-                    <a:blip r:embed="rId6"/>
+                    <a:blip r:embed="rId9"/>
                     <a:stretch>
                       <a:fillRect/>
                     </a:stretch>
@@ -335,6 +471,18 @@
     </w:p>
     <w:p>
       <w:pPr>
+        <w:tabs>
+          <w:tab w:val="left" w:pos="1080"/>
+        </w:tabs>
+        <w:jc w:val="center"/>
+        <w:rPr>
+          <w:rtl/>
+          <w:lang w:val="en-US"/>
+        </w:rPr>
+      </w:pPr>
+    </w:p>
+    <w:p>
+      <w:pPr>
         <w:rPr>
           <w:b/>
           <w:bCs/>
@@ -347,7 +495,6 @@
           <w:bCs/>
           <w:noProof/>
         </w:rPr>
-        <w:lastRenderedPageBreak/>
         <w:drawing>
           <wp:anchor distT="0" distB="0" distL="114300" distR="114300" simplePos="0" relativeHeight="251658240" behindDoc="0" locked="0" layoutInCell="1" allowOverlap="1" wp14:anchorId="356A9F1A" wp14:editId="1DC947D6">
             <wp:simplePos x="0" y="0"/>
@@ -372,7 +519,7 @@
                     <pic:cNvPicPr/>
                   </pic:nvPicPr>
                   <pic:blipFill>
-                    <a:blip r:embed="rId7">
+                    <a:blip r:embed="rId10">
                       <a:extLst>
                         <a:ext uri="{28A0092B-C50C-407E-A947-70E740481C1C}">
                           <a14:useLocalDpi xmlns:a14="http://schemas.microsoft.com/office/drawing/2010/main" val="0"/>
@@ -566,94 +713,6 @@
     <w:p>
       <w:pPr>
         <w:rPr>
-          <w:u w:val="single"/>
-          <w:lang w:val="en-US"/>
-        </w:rPr>
-      </w:pPr>
-    </w:p>
-    <w:p>
-      <w:pPr>
-        <w:rPr>
-          <w:u w:val="single"/>
-          <w:lang w:val="en-US"/>
-        </w:rPr>
-      </w:pPr>
-    </w:p>
-    <w:p>
-      <w:pPr>
-        <w:rPr>
-          <w:u w:val="single"/>
-          <w:lang w:val="en-US"/>
-        </w:rPr>
-      </w:pPr>
-    </w:p>
-    <w:p>
-      <w:pPr>
-        <w:rPr>
-          <w:u w:val="single"/>
-          <w:lang w:val="en-US"/>
-        </w:rPr>
-      </w:pPr>
-    </w:p>
-    <w:p>
-      <w:pPr>
-        <w:rPr>
-          <w:u w:val="single"/>
-          <w:lang w:val="en-US"/>
-        </w:rPr>
-      </w:pPr>
-    </w:p>
-    <w:p>
-      <w:pPr>
-        <w:rPr>
-          <w:u w:val="single"/>
-          <w:lang w:val="en-US"/>
-        </w:rPr>
-      </w:pPr>
-    </w:p>
-    <w:p>
-      <w:pPr>
-        <w:rPr>
-          <w:u w:val="single"/>
-          <w:lang w:val="en-US"/>
-        </w:rPr>
-      </w:pPr>
-    </w:p>
-    <w:p>
-      <w:pPr>
-        <w:rPr>
-          <w:u w:val="single"/>
-          <w:lang w:val="en-US"/>
-        </w:rPr>
-      </w:pPr>
-    </w:p>
-    <w:p>
-      <w:pPr>
-        <w:rPr>
-          <w:u w:val="single"/>
-          <w:lang w:val="en-US"/>
-        </w:rPr>
-      </w:pPr>
-    </w:p>
-    <w:p>
-      <w:pPr>
-        <w:rPr>
-          <w:u w:val="single"/>
-          <w:lang w:val="en-US"/>
-        </w:rPr>
-      </w:pPr>
-    </w:p>
-    <w:p>
-      <w:pPr>
-        <w:rPr>
-          <w:u w:val="single"/>
-          <w:lang w:val="en-US"/>
-        </w:rPr>
-      </w:pPr>
-    </w:p>
-    <w:p>
-      <w:pPr>
-        <w:rPr>
           <w:b/>
           <w:bCs/>
           <w:lang w:val="en-US"/>
@@ -730,16 +789,14 @@
       </w:pPr>
       <w:r>
         <w:rPr>
-          <w:b/>
-          <w:bCs/>
           <w:noProof/>
           <w:lang w:val="en-US"/>
         </w:rPr>
         <w:drawing>
-          <wp:inline distT="0" distB="0" distL="0" distR="0" wp14:anchorId="7AEE7836" wp14:editId="2986A4BB">
-            <wp:extent cx="4953000" cy="3695700"/>
+          <wp:inline distT="0" distB="0" distL="0" distR="0" wp14:anchorId="0BE1B3E5" wp14:editId="2756022F">
+            <wp:extent cx="4292600" cy="3187700"/>
             <wp:effectExtent l="0" t="0" r="0" b="0"/>
-            <wp:docPr id="9" name="Picture 9" descr="Chart, scatter chart&#10;&#10;Description automatically generated"/>
+            <wp:docPr id="26" name="Picture 26" descr="Chart&#10;&#10;Description automatically generated"/>
             <wp:cNvGraphicFramePr>
               <a:graphicFrameLocks xmlns:a="http://schemas.openxmlformats.org/drawingml/2006/main" noChangeAspect="1"/>
             </wp:cNvGraphicFramePr>
@@ -747,11 +804,11 @@
               <a:graphicData uri="http://schemas.openxmlformats.org/drawingml/2006/picture">
                 <pic:pic xmlns:pic="http://schemas.openxmlformats.org/drawingml/2006/picture">
                   <pic:nvPicPr>
-                    <pic:cNvPr id="9" name="Picture 9" descr="Chart, scatter chart&#10;&#10;Description automatically generated"/>
+                    <pic:cNvPr id="26" name="Picture 26" descr="Chart&#10;&#10;Description automatically generated"/>
                     <pic:cNvPicPr/>
                   </pic:nvPicPr>
                   <pic:blipFill>
-                    <a:blip r:embed="rId8">
+                    <a:blip r:embed="rId11">
                       <a:extLst>
                         <a:ext uri="{28A0092B-C50C-407E-A947-70E740481C1C}">
                           <a14:useLocalDpi xmlns:a14="http://schemas.microsoft.com/office/drawing/2010/main" val="0"/>
@@ -765,7 +822,7 @@
                   <pic:spPr>
                     <a:xfrm>
                       <a:off x="0" y="0"/>
-                      <a:ext cx="4953000" cy="3695700"/>
+                      <a:ext cx="4292600" cy="3187700"/>
                     </a:xfrm>
                     <a:prstGeom prst="rect">
                       <a:avLst/>
@@ -816,22 +873,120 @@
         <w:rPr>
           <w:lang w:val="en-US"/>
         </w:rPr>
-        <w:t>(above 0.4 in the heat map)</w:t>
-      </w:r>
-      <w:r>
-        <w:rPr>
-          <w:lang w:val="en-US"/>
-        </w:rPr>
-        <w:t xml:space="preserve"> : ram, gen, </w:t>
+        <w:t xml:space="preserve"> are with </w:t>
       </w:r>
       <w:proofErr w:type="spellStart"/>
       <w:r>
         <w:rPr>
           <w:lang w:val="en-US"/>
         </w:rPr>
+        <w:t>mach</w:t>
+      </w:r>
+      <w:proofErr w:type="spellEnd"/>
+      <w:r>
+        <w:rPr>
+          <w:lang w:val="en-US"/>
+        </w:rPr>
+        <w:t xml:space="preserve"> more proximity to 1 or -1, like:</w:t>
+      </w:r>
+    </w:p>
+    <w:p>
+      <w:pPr>
+        <w:pStyle w:val="ListParagraph"/>
+        <w:numPr>
+          <w:ilvl w:val="0"/>
+          <w:numId w:val="3"/>
+        </w:numPr>
+        <w:rPr>
+          <w:lang w:val="en-US"/>
+        </w:rPr>
+      </w:pPr>
+      <w:proofErr w:type="spellStart"/>
+      <w:r>
+        <w:rPr>
+          <w:lang w:val="en-US"/>
+        </w:rPr>
         <w:t>battery_power</w:t>
       </w:r>
       <w:proofErr w:type="spellEnd"/>
+      <w:r>
+        <w:rPr>
+          <w:lang w:val="en-US"/>
+        </w:rPr>
+        <w:t xml:space="preserve"> </w:t>
+      </w:r>
+      <w:r>
+        <w:rPr>
+          <w:lang w:val="en-US"/>
+        </w:rPr>
+        <w:t>with</w:t>
+      </w:r>
+      <w:r>
+        <w:rPr>
+          <w:lang w:val="en-US"/>
+        </w:rPr>
+        <w:t xml:space="preserve"> 0.31</w:t>
+      </w:r>
+    </w:p>
+    <w:p>
+      <w:pPr>
+        <w:pStyle w:val="ListParagraph"/>
+        <w:numPr>
+          <w:ilvl w:val="0"/>
+          <w:numId w:val="3"/>
+        </w:numPr>
+        <w:rPr>
+          <w:lang w:val="en-US"/>
+        </w:rPr>
+      </w:pPr>
+      <w:r>
+        <w:rPr>
+          <w:lang w:val="en-US"/>
+        </w:rPr>
+        <w:t xml:space="preserve">ram </w:t>
+      </w:r>
+      <w:r>
+        <w:rPr>
+          <w:lang w:val="en-US"/>
+        </w:rPr>
+        <w:t>with</w:t>
+      </w:r>
+      <w:r>
+        <w:rPr>
+          <w:lang w:val="en-US"/>
+        </w:rPr>
+        <w:t xml:space="preserve"> 0.58</w:t>
+      </w:r>
+    </w:p>
+    <w:p>
+      <w:pPr>
+        <w:pStyle w:val="ListParagraph"/>
+        <w:numPr>
+          <w:ilvl w:val="0"/>
+          <w:numId w:val="3"/>
+        </w:numPr>
+        <w:rPr>
+          <w:lang w:val="en-US"/>
+        </w:rPr>
+      </w:pPr>
+      <w:r>
+        <w:rPr>
+          <w:lang w:val="en-US"/>
+        </w:rPr>
+        <w:t xml:space="preserve">gen </w:t>
+      </w:r>
+      <w:r>
+        <w:rPr>
+          <w:lang w:val="en-US"/>
+        </w:rPr>
+        <w:t>with</w:t>
+      </w:r>
+      <w:r>
+        <w:rPr>
+          <w:lang w:val="en-US"/>
+        </w:rPr>
+        <w:t xml:space="preserve"> 0.41</w:t>
+      </w:r>
     </w:p>
     <w:p>
       <w:pPr>
@@ -879,326 +1034,6 @@
             <wp:extent cx="4238625" cy="1047750"/>
             <wp:effectExtent l="0" t="0" r="9525" b="0"/>
             <wp:docPr id="10" name="Picture 10"/>
-            <wp:cNvGraphicFramePr>
-              <a:graphicFrameLocks xmlns:a="http://schemas.openxmlformats.org/drawingml/2006/main" noChangeAspect="1"/>
-            </wp:cNvGraphicFramePr>
-            <a:graphic xmlns:a="http://schemas.openxmlformats.org/drawingml/2006/main">
-              <a:graphicData uri="http://schemas.openxmlformats.org/drawingml/2006/picture">
-                <pic:pic xmlns:pic="http://schemas.openxmlformats.org/drawingml/2006/picture">
-                  <pic:nvPicPr>
-                    <pic:cNvPr id="1" name=""/>
-                    <pic:cNvPicPr/>
-                  </pic:nvPicPr>
-                  <pic:blipFill>
-                    <a:blip r:embed="rId9"/>
-                    <a:stretch>
-                      <a:fillRect/>
-                    </a:stretch>
-                  </pic:blipFill>
-                  <pic:spPr>
-                    <a:xfrm>
-                      <a:off x="0" y="0"/>
-                      <a:ext cx="4238625" cy="1047750"/>
-                    </a:xfrm>
-                    <a:prstGeom prst="rect">
-                      <a:avLst/>
-                    </a:prstGeom>
-                  </pic:spPr>
-                </pic:pic>
-              </a:graphicData>
-            </a:graphic>
-          </wp:inline>
-        </w:drawing>
-      </w:r>
-    </w:p>
-    <w:p>
-      <w:pPr>
-        <w:ind w:left="720"/>
-        <w:rPr>
-          <w:lang w:val="en-US"/>
-        </w:rPr>
-      </w:pPr>
-      <w:r>
-        <w:rPr>
-          <w:b/>
-          <w:bCs/>
-          <w:lang w:val="en-US"/>
-        </w:rPr>
-        <w:t>c</w:t>
-      </w:r>
-      <w:r>
-        <w:rPr>
-          <w:b/>
-          <w:bCs/>
-          <w:lang w:val="en-US"/>
-        </w:rPr>
-        <w:t>onclusion</w:t>
-      </w:r>
-      <w:r>
-        <w:rPr>
-          <w:lang w:val="en-US"/>
-        </w:rPr>
-        <w:t xml:space="preserve"> there is no correlation with price in the categorial features.</w:t>
-      </w:r>
-    </w:p>
-    <w:p>
-      <w:pPr>
-        <w:rPr>
-          <w:b/>
-          <w:bCs/>
-          <w:lang w:val="en-US"/>
-        </w:rPr>
-      </w:pPr>
-      <w:r>
-        <w:rPr>
-          <w:b/>
-          <w:bCs/>
-          <w:noProof/>
-        </w:rPr>
-        <w:lastRenderedPageBreak/>
-        <w:drawing>
-          <wp:anchor distT="0" distB="0" distL="114300" distR="114300" simplePos="0" relativeHeight="251660288" behindDoc="0" locked="0" layoutInCell="1" allowOverlap="1" wp14:anchorId="67FDDFE0" wp14:editId="2C3023E3">
-            <wp:simplePos x="0" y="0"/>
-            <wp:positionH relativeFrom="column">
-              <wp:posOffset>768350</wp:posOffset>
-            </wp:positionH>
-            <wp:positionV relativeFrom="paragraph">
-              <wp:posOffset>0</wp:posOffset>
-            </wp:positionV>
-            <wp:extent cx="4085590" cy="4112895"/>
-            <wp:effectExtent l="0" t="0" r="0" b="1905"/>
-            <wp:wrapSquare wrapText="bothSides"/>
-            <wp:docPr id="3" name="Picture 3"/>
-            <wp:cNvGraphicFramePr>
-              <a:graphicFrameLocks xmlns:a="http://schemas.openxmlformats.org/drawingml/2006/main" noChangeAspect="1"/>
-            </wp:cNvGraphicFramePr>
-            <a:graphic xmlns:a="http://schemas.openxmlformats.org/drawingml/2006/main">
-              <a:graphicData uri="http://schemas.openxmlformats.org/drawingml/2006/picture">
-                <pic:pic xmlns:pic="http://schemas.openxmlformats.org/drawingml/2006/picture">
-                  <pic:nvPicPr>
-                    <pic:cNvPr id="1" name=""/>
-                    <pic:cNvPicPr/>
-                  </pic:nvPicPr>
-                  <pic:blipFill>
-                    <a:blip r:embed="rId10">
-                      <a:extLst>
-                        <a:ext uri="{28A0092B-C50C-407E-A947-70E740481C1C}">
-                          <a14:useLocalDpi xmlns:a14="http://schemas.microsoft.com/office/drawing/2010/main" val="0"/>
-                        </a:ext>
-                      </a:extLst>
-                    </a:blip>
-                    <a:stretch>
-                      <a:fillRect/>
-                    </a:stretch>
-                  </pic:blipFill>
-                  <pic:spPr>
-                    <a:xfrm>
-                      <a:off x="0" y="0"/>
-                      <a:ext cx="4085590" cy="4112895"/>
-                    </a:xfrm>
-                    <a:prstGeom prst="rect">
-                      <a:avLst/>
-                    </a:prstGeom>
-                  </pic:spPr>
-                </pic:pic>
-              </a:graphicData>
-            </a:graphic>
-            <wp14:sizeRelH relativeFrom="page">
-              <wp14:pctWidth>0</wp14:pctWidth>
-            </wp14:sizeRelH>
-            <wp14:sizeRelV relativeFrom="page">
-              <wp14:pctHeight>0</wp14:pctHeight>
-            </wp14:sizeRelV>
-          </wp:anchor>
-        </w:drawing>
-      </w:r>
-      <w:r>
-        <w:rPr>
-          <w:b/>
-          <w:bCs/>
-          <w:lang w:val="en-US"/>
-        </w:rPr>
-        <w:t>2.4</w:t>
-      </w:r>
-      <w:r>
-        <w:rPr>
-          <w:b/>
-          <w:bCs/>
-          <w:lang w:val="en-US"/>
-        </w:rPr>
-        <w:tab/>
-      </w:r>
-    </w:p>
-    <w:p>
-      <w:pPr>
-        <w:rPr>
-          <w:lang w:val="en-US"/>
-        </w:rPr>
-      </w:pPr>
-    </w:p>
-    <w:p>
-      <w:pPr>
-        <w:rPr>
-          <w:lang w:val="en-US"/>
-        </w:rPr>
-      </w:pPr>
-    </w:p>
-    <w:p>
-      <w:pPr>
-        <w:rPr>
-          <w:lang w:val="en-US"/>
-        </w:rPr>
-      </w:pPr>
-    </w:p>
-    <w:p>
-      <w:pPr>
-        <w:rPr>
-          <w:lang w:val="en-US"/>
-        </w:rPr>
-      </w:pPr>
-    </w:p>
-    <w:p>
-      <w:pPr>
-        <w:rPr>
-          <w:lang w:val="en-US"/>
-        </w:rPr>
-      </w:pPr>
-    </w:p>
-    <w:p>
-      <w:pPr>
-        <w:rPr>
-          <w:lang w:val="en-US"/>
-        </w:rPr>
-      </w:pPr>
-    </w:p>
-    <w:p>
-      <w:pPr>
-        <w:rPr>
-          <w:lang w:val="en-US"/>
-        </w:rPr>
-      </w:pPr>
-    </w:p>
-    <w:p>
-      <w:pPr>
-        <w:rPr>
-          <w:lang w:val="en-US"/>
-        </w:rPr>
-      </w:pPr>
-    </w:p>
-    <w:p>
-      <w:pPr>
-        <w:rPr>
-          <w:lang w:val="en-US"/>
-        </w:rPr>
-      </w:pPr>
-    </w:p>
-    <w:p>
-      <w:pPr>
-        <w:rPr>
-          <w:lang w:val="en-US"/>
-        </w:rPr>
-      </w:pPr>
-    </w:p>
-    <w:p>
-      <w:pPr>
-        <w:rPr>
-          <w:lang w:val="en-US"/>
-        </w:rPr>
-      </w:pPr>
-    </w:p>
-    <w:p>
-      <w:pPr>
-        <w:rPr>
-          <w:lang w:val="en-US"/>
-        </w:rPr>
-      </w:pPr>
-    </w:p>
-    <w:p>
-      <w:pPr>
-        <w:rPr>
-          <w:lang w:val="en-US"/>
-        </w:rPr>
-      </w:pPr>
-    </w:p>
-    <w:p>
-      <w:pPr>
-        <w:rPr>
-          <w:lang w:val="en-US"/>
-        </w:rPr>
-      </w:pPr>
-    </w:p>
-    <w:p>
-      <w:pPr>
-        <w:rPr>
-          <w:lang w:val="en-US"/>
-        </w:rPr>
-      </w:pPr>
-    </w:p>
-    <w:p>
-      <w:pPr>
-        <w:jc w:val="center"/>
-        <w:rPr>
-          <w:noProof/>
-        </w:rPr>
-      </w:pPr>
-      <w:r>
-        <w:rPr>
-          <w:noProof/>
-        </w:rPr>
-        <w:drawing>
-          <wp:inline distT="0" distB="0" distL="0" distR="0" wp14:anchorId="5B0C205C" wp14:editId="0CD8C3A7">
-            <wp:extent cx="4121650" cy="4114800"/>
-            <wp:effectExtent l="0" t="0" r="0" b="0"/>
-            <wp:docPr id="4" name="Picture 4"/>
-            <wp:cNvGraphicFramePr>
-              <a:graphicFrameLocks xmlns:a="http://schemas.openxmlformats.org/drawingml/2006/main" noChangeAspect="1"/>
-            </wp:cNvGraphicFramePr>
-            <a:graphic xmlns:a="http://schemas.openxmlformats.org/drawingml/2006/main">
-              <a:graphicData uri="http://schemas.openxmlformats.org/drawingml/2006/picture">
-                <pic:pic xmlns:pic="http://schemas.openxmlformats.org/drawingml/2006/picture">
-                  <pic:nvPicPr>
-                    <pic:cNvPr id="1" name=""/>
-                    <pic:cNvPicPr/>
-                  </pic:nvPicPr>
-                  <pic:blipFill>
-                    <a:blip r:embed="rId11"/>
-                    <a:stretch>
-                      <a:fillRect/>
-                    </a:stretch>
-                  </pic:blipFill>
-                  <pic:spPr>
-                    <a:xfrm>
-                      <a:off x="0" y="0"/>
-                      <a:ext cx="4121650" cy="4114800"/>
-                    </a:xfrm>
-                    <a:prstGeom prst="rect">
-                      <a:avLst/>
-                    </a:prstGeom>
-                  </pic:spPr>
-                </pic:pic>
-              </a:graphicData>
-            </a:graphic>
-          </wp:inline>
-        </w:drawing>
-      </w:r>
-    </w:p>
-    <w:p>
-      <w:pPr>
-        <w:jc w:val="center"/>
-        <w:rPr>
-          <w:noProof/>
-        </w:rPr>
-      </w:pPr>
-      <w:r>
-        <w:rPr>
-          <w:noProof/>
-        </w:rPr>
-        <w:lastRenderedPageBreak/>
-        <w:drawing>
-          <wp:inline distT="0" distB="0" distL="0" distR="0" wp14:anchorId="6420AB0A" wp14:editId="5A8C3270">
-            <wp:extent cx="4080891" cy="4114800"/>
-            <wp:effectExtent l="0" t="0" r="0" b="0"/>
-            <wp:docPr id="5" name="Picture 5"/>
             <wp:cNvGraphicFramePr>
               <a:graphicFrameLocks xmlns:a="http://schemas.openxmlformats.org/drawingml/2006/main" noChangeAspect="1"/>
             </wp:cNvGraphicFramePr>
@@ -1218,7 +1053,7 @@
                   <pic:spPr>
                     <a:xfrm>
                       <a:off x="0" y="0"/>
-                      <a:ext cx="4080891" cy="4114800"/>
+                      <a:ext cx="4238625" cy="1047750"/>
                     </a:xfrm>
                     <a:prstGeom prst="rect">
                       <a:avLst/>
@@ -1230,6 +1065,534 @@
           </wp:inline>
         </w:drawing>
       </w:r>
+    </w:p>
+    <w:p>
+      <w:pPr>
+        <w:ind w:left="720"/>
+        <w:rPr>
+          <w:lang w:val="en-US"/>
+        </w:rPr>
+      </w:pPr>
+      <w:r>
+        <w:rPr>
+          <w:b/>
+          <w:bCs/>
+          <w:lang w:val="en-US"/>
+        </w:rPr>
+        <w:t>c</w:t>
+      </w:r>
+      <w:r>
+        <w:rPr>
+          <w:b/>
+          <w:bCs/>
+          <w:lang w:val="en-US"/>
+        </w:rPr>
+        <w:t>onclusion</w:t>
+      </w:r>
+      <w:r>
+        <w:rPr>
+          <w:lang w:val="en-US"/>
+        </w:rPr>
+        <w:t xml:space="preserve"> there is no correlation with price in the categorial features.</w:t>
+      </w:r>
+    </w:p>
+    <w:p>
+      <w:pPr>
+        <w:rPr>
+          <w:b/>
+          <w:bCs/>
+          <w:lang w:val="en-US"/>
+        </w:rPr>
+      </w:pPr>
+    </w:p>
+    <w:p>
+      <w:pPr>
+        <w:rPr>
+          <w:b/>
+          <w:bCs/>
+          <w:lang w:val="en-US"/>
+        </w:rPr>
+      </w:pPr>
+    </w:p>
+    <w:p>
+      <w:pPr>
+        <w:rPr>
+          <w:b/>
+          <w:bCs/>
+          <w:lang w:val="en-US"/>
+        </w:rPr>
+      </w:pPr>
+    </w:p>
+    <w:p>
+      <w:pPr>
+        <w:rPr>
+          <w:b/>
+          <w:bCs/>
+          <w:lang w:val="en-US"/>
+        </w:rPr>
+      </w:pPr>
+    </w:p>
+    <w:p>
+      <w:pPr>
+        <w:rPr>
+          <w:lang w:val="en-US"/>
+        </w:rPr>
+      </w:pPr>
+      <w:r>
+        <w:rPr>
+          <w:b/>
+          <w:bCs/>
+          <w:lang w:val="en-US"/>
+        </w:rPr>
+        <w:lastRenderedPageBreak/>
+        <w:t>2.4</w:t>
+      </w:r>
+      <w:r>
+        <w:rPr>
+          <w:b/>
+          <w:bCs/>
+          <w:lang w:val="en-US"/>
+        </w:rPr>
+        <w:tab/>
+      </w:r>
+      <w:r>
+        <w:rPr>
+          <w:b/>
+          <w:bCs/>
+          <w:lang w:val="en-US"/>
+        </w:rPr>
+        <w:tab/>
+      </w:r>
+      <w:r>
+        <w:rPr>
+          <w:b/>
+          <w:bCs/>
+          <w:lang w:val="en-US"/>
+        </w:rPr>
+        <w:tab/>
+      </w:r>
+      <w:r>
+        <w:rPr>
+          <w:u w:val="single"/>
+          <w:lang w:val="en-US"/>
+        </w:rPr>
+        <w:t>price vs ram</w:t>
+      </w:r>
+    </w:p>
+    <w:p>
+      <w:pPr>
+        <w:rPr>
+          <w:b/>
+          <w:bCs/>
+          <w:lang w:val="en-US"/>
+        </w:rPr>
+      </w:pPr>
+      <w:r>
+        <w:rPr>
+          <w:b/>
+          <w:bCs/>
+          <w:noProof/>
+        </w:rPr>
+        <w:drawing>
+          <wp:anchor distT="0" distB="0" distL="114300" distR="114300" simplePos="0" relativeHeight="251660288" behindDoc="0" locked="0" layoutInCell="1" allowOverlap="1" wp14:anchorId="67FDDFE0" wp14:editId="046F6A7E">
+            <wp:simplePos x="0" y="0"/>
+            <wp:positionH relativeFrom="column">
+              <wp:posOffset>1067435</wp:posOffset>
+            </wp:positionH>
+            <wp:positionV relativeFrom="paragraph">
+              <wp:posOffset>196850</wp:posOffset>
+            </wp:positionV>
+            <wp:extent cx="3590925" cy="3615055"/>
+            <wp:effectExtent l="0" t="0" r="9525" b="4445"/>
+            <wp:wrapSquare wrapText="bothSides"/>
+            <wp:docPr id="3" name="Picture 3"/>
+            <wp:cNvGraphicFramePr>
+              <a:graphicFrameLocks xmlns:a="http://schemas.openxmlformats.org/drawingml/2006/main" noChangeAspect="1"/>
+            </wp:cNvGraphicFramePr>
+            <a:graphic xmlns:a="http://schemas.openxmlformats.org/drawingml/2006/main">
+              <a:graphicData uri="http://schemas.openxmlformats.org/drawingml/2006/picture">
+                <pic:pic xmlns:pic="http://schemas.openxmlformats.org/drawingml/2006/picture">
+                  <pic:nvPicPr>
+                    <pic:cNvPr id="1" name=""/>
+                    <pic:cNvPicPr/>
+                  </pic:nvPicPr>
+                  <pic:blipFill>
+                    <a:blip r:embed="rId13">
+                      <a:extLst>
+                        <a:ext uri="{28A0092B-C50C-407E-A947-70E740481C1C}">
+                          <a14:useLocalDpi xmlns:a14="http://schemas.microsoft.com/office/drawing/2010/main" val="0"/>
+                        </a:ext>
+                      </a:extLst>
+                    </a:blip>
+                    <a:stretch>
+                      <a:fillRect/>
+                    </a:stretch>
+                  </pic:blipFill>
+                  <pic:spPr>
+                    <a:xfrm>
+                      <a:off x="0" y="0"/>
+                      <a:ext cx="3590925" cy="3615055"/>
+                    </a:xfrm>
+                    <a:prstGeom prst="rect">
+                      <a:avLst/>
+                    </a:prstGeom>
+                  </pic:spPr>
+                </pic:pic>
+              </a:graphicData>
+            </a:graphic>
+            <wp14:sizeRelH relativeFrom="page">
+              <wp14:pctWidth>0</wp14:pctWidth>
+            </wp14:sizeRelH>
+            <wp14:sizeRelV relativeFrom="page">
+              <wp14:pctHeight>0</wp14:pctHeight>
+            </wp14:sizeRelV>
+          </wp:anchor>
+        </w:drawing>
+      </w:r>
+    </w:p>
+    <w:p>
+      <w:pPr>
+        <w:rPr>
+          <w:b/>
+          <w:bCs/>
+          <w:lang w:val="en-US"/>
+        </w:rPr>
+      </w:pPr>
+    </w:p>
+    <w:p>
+      <w:pPr>
+        <w:rPr>
+          <w:lang w:val="en-US"/>
+        </w:rPr>
+      </w:pPr>
+    </w:p>
+    <w:p>
+      <w:pPr>
+        <w:rPr>
+          <w:lang w:val="en-US"/>
+        </w:rPr>
+      </w:pPr>
+    </w:p>
+    <w:p>
+      <w:pPr>
+        <w:rPr>
+          <w:lang w:val="en-US"/>
+        </w:rPr>
+      </w:pPr>
+    </w:p>
+    <w:p>
+      <w:pPr>
+        <w:rPr>
+          <w:lang w:val="en-US"/>
+        </w:rPr>
+      </w:pPr>
+    </w:p>
+    <w:p>
+      <w:pPr>
+        <w:rPr>
+          <w:lang w:val="en-US"/>
+        </w:rPr>
+      </w:pPr>
+    </w:p>
+    <w:p>
+      <w:pPr>
+        <w:rPr>
+          <w:lang w:val="en-US"/>
+        </w:rPr>
+      </w:pPr>
+    </w:p>
+    <w:p>
+      <w:pPr>
+        <w:rPr>
+          <w:lang w:val="en-US"/>
+        </w:rPr>
+      </w:pPr>
+    </w:p>
+    <w:p>
+      <w:pPr>
+        <w:rPr>
+          <w:lang w:val="en-US"/>
+        </w:rPr>
+      </w:pPr>
+    </w:p>
+    <w:p>
+      <w:pPr>
+        <w:rPr>
+          <w:lang w:val="en-US"/>
+        </w:rPr>
+      </w:pPr>
+    </w:p>
+    <w:p>
+      <w:pPr>
+        <w:rPr>
+          <w:lang w:val="en-US"/>
+        </w:rPr>
+      </w:pPr>
+    </w:p>
+    <w:p>
+      <w:pPr>
+        <w:rPr>
+          <w:lang w:val="en-US"/>
+        </w:rPr>
+      </w:pPr>
+    </w:p>
+    <w:p>
+      <w:pPr>
+        <w:rPr>
+          <w:lang w:val="en-US"/>
+        </w:rPr>
+      </w:pPr>
+    </w:p>
+    <w:p>
+      <w:pPr>
+        <w:rPr>
+          <w:lang w:val="en-US"/>
+        </w:rPr>
+      </w:pPr>
+    </w:p>
+    <w:p>
+      <w:pPr>
+        <w:tabs>
+          <w:tab w:val="left" w:pos="2041"/>
+        </w:tabs>
+        <w:rPr>
+          <w:u w:val="single"/>
+          <w:lang w:val="en-US"/>
+        </w:rPr>
+      </w:pPr>
+      <w:r>
+        <w:rPr>
+          <w:lang w:val="en-US"/>
+        </w:rPr>
+        <w:tab/>
+      </w:r>
+      <w:r>
+        <w:rPr>
+          <w:u w:val="single"/>
+          <w:lang w:val="en-US"/>
+        </w:rPr>
+        <w:t>Price vs gen</w:t>
+      </w:r>
+    </w:p>
+    <w:p>
+      <w:pPr>
+        <w:jc w:val="center"/>
+        <w:rPr>
+          <w:noProof/>
+        </w:rPr>
+      </w:pPr>
+      <w:r>
+        <w:rPr>
+          <w:noProof/>
+        </w:rPr>
+        <w:drawing>
+          <wp:inline distT="0" distB="0" distL="0" distR="0" wp14:anchorId="5B0C205C" wp14:editId="5CFBDF3F">
+            <wp:extent cx="3719516" cy="3713334"/>
+            <wp:effectExtent l="0" t="0" r="0" b="1905"/>
+            <wp:docPr id="4" name="Picture 4"/>
+            <wp:cNvGraphicFramePr>
+              <a:graphicFrameLocks xmlns:a="http://schemas.openxmlformats.org/drawingml/2006/main" noChangeAspect="1"/>
+            </wp:cNvGraphicFramePr>
+            <a:graphic xmlns:a="http://schemas.openxmlformats.org/drawingml/2006/main">
+              <a:graphicData uri="http://schemas.openxmlformats.org/drawingml/2006/picture">
+                <pic:pic xmlns:pic="http://schemas.openxmlformats.org/drawingml/2006/picture">
+                  <pic:nvPicPr>
+                    <pic:cNvPr id="1" name=""/>
+                    <pic:cNvPicPr/>
+                  </pic:nvPicPr>
+                  <pic:blipFill>
+                    <a:blip r:embed="rId14"/>
+                    <a:stretch>
+                      <a:fillRect/>
+                    </a:stretch>
+                  </pic:blipFill>
+                  <pic:spPr>
+                    <a:xfrm>
+                      <a:off x="0" y="0"/>
+                      <a:ext cx="3728398" cy="3722201"/>
+                    </a:xfrm>
+                    <a:prstGeom prst="rect">
+                      <a:avLst/>
+                    </a:prstGeom>
+                  </pic:spPr>
+                </pic:pic>
+              </a:graphicData>
+            </a:graphic>
+          </wp:inline>
+        </w:drawing>
+      </w:r>
+    </w:p>
+    <w:p>
+      <w:pPr>
+        <w:ind w:left="720" w:firstLine="720"/>
+        <w:rPr>
+          <w:noProof/>
+        </w:rPr>
+      </w:pPr>
+      <w:r>
+        <w:rPr>
+          <w:noProof/>
+        </w:rPr>
+        <w:lastRenderedPageBreak/>
+        <w:drawing>
+          <wp:anchor distT="0" distB="0" distL="114300" distR="114300" simplePos="0" relativeHeight="251666432" behindDoc="0" locked="0" layoutInCell="1" allowOverlap="1" wp14:anchorId="6420AB0A" wp14:editId="5BEE4D8E">
+            <wp:simplePos x="0" y="0"/>
+            <wp:positionH relativeFrom="column">
+              <wp:posOffset>683895</wp:posOffset>
+            </wp:positionH>
+            <wp:positionV relativeFrom="paragraph">
+              <wp:posOffset>312420</wp:posOffset>
+            </wp:positionV>
+            <wp:extent cx="3498215" cy="3527425"/>
+            <wp:effectExtent l="0" t="0" r="6985" b="0"/>
+            <wp:wrapSquare wrapText="bothSides"/>
+            <wp:docPr id="5" name="Picture 5"/>
+            <wp:cNvGraphicFramePr>
+              <a:graphicFrameLocks xmlns:a="http://schemas.openxmlformats.org/drawingml/2006/main" noChangeAspect="1"/>
+            </wp:cNvGraphicFramePr>
+            <a:graphic xmlns:a="http://schemas.openxmlformats.org/drawingml/2006/main">
+              <a:graphicData uri="http://schemas.openxmlformats.org/drawingml/2006/picture">
+                <pic:pic xmlns:pic="http://schemas.openxmlformats.org/drawingml/2006/picture">
+                  <pic:nvPicPr>
+                    <pic:cNvPr id="1" name=""/>
+                    <pic:cNvPicPr/>
+                  </pic:nvPicPr>
+                  <pic:blipFill>
+                    <a:blip r:embed="rId15">
+                      <a:extLst>
+                        <a:ext uri="{28A0092B-C50C-407E-A947-70E740481C1C}">
+                          <a14:useLocalDpi xmlns:a14="http://schemas.microsoft.com/office/drawing/2010/main" val="0"/>
+                        </a:ext>
+                      </a:extLst>
+                    </a:blip>
+                    <a:stretch>
+                      <a:fillRect/>
+                    </a:stretch>
+                  </pic:blipFill>
+                  <pic:spPr>
+                    <a:xfrm>
+                      <a:off x="0" y="0"/>
+                      <a:ext cx="3498215" cy="3527425"/>
+                    </a:xfrm>
+                    <a:prstGeom prst="rect">
+                      <a:avLst/>
+                    </a:prstGeom>
+                  </pic:spPr>
+                </pic:pic>
+              </a:graphicData>
+            </a:graphic>
+          </wp:anchor>
+        </w:drawing>
+      </w:r>
+      <w:r>
+        <w:rPr>
+          <w:noProof/>
+          <w:lang w:val="en-US"/>
+        </w:rPr>
+        <w:t>price vs battery_power</w:t>
+      </w:r>
+      <w:r>
+        <w:rPr>
+          <w:noProof/>
+        </w:rPr>
+        <w:br w:type="textWrapping" w:clear="all"/>
+      </w:r>
+    </w:p>
+    <w:p>
+      <w:pPr>
+        <w:jc w:val="center"/>
+        <w:rPr>
+          <w:noProof/>
+        </w:rPr>
+      </w:pPr>
+    </w:p>
+    <w:p>
+      <w:pPr>
+        <w:jc w:val="center"/>
+        <w:rPr>
+          <w:noProof/>
+        </w:rPr>
+      </w:pPr>
+    </w:p>
+    <w:p>
+      <w:pPr>
+        <w:jc w:val="center"/>
+        <w:rPr>
+          <w:noProof/>
+        </w:rPr>
+      </w:pPr>
+    </w:p>
+    <w:p>
+      <w:pPr>
+        <w:jc w:val="center"/>
+        <w:rPr>
+          <w:noProof/>
+        </w:rPr>
+      </w:pPr>
+    </w:p>
+    <w:p>
+      <w:pPr>
+        <w:jc w:val="center"/>
+        <w:rPr>
+          <w:noProof/>
+        </w:rPr>
+      </w:pPr>
+    </w:p>
+    <w:p>
+      <w:pPr>
+        <w:jc w:val="center"/>
+        <w:rPr>
+          <w:noProof/>
+        </w:rPr>
+      </w:pPr>
+    </w:p>
+    <w:p>
+      <w:pPr>
+        <w:jc w:val="center"/>
+        <w:rPr>
+          <w:noProof/>
+        </w:rPr>
+      </w:pPr>
+    </w:p>
+    <w:p>
+      <w:pPr>
+        <w:jc w:val="center"/>
+        <w:rPr>
+          <w:noProof/>
+        </w:rPr>
+      </w:pPr>
+    </w:p>
+    <w:p>
+      <w:pPr>
+        <w:jc w:val="center"/>
+        <w:rPr>
+          <w:noProof/>
+        </w:rPr>
+      </w:pPr>
+    </w:p>
+    <w:p>
+      <w:pPr>
+        <w:jc w:val="center"/>
+        <w:rPr>
+          <w:noProof/>
+        </w:rPr>
+      </w:pPr>
+    </w:p>
+    <w:p>
+      <w:pPr>
+        <w:jc w:val="center"/>
+        <w:rPr>
+          <w:noProof/>
+        </w:rPr>
+      </w:pPr>
+    </w:p>
+    <w:p>
+      <w:pPr>
+        <w:jc w:val="center"/>
+        <w:rPr>
+          <w:noProof/>
+        </w:rPr>
+      </w:pPr>
     </w:p>
     <w:p>
       <w:pPr>
@@ -1287,7 +1650,7 @@
                     <pic:cNvPicPr/>
                   </pic:nvPicPr>
                   <pic:blipFill>
-                    <a:blip r:embed="rId13">
+                    <a:blip r:embed="rId16">
                       <a:extLst>
                         <a:ext uri="{28A0092B-C50C-407E-A947-70E740481C1C}">
                           <a14:useLocalDpi xmlns:a14="http://schemas.microsoft.com/office/drawing/2010/main" val="0"/>
@@ -1353,6 +1716,16 @@
           <w:lang w:val="en-US"/>
         </w:rPr>
       </w:pPr>
+    </w:p>
+    <w:p>
+      <w:pPr>
+        <w:rPr>
+          <w:b/>
+          <w:bCs/>
+          <w:u w:val="single"/>
+          <w:lang w:val="en-US"/>
+        </w:rPr>
+      </w:pPr>
       <w:r>
         <w:rPr>
           <w:b/>
@@ -1414,10 +1787,10 @@
           <w:lang w:val="en-US"/>
         </w:rPr>
         <w:drawing>
-          <wp:inline distT="0" distB="0" distL="0" distR="0" wp14:anchorId="459F26A6" wp14:editId="059A7B2F">
-            <wp:extent cx="4330700" cy="3270250"/>
-            <wp:effectExtent l="0" t="0" r="0" b="6350"/>
-            <wp:docPr id="18" name="Picture 18" descr="Chart&#10;&#10;Description automatically generated"/>
+          <wp:inline distT="0" distB="0" distL="0" distR="0" wp14:anchorId="20A73ACD" wp14:editId="505207CC">
+            <wp:extent cx="5168900" cy="3067050"/>
+            <wp:effectExtent l="0" t="0" r="0" b="0"/>
+            <wp:docPr id="27" name="Picture 27" descr="Chart&#10;&#10;Description automatically generated"/>
             <wp:cNvGraphicFramePr>
               <a:graphicFrameLocks xmlns:a="http://schemas.openxmlformats.org/drawingml/2006/main" noChangeAspect="1"/>
             </wp:cNvGraphicFramePr>
@@ -1425,11 +1798,11 @@
               <a:graphicData uri="http://schemas.openxmlformats.org/drawingml/2006/picture">
                 <pic:pic xmlns:pic="http://schemas.openxmlformats.org/drawingml/2006/picture">
                   <pic:nvPicPr>
-                    <pic:cNvPr id="18" name="Picture 18" descr="Chart&#10;&#10;Description automatically generated"/>
+                    <pic:cNvPr id="27" name="Picture 27" descr="Chart&#10;&#10;Description automatically generated"/>
                     <pic:cNvPicPr/>
                   </pic:nvPicPr>
                   <pic:blipFill>
-                    <a:blip r:embed="rId14">
+                    <a:blip r:embed="rId17">
                       <a:extLst>
                         <a:ext uri="{28A0092B-C50C-407E-A947-70E740481C1C}">
                           <a14:useLocalDpi xmlns:a14="http://schemas.microsoft.com/office/drawing/2010/main" val="0"/>
@@ -1443,7 +1816,7 @@
                   <pic:spPr>
                     <a:xfrm>
                       <a:off x="0" y="0"/>
-                      <a:ext cx="4330700" cy="3270250"/>
+                      <a:ext cx="5168900" cy="3067050"/>
                     </a:xfrm>
                     <a:prstGeom prst="rect">
                       <a:avLst/>
@@ -1459,6 +1832,15 @@
     <w:p>
       <w:pPr>
         <w:rPr>
+          <w:b/>
+          <w:bCs/>
+          <w:lang w:val="en-US"/>
+        </w:rPr>
+      </w:pPr>
+    </w:p>
+    <w:p>
+      <w:pPr>
+        <w:rPr>
           <w:lang w:val="en-US"/>
         </w:rPr>
       </w:pPr>
@@ -1476,7 +1858,7 @@
         </w:rPr>
         <w:tab/>
       </w:r>
-      <w:hyperlink r:id="rId15" w:history="1">
+      <w:hyperlink r:id="rId18" w:history="1">
         <w:r>
           <w:rPr>
             <w:rStyle w:val="Hyperlink"/>
@@ -1524,43 +1906,42 @@
     <w:p>
       <w:pPr>
         <w:rPr>
-          <w:lang w:val="en-US"/>
-        </w:rPr>
-      </w:pPr>
-    </w:p>
-    <w:p>
-      <w:pPr>
-        <w:rPr>
-          <w:lang w:val="en-US"/>
-        </w:rPr>
-      </w:pPr>
-    </w:p>
-    <w:p>
-      <w:pPr>
-        <w:rPr>
-          <w:lang w:val="en-US"/>
-        </w:rPr>
-      </w:pPr>
-    </w:p>
-    <w:p>
-      <w:pPr>
-        <w:rPr>
-          <w:lang w:val="en-US"/>
-        </w:rPr>
-      </w:pPr>
-    </w:p>
-    <w:p>
-      <w:pPr>
-        <w:rPr>
-          <w:lang w:val="en-US"/>
-        </w:rPr>
-      </w:pPr>
-    </w:p>
-    <w:p>
-      <w:pPr>
-        <w:rPr>
-          <w:b/>
-          <w:bCs/>
+          <w:rFonts w:ascii="Copperplate Gothic Light" w:hAnsi="Copperplate Gothic Light"/>
+          <w:rtl/>
+          <w:lang w:val="en-US"/>
+        </w:rPr>
+      </w:pPr>
+    </w:p>
+    <w:p>
+      <w:pPr>
+        <w:rPr>
+          <w:rFonts w:ascii="Copperplate Gothic Light" w:hAnsi="Copperplate Gothic Light"/>
+          <w:rtl/>
+          <w:lang w:val="en-US"/>
+        </w:rPr>
+      </w:pPr>
+    </w:p>
+    <w:p>
+      <w:pPr>
+        <w:rPr>
+          <w:rFonts w:ascii="Copperplate Gothic Light" w:hAnsi="Copperplate Gothic Light"/>
+          <w:rtl/>
+          <w:lang w:val="en-US"/>
+        </w:rPr>
+      </w:pPr>
+    </w:p>
+    <w:p>
+      <w:pPr>
+        <w:rPr>
+          <w:rFonts w:ascii="Copperplate Gothic Light" w:hAnsi="Copperplate Gothic Light" w:hint="cs"/>
+          <w:rtl/>
+          <w:lang w:val="en-US"/>
+        </w:rPr>
+      </w:pPr>
+    </w:p>
+    <w:p>
+      <w:pPr>
+        <w:rPr>
           <w:lang w:val="en-US"/>
         </w:rPr>
       </w:pPr>
@@ -1589,8 +1970,6 @@
           <w:tab w:val="center" w:pos="4513"/>
         </w:tabs>
         <w:rPr>
-          <w:b/>
-          <w:bCs/>
           <w:lang w:val="en-US"/>
         </w:rPr>
       </w:pPr>
@@ -1607,9 +1986,20 @@
         <w:rPr>
           <w:b/>
           <w:bCs/>
-          <w:lang w:val="en-US"/>
-        </w:rPr>
-      </w:pPr>
+          <w:u w:val="single"/>
+          <w:rtl/>
+          <w:lang w:val="en-US"/>
+        </w:rPr>
+      </w:pPr>
+      <w:r>
+        <w:rPr>
+          <w:b/>
+          <w:bCs/>
+          <w:u w:val="single"/>
+          <w:lang w:val="en-US"/>
+        </w:rPr>
+        <w:t>Task4</w:t>
+      </w:r>
     </w:p>
     <w:p>
       <w:pPr>
@@ -1621,6 +2011,9 @@
           <w:tab w:val="center" w:pos="4513"/>
         </w:tabs>
         <w:rPr>
+          <w:b/>
+          <w:bCs/>
+          <w:u w:val="single"/>
           <w:lang w:val="en-US"/>
         </w:rPr>
       </w:pPr>
@@ -1635,20 +2028,22 @@
           <w:tab w:val="center" w:pos="4513"/>
         </w:tabs>
         <w:rPr>
-          <w:b/>
-          <w:bCs/>
-          <w:u w:val="single"/>
-          <w:lang w:val="en-US"/>
-        </w:rPr>
-      </w:pPr>
-      <w:r>
-        <w:rPr>
-          <w:b/>
-          <w:bCs/>
-          <w:u w:val="single"/>
-          <w:lang w:val="en-US"/>
-        </w:rPr>
-        <w:t>Task4</w:t>
+          <w:lang w:val="en-US"/>
+        </w:rPr>
+      </w:pPr>
+      <w:r>
+        <w:rPr>
+          <w:b/>
+          <w:bCs/>
+          <w:lang w:val="en-US"/>
+        </w:rPr>
+        <w:t>4.1</w:t>
+      </w:r>
+      <w:r>
+        <w:rPr>
+          <w:lang w:val="en-US"/>
+        </w:rPr>
+        <w:tab/>
       </w:r>
     </w:p>
     <w:p>
@@ -1660,28 +2055,24 @@
           <w:tab w:val="left" w:pos="2880"/>
           <w:tab w:val="center" w:pos="4513"/>
         </w:tabs>
-        <w:rPr>
+        <w:jc w:val="center"/>
+        <w:rPr>
+          <w:b/>
+          <w:bCs/>
           <w:lang w:val="en-US"/>
         </w:rPr>
       </w:pPr>
       <w:r>
         <w:rPr>
           <w:noProof/>
+          <w:lang w:val="en-US"/>
         </w:rPr>
         <w:lastRenderedPageBreak/>
         <w:drawing>
-          <wp:anchor distT="0" distB="0" distL="114300" distR="114300" simplePos="0" relativeHeight="251663360" behindDoc="0" locked="0" layoutInCell="1" allowOverlap="1" wp14:anchorId="0D9D2246" wp14:editId="2A1AA187">
-            <wp:simplePos x="0" y="0"/>
-            <wp:positionH relativeFrom="column">
-              <wp:posOffset>539750</wp:posOffset>
-            </wp:positionH>
-            <wp:positionV relativeFrom="paragraph">
-              <wp:posOffset>19050</wp:posOffset>
-            </wp:positionV>
-            <wp:extent cx="4089400" cy="3863975"/>
-            <wp:effectExtent l="0" t="0" r="6350" b="3175"/>
-            <wp:wrapSquare wrapText="bothSides"/>
-            <wp:docPr id="11" name="Picture 11"/>
+          <wp:inline distT="0" distB="0" distL="0" distR="0" wp14:anchorId="7D3E0099" wp14:editId="161D26C0">
+            <wp:extent cx="4145124" cy="3915158"/>
+            <wp:effectExtent l="0" t="0" r="8255" b="0"/>
+            <wp:docPr id="21" name="Picture 21" descr="A picture containing scatter chart&#10;&#10;Description automatically generated"/>
             <wp:cNvGraphicFramePr>
               <a:graphicFrameLocks xmlns:a="http://schemas.openxmlformats.org/drawingml/2006/main" noChangeAspect="1"/>
             </wp:cNvGraphicFramePr>
@@ -1689,11 +2080,11 @@
               <a:graphicData uri="http://schemas.openxmlformats.org/drawingml/2006/picture">
                 <pic:pic xmlns:pic="http://schemas.openxmlformats.org/drawingml/2006/picture">
                   <pic:nvPicPr>
-                    <pic:cNvPr id="1" name=""/>
+                    <pic:cNvPr id="21" name="Picture 21" descr="A picture containing scatter chart&#10;&#10;Description automatically generated"/>
                     <pic:cNvPicPr/>
                   </pic:nvPicPr>
                   <pic:blipFill>
-                    <a:blip r:embed="rId16">
+                    <a:blip r:embed="rId19">
                       <a:extLst>
                         <a:ext uri="{28A0092B-C50C-407E-A947-70E740481C1C}">
                           <a14:useLocalDpi xmlns:a14="http://schemas.microsoft.com/office/drawing/2010/main" val="0"/>
@@ -1707,7 +2098,7 @@
                   <pic:spPr>
                     <a:xfrm>
                       <a:off x="0" y="0"/>
-                      <a:ext cx="4089400" cy="3863975"/>
+                      <a:ext cx="4149988" cy="3919752"/>
                     </a:xfrm>
                     <a:prstGeom prst="rect">
                       <a:avLst/>
@@ -1716,28 +2107,8 @@
                 </pic:pic>
               </a:graphicData>
             </a:graphic>
-            <wp14:sizeRelH relativeFrom="page">
-              <wp14:pctWidth>0</wp14:pctWidth>
-            </wp14:sizeRelH>
-            <wp14:sizeRelV relativeFrom="page">
-              <wp14:pctHeight>0</wp14:pctHeight>
-            </wp14:sizeRelV>
-          </wp:anchor>
+          </wp:inline>
         </w:drawing>
-      </w:r>
-      <w:r>
-        <w:rPr>
-          <w:b/>
-          <w:bCs/>
-          <w:lang w:val="en-US"/>
-        </w:rPr>
-        <w:t>4.1</w:t>
-      </w:r>
-      <w:r>
-        <w:rPr>
-          <w:lang w:val="en-US"/>
-        </w:rPr>
-        <w:tab/>
       </w:r>
     </w:p>
     <w:p>
@@ -1755,231 +2126,65 @@
           <w:lang w:val="en-US"/>
         </w:rPr>
       </w:pPr>
-    </w:p>
-    <w:p>
-      <w:pPr>
-        <w:tabs>
-          <w:tab w:val="left" w:pos="720"/>
-          <w:tab w:val="left" w:pos="1440"/>
-          <w:tab w:val="left" w:pos="2160"/>
-          <w:tab w:val="left" w:pos="2880"/>
-          <w:tab w:val="center" w:pos="4513"/>
-        </w:tabs>
-        <w:rPr>
-          <w:b/>
-          <w:bCs/>
-          <w:lang w:val="en-US"/>
-        </w:rPr>
-      </w:pPr>
-    </w:p>
-    <w:p>
-      <w:pPr>
-        <w:tabs>
-          <w:tab w:val="left" w:pos="720"/>
-          <w:tab w:val="left" w:pos="1440"/>
-          <w:tab w:val="left" w:pos="2160"/>
-          <w:tab w:val="left" w:pos="2880"/>
-          <w:tab w:val="center" w:pos="4513"/>
-        </w:tabs>
-        <w:rPr>
-          <w:b/>
-          <w:bCs/>
-          <w:lang w:val="en-US"/>
-        </w:rPr>
-      </w:pPr>
-    </w:p>
-    <w:p>
-      <w:pPr>
-        <w:tabs>
-          <w:tab w:val="left" w:pos="720"/>
-          <w:tab w:val="left" w:pos="1440"/>
-          <w:tab w:val="left" w:pos="2160"/>
-          <w:tab w:val="left" w:pos="2880"/>
-          <w:tab w:val="center" w:pos="4513"/>
-        </w:tabs>
-        <w:rPr>
-          <w:b/>
-          <w:bCs/>
-          <w:lang w:val="en-US"/>
-        </w:rPr>
-      </w:pPr>
-    </w:p>
-    <w:p>
-      <w:pPr>
-        <w:tabs>
-          <w:tab w:val="left" w:pos="720"/>
-          <w:tab w:val="left" w:pos="1440"/>
-          <w:tab w:val="left" w:pos="2160"/>
-          <w:tab w:val="left" w:pos="2880"/>
-          <w:tab w:val="center" w:pos="4513"/>
-        </w:tabs>
-        <w:rPr>
-          <w:b/>
-          <w:bCs/>
-          <w:lang w:val="en-US"/>
-        </w:rPr>
-      </w:pPr>
-    </w:p>
-    <w:p>
-      <w:pPr>
-        <w:tabs>
-          <w:tab w:val="left" w:pos="720"/>
-          <w:tab w:val="left" w:pos="1440"/>
-          <w:tab w:val="left" w:pos="2160"/>
-          <w:tab w:val="left" w:pos="2880"/>
-          <w:tab w:val="center" w:pos="4513"/>
-        </w:tabs>
-        <w:rPr>
-          <w:b/>
-          <w:bCs/>
-          <w:lang w:val="en-US"/>
-        </w:rPr>
-      </w:pPr>
-    </w:p>
-    <w:p>
-      <w:pPr>
-        <w:tabs>
-          <w:tab w:val="left" w:pos="720"/>
-          <w:tab w:val="left" w:pos="1440"/>
-          <w:tab w:val="left" w:pos="2160"/>
-          <w:tab w:val="left" w:pos="2880"/>
-          <w:tab w:val="center" w:pos="4513"/>
-        </w:tabs>
-        <w:rPr>
-          <w:b/>
-          <w:bCs/>
-          <w:lang w:val="en-US"/>
-        </w:rPr>
-      </w:pPr>
-    </w:p>
-    <w:p>
-      <w:pPr>
-        <w:tabs>
-          <w:tab w:val="left" w:pos="720"/>
-          <w:tab w:val="left" w:pos="1440"/>
-          <w:tab w:val="left" w:pos="2160"/>
-          <w:tab w:val="left" w:pos="2880"/>
-          <w:tab w:val="center" w:pos="4513"/>
-        </w:tabs>
-        <w:rPr>
-          <w:b/>
-          <w:bCs/>
-          <w:lang w:val="en-US"/>
-        </w:rPr>
-      </w:pPr>
-    </w:p>
-    <w:p>
-      <w:pPr>
-        <w:tabs>
-          <w:tab w:val="left" w:pos="720"/>
-          <w:tab w:val="left" w:pos="1440"/>
-          <w:tab w:val="left" w:pos="2160"/>
-          <w:tab w:val="left" w:pos="2880"/>
-          <w:tab w:val="center" w:pos="4513"/>
-        </w:tabs>
-        <w:rPr>
-          <w:b/>
-          <w:bCs/>
-          <w:lang w:val="en-US"/>
-        </w:rPr>
-      </w:pPr>
-    </w:p>
-    <w:p>
-      <w:pPr>
-        <w:tabs>
-          <w:tab w:val="left" w:pos="720"/>
-          <w:tab w:val="left" w:pos="1440"/>
-          <w:tab w:val="left" w:pos="2160"/>
-          <w:tab w:val="left" w:pos="2880"/>
-          <w:tab w:val="center" w:pos="4513"/>
-        </w:tabs>
-        <w:rPr>
-          <w:b/>
-          <w:bCs/>
-          <w:lang w:val="en-US"/>
-        </w:rPr>
-      </w:pPr>
-    </w:p>
-    <w:p>
-      <w:pPr>
-        <w:tabs>
-          <w:tab w:val="left" w:pos="720"/>
-          <w:tab w:val="left" w:pos="1440"/>
-          <w:tab w:val="left" w:pos="2160"/>
-          <w:tab w:val="left" w:pos="2880"/>
-          <w:tab w:val="center" w:pos="4513"/>
-        </w:tabs>
-        <w:rPr>
-          <w:b/>
-          <w:bCs/>
-          <w:lang w:val="en-US"/>
-        </w:rPr>
-      </w:pPr>
-    </w:p>
-    <w:p>
-      <w:pPr>
-        <w:tabs>
-          <w:tab w:val="left" w:pos="720"/>
-          <w:tab w:val="left" w:pos="1440"/>
-          <w:tab w:val="left" w:pos="2160"/>
-          <w:tab w:val="left" w:pos="2880"/>
-          <w:tab w:val="center" w:pos="4513"/>
-        </w:tabs>
-        <w:rPr>
-          <w:b/>
-          <w:bCs/>
-          <w:lang w:val="en-US"/>
-        </w:rPr>
-      </w:pPr>
-    </w:p>
-    <w:p>
-      <w:pPr>
-        <w:tabs>
-          <w:tab w:val="left" w:pos="720"/>
-          <w:tab w:val="left" w:pos="1440"/>
-          <w:tab w:val="left" w:pos="2160"/>
-          <w:tab w:val="left" w:pos="2880"/>
-          <w:tab w:val="center" w:pos="4513"/>
-        </w:tabs>
-        <w:rPr>
-          <w:b/>
-          <w:bCs/>
-          <w:lang w:val="en-US"/>
-        </w:rPr>
-      </w:pPr>
-    </w:p>
-    <w:p>
-      <w:pPr>
-        <w:tabs>
-          <w:tab w:val="left" w:pos="720"/>
-          <w:tab w:val="left" w:pos="1440"/>
-          <w:tab w:val="left" w:pos="2160"/>
-          <w:tab w:val="left" w:pos="2880"/>
-          <w:tab w:val="center" w:pos="4513"/>
-        </w:tabs>
-        <w:rPr>
-          <w:b/>
-          <w:bCs/>
-          <w:lang w:val="en-US"/>
-        </w:rPr>
-      </w:pPr>
-      <w:r>
-        <w:rPr>
+      <w:r>
+        <w:rPr>
+          <w:b/>
+          <w:bCs/>
+          <w:lang w:val="en-US"/>
+        </w:rPr>
+        <w:t>4.2</w:t>
+      </w:r>
+      <w:r>
+        <w:rPr>
+          <w:b/>
+          <w:bCs/>
+          <w:lang w:val="en-US"/>
+        </w:rPr>
+        <w:t>.</w:t>
+      </w:r>
+      <w:r>
+        <w:rPr>
+          <w:b/>
+          <w:bCs/>
+          <w:lang w:val="en-US"/>
+        </w:rPr>
+        <w:tab/>
+      </w:r>
+      <w:r>
+        <w:rPr>
+          <w:b/>
+          <w:bCs/>
+          <w:lang w:val="en-US"/>
+        </w:rPr>
+        <w:tab/>
+      </w:r>
+    </w:p>
+    <w:p>
+      <w:pPr>
+        <w:rPr>
+          <w:lang w:val="en-US"/>
+        </w:rPr>
+      </w:pPr>
+      <w:r>
+        <w:rPr>
+          <w:b/>
+          <w:bCs/>
           <w:noProof/>
+          <w:lang w:val="en-US"/>
         </w:rPr>
         <w:drawing>
-          <wp:anchor distT="0" distB="0" distL="114300" distR="114300" simplePos="0" relativeHeight="251664384" behindDoc="0" locked="0" layoutInCell="1" allowOverlap="1" wp14:anchorId="36BCC13B" wp14:editId="62C2DF61">
+          <wp:anchor distT="0" distB="0" distL="114300" distR="114300" simplePos="0" relativeHeight="251667456" behindDoc="0" locked="0" layoutInCell="1" allowOverlap="1" wp14:anchorId="31DA477A" wp14:editId="340DB218">
             <wp:simplePos x="0" y="0"/>
             <wp:positionH relativeFrom="column">
-              <wp:posOffset>507365</wp:posOffset>
+              <wp:posOffset>1118096</wp:posOffset>
             </wp:positionH>
             <wp:positionV relativeFrom="paragraph">
-              <wp:posOffset>217805</wp:posOffset>
+              <wp:posOffset>34229</wp:posOffset>
             </wp:positionV>
-            <wp:extent cx="4503420" cy="3392170"/>
-            <wp:effectExtent l="0" t="0" r="0" b="0"/>
+            <wp:extent cx="3814075" cy="2875409"/>
+            <wp:effectExtent l="0" t="0" r="0" b="1270"/>
             <wp:wrapSquare wrapText="bothSides"/>
-            <wp:docPr id="13" name="Picture 13"/>
+            <wp:docPr id="22" name="Picture 22" descr="Chart, scatter chart&#10;&#10;Description automatically generated"/>
             <wp:cNvGraphicFramePr>
               <a:graphicFrameLocks xmlns:a="http://schemas.openxmlformats.org/drawingml/2006/main" noChangeAspect="1"/>
             </wp:cNvGraphicFramePr>
@@ -1987,11 +2192,11 @@
               <a:graphicData uri="http://schemas.openxmlformats.org/drawingml/2006/picture">
                 <pic:pic xmlns:pic="http://schemas.openxmlformats.org/drawingml/2006/picture">
                   <pic:nvPicPr>
-                    <pic:cNvPr id="1" name=""/>
+                    <pic:cNvPr id="22" name="Picture 22" descr="Chart, scatter chart&#10;&#10;Description automatically generated"/>
                     <pic:cNvPicPr/>
                   </pic:nvPicPr>
                   <pic:blipFill>
-                    <a:blip r:embed="rId17">
+                    <a:blip r:embed="rId20">
                       <a:extLst>
                         <a:ext uri="{28A0092B-C50C-407E-A947-70E740481C1C}">
                           <a14:useLocalDpi xmlns:a14="http://schemas.microsoft.com/office/drawing/2010/main" val="0"/>
@@ -2005,7 +2210,7 @@
                   <pic:spPr>
                     <a:xfrm>
                       <a:off x="0" y="0"/>
-                      <a:ext cx="4503420" cy="3392170"/>
+                      <a:ext cx="3814075" cy="2875409"/>
                     </a:xfrm>
                     <a:prstGeom prst="rect">
                       <a:avLst/>
@@ -2014,166 +2219,54 @@
                 </pic:pic>
               </a:graphicData>
             </a:graphic>
-            <wp14:sizeRelH relativeFrom="page">
-              <wp14:pctWidth>0</wp14:pctWidth>
-            </wp14:sizeRelH>
-            <wp14:sizeRelV relativeFrom="page">
-              <wp14:pctHeight>0</wp14:pctHeight>
-            </wp14:sizeRelV>
           </wp:anchor>
         </w:drawing>
       </w:r>
-    </w:p>
-    <w:p>
-      <w:pPr>
-        <w:tabs>
-          <w:tab w:val="left" w:pos="720"/>
-          <w:tab w:val="left" w:pos="1440"/>
-          <w:tab w:val="left" w:pos="2160"/>
-          <w:tab w:val="left" w:pos="2880"/>
-          <w:tab w:val="center" w:pos="4513"/>
-        </w:tabs>
-        <w:rPr>
-          <w:b/>
-          <w:bCs/>
-          <w:lang w:val="en-US"/>
-        </w:rPr>
-      </w:pPr>
-      <w:r>
-        <w:rPr>
-          <w:b/>
-          <w:bCs/>
-          <w:lang w:val="en-US"/>
-        </w:rPr>
-        <w:t>4.2</w:t>
-      </w:r>
-      <w:r>
-        <w:rPr>
-          <w:b/>
-          <w:bCs/>
-          <w:lang w:val="en-US"/>
-        </w:rPr>
-        <w:t>.</w:t>
-      </w:r>
-      <w:r>
-        <w:rPr>
-          <w:b/>
-          <w:bCs/>
+      <w:r>
+        <w:rPr>
+          <w:lang w:val="en-US"/>
+        </w:rPr>
+        <w:br w:type="textWrapping" w:clear="all"/>
+      </w:r>
+    </w:p>
+    <w:p>
+      <w:pPr>
+        <w:rPr>
+          <w:lang w:val="en-US"/>
+        </w:rPr>
+      </w:pPr>
+    </w:p>
+    <w:p>
+      <w:pPr>
+        <w:rPr>
+          <w:lang w:val="en-US"/>
+        </w:rPr>
+      </w:pPr>
+    </w:p>
+    <w:p>
+      <w:pPr>
+        <w:rPr>
+          <w:lang w:val="en-US"/>
+        </w:rPr>
+      </w:pPr>
+      <w:r>
+        <w:rPr>
+          <w:b/>
+          <w:bCs/>
+          <w:lang w:val="en-US"/>
+        </w:rPr>
+        <w:t>4.3</w:t>
+      </w:r>
+      <w:r>
+        <w:rPr>
           <w:lang w:val="en-US"/>
         </w:rPr>
         <w:tab/>
       </w:r>
-      <w:r>
-        <w:rPr>
-          <w:b/>
-          <w:bCs/>
-          <w:lang w:val="en-US"/>
-        </w:rPr>
-        <w:tab/>
-      </w:r>
-    </w:p>
-    <w:p>
-      <w:pPr>
-        <w:rPr>
-          <w:lang w:val="en-US"/>
-        </w:rPr>
-      </w:pPr>
-    </w:p>
-    <w:p>
-      <w:pPr>
-        <w:rPr>
-          <w:lang w:val="en-US"/>
-        </w:rPr>
-      </w:pPr>
-    </w:p>
-    <w:p>
-      <w:pPr>
-        <w:rPr>
-          <w:lang w:val="en-US"/>
-        </w:rPr>
-      </w:pPr>
-    </w:p>
-    <w:p>
-      <w:pPr>
-        <w:rPr>
-          <w:lang w:val="en-US"/>
-        </w:rPr>
-      </w:pPr>
-    </w:p>
-    <w:p>
-      <w:pPr>
-        <w:rPr>
-          <w:lang w:val="en-US"/>
-        </w:rPr>
-      </w:pPr>
-    </w:p>
-    <w:p>
-      <w:pPr>
-        <w:rPr>
-          <w:lang w:val="en-US"/>
-        </w:rPr>
-      </w:pPr>
-    </w:p>
-    <w:p>
-      <w:pPr>
-        <w:rPr>
-          <w:lang w:val="en-US"/>
-        </w:rPr>
-      </w:pPr>
-    </w:p>
-    <w:p>
-      <w:pPr>
-        <w:rPr>
-          <w:lang w:val="en-US"/>
-        </w:rPr>
-      </w:pPr>
-    </w:p>
-    <w:p>
-      <w:pPr>
-        <w:rPr>
-          <w:lang w:val="en-US"/>
-        </w:rPr>
-      </w:pPr>
-    </w:p>
-    <w:p>
-      <w:pPr>
-        <w:rPr>
-          <w:b/>
-          <w:bCs/>
-          <w:lang w:val="en-US"/>
-        </w:rPr>
-      </w:pPr>
-    </w:p>
-    <w:p>
-      <w:pPr>
-        <w:rPr>
-          <w:lang w:val="en-US"/>
-        </w:rPr>
-      </w:pPr>
-    </w:p>
-    <w:p>
-      <w:pPr>
-        <w:rPr>
-          <w:lang w:val="en-US"/>
-        </w:rPr>
-      </w:pPr>
-    </w:p>
-    <w:p>
-      <w:pPr>
-        <w:rPr>
-          <w:lang w:val="en-US"/>
-        </w:rPr>
-      </w:pPr>
-    </w:p>
-    <w:p>
-      <w:pPr>
-        <w:rPr>
-          <w:lang w:val="en-US"/>
-        </w:rPr>
-      </w:pPr>
-    </w:p>
-    <w:p>
-      <w:pPr>
+    </w:p>
+    <w:p>
+      <w:pPr>
+        <w:jc w:val="center"/>
         <w:rPr>
           <w:lang w:val="en-US"/>
         </w:rPr>
@@ -2181,21 +2274,14 @@
       <w:r>
         <w:rPr>
           <w:noProof/>
+          <w:lang w:val="en-US"/>
         </w:rPr>
         <w:lastRenderedPageBreak/>
         <w:drawing>
-          <wp:anchor distT="0" distB="0" distL="114300" distR="114300" simplePos="0" relativeHeight="251665408" behindDoc="0" locked="0" layoutInCell="1" allowOverlap="1" wp14:anchorId="1121E9CD" wp14:editId="72A18784">
-            <wp:simplePos x="0" y="0"/>
-            <wp:positionH relativeFrom="column">
-              <wp:posOffset>643890</wp:posOffset>
-            </wp:positionH>
-            <wp:positionV relativeFrom="paragraph">
-              <wp:posOffset>12700</wp:posOffset>
-            </wp:positionV>
-            <wp:extent cx="4879975" cy="3641090"/>
+          <wp:inline distT="0" distB="0" distL="0" distR="0" wp14:anchorId="454A8151" wp14:editId="564FDC10">
+            <wp:extent cx="4076700" cy="3073400"/>
             <wp:effectExtent l="0" t="0" r="0" b="0"/>
-            <wp:wrapSquare wrapText="bothSides"/>
-            <wp:docPr id="14" name="Picture 14"/>
+            <wp:docPr id="23" name="Picture 23"/>
             <wp:cNvGraphicFramePr>
               <a:graphicFrameLocks xmlns:a="http://schemas.openxmlformats.org/drawingml/2006/main" noChangeAspect="1"/>
             </wp:cNvGraphicFramePr>
@@ -2203,11 +2289,11 @@
               <a:graphicData uri="http://schemas.openxmlformats.org/drawingml/2006/picture">
                 <pic:pic xmlns:pic="http://schemas.openxmlformats.org/drawingml/2006/picture">
                   <pic:nvPicPr>
-                    <pic:cNvPr id="1" name=""/>
+                    <pic:cNvPr id="23" name="Picture 23"/>
                     <pic:cNvPicPr/>
                   </pic:nvPicPr>
                   <pic:blipFill>
-                    <a:blip r:embed="rId18">
+                    <a:blip r:embed="rId21">
                       <a:extLst>
                         <a:ext uri="{28A0092B-C50C-407E-A947-70E740481C1C}">
                           <a14:useLocalDpi xmlns:a14="http://schemas.microsoft.com/office/drawing/2010/main" val="0"/>
@@ -2221,7 +2307,7 @@
                   <pic:spPr>
                     <a:xfrm>
                       <a:off x="0" y="0"/>
-                      <a:ext cx="4879975" cy="3641090"/>
+                      <a:ext cx="4076700" cy="3073400"/>
                     </a:xfrm>
                     <a:prstGeom prst="rect">
                       <a:avLst/>
@@ -2230,113 +2316,9 @@
                 </pic:pic>
               </a:graphicData>
             </a:graphic>
-            <wp14:sizeRelH relativeFrom="margin">
-              <wp14:pctWidth>0</wp14:pctWidth>
-            </wp14:sizeRelH>
-            <wp14:sizeRelV relativeFrom="margin">
-              <wp14:pctHeight>0</wp14:pctHeight>
-            </wp14:sizeRelV>
-          </wp:anchor>
+          </wp:inline>
         </w:drawing>
       </w:r>
-      <w:r>
-        <w:rPr>
-          <w:b/>
-          <w:bCs/>
-          <w:lang w:val="en-US"/>
-        </w:rPr>
-        <w:t>4.3</w:t>
-      </w:r>
-      <w:r>
-        <w:rPr>
-          <w:lang w:val="en-US"/>
-        </w:rPr>
-        <w:tab/>
-      </w:r>
-    </w:p>
-    <w:p>
-      <w:pPr>
-        <w:rPr>
-          <w:lang w:val="en-US"/>
-        </w:rPr>
-      </w:pPr>
-    </w:p>
-    <w:p>
-      <w:pPr>
-        <w:rPr>
-          <w:lang w:val="en-US"/>
-        </w:rPr>
-      </w:pPr>
-    </w:p>
-    <w:p>
-      <w:pPr>
-        <w:rPr>
-          <w:lang w:val="en-US"/>
-        </w:rPr>
-      </w:pPr>
-    </w:p>
-    <w:p>
-      <w:pPr>
-        <w:rPr>
-          <w:lang w:val="en-US"/>
-        </w:rPr>
-      </w:pPr>
-    </w:p>
-    <w:p>
-      <w:pPr>
-        <w:rPr>
-          <w:lang w:val="en-US"/>
-        </w:rPr>
-      </w:pPr>
-    </w:p>
-    <w:p>
-      <w:pPr>
-        <w:rPr>
-          <w:lang w:val="en-US"/>
-        </w:rPr>
-      </w:pPr>
-    </w:p>
-    <w:p>
-      <w:pPr>
-        <w:rPr>
-          <w:lang w:val="en-US"/>
-        </w:rPr>
-      </w:pPr>
-    </w:p>
-    <w:p>
-      <w:pPr>
-        <w:rPr>
-          <w:lang w:val="en-US"/>
-        </w:rPr>
-      </w:pPr>
-    </w:p>
-    <w:p>
-      <w:pPr>
-        <w:rPr>
-          <w:lang w:val="en-US"/>
-        </w:rPr>
-      </w:pPr>
-    </w:p>
-    <w:p>
-      <w:pPr>
-        <w:rPr>
-          <w:lang w:val="en-US"/>
-        </w:rPr>
-      </w:pPr>
-    </w:p>
-    <w:p>
-      <w:pPr>
-        <w:rPr>
-          <w:lang w:val="en-US"/>
-        </w:rPr>
-      </w:pPr>
-    </w:p>
-    <w:p>
-      <w:pPr>
-        <w:rPr>
-          <w:lang w:val="en-US"/>
-        </w:rPr>
-      </w:pPr>
     </w:p>
     <w:p>
       <w:pPr>
@@ -2362,7 +2344,155 @@
           <w:bCs/>
           <w:lang w:val="en-US"/>
         </w:rPr>
-        <w:t>The most influential feature is the ram, the price is effected directly from the ram.</w:t>
+        <w:tab/>
+      </w:r>
+      <w:r>
+        <w:rPr>
+          <w:b/>
+          <w:bCs/>
+          <w:lang w:val="en-US"/>
+        </w:rPr>
+        <w:t xml:space="preserve">The most influential feature is the ram, the price is </w:t>
+      </w:r>
+      <w:proofErr w:type="gramStart"/>
+      <w:r>
+        <w:rPr>
+          <w:b/>
+          <w:bCs/>
+          <w:lang w:val="en-US"/>
+        </w:rPr>
+        <w:t>effected</w:t>
+      </w:r>
+      <w:proofErr w:type="gramEnd"/>
+      <w:r>
+        <w:rPr>
+          <w:b/>
+          <w:bCs/>
+          <w:lang w:val="en-US"/>
+        </w:rPr>
+        <w:t xml:space="preserve"> directly from the ram</w:t>
+      </w:r>
+      <w:r>
+        <w:rPr>
+          <w:b/>
+          <w:bCs/>
+          <w:lang w:val="en-US"/>
+        </w:rPr>
+        <w:t>.</w:t>
+      </w:r>
+    </w:p>
+    <w:p>
+      <w:pPr>
+        <w:tabs>
+          <w:tab w:val="left" w:pos="1350"/>
+        </w:tabs>
+        <w:rPr>
+          <w:lang w:val="en-US"/>
+        </w:rPr>
+      </w:pPr>
+      <w:r>
+        <w:rPr>
+          <w:lang w:val="en-US"/>
+        </w:rPr>
+        <w:tab/>
+      </w:r>
+    </w:p>
+    <w:p>
+      <w:pPr>
+        <w:tabs>
+          <w:tab w:val="left" w:pos="1350"/>
+        </w:tabs>
+        <w:rPr>
+          <w:lang w:val="en-US"/>
+        </w:rPr>
+      </w:pPr>
+    </w:p>
+    <w:p>
+      <w:pPr>
+        <w:tabs>
+          <w:tab w:val="left" w:pos="1350"/>
+        </w:tabs>
+        <w:rPr>
+          <w:u w:val="single"/>
+          <w:lang w:val="en-US"/>
+        </w:rPr>
+      </w:pPr>
+      <w:r>
+        <w:rPr>
+          <w:lang w:val="en-US"/>
+        </w:rPr>
+        <w:tab/>
+      </w:r>
+      <w:r>
+        <w:rPr>
+          <w:u w:val="single"/>
+          <w:lang w:val="en-US"/>
+        </w:rPr>
+        <w:t>The relationship between price1 price2 and ram:</w:t>
+      </w:r>
+    </w:p>
+    <w:p>
+      <w:pPr>
+        <w:tabs>
+          <w:tab w:val="left" w:pos="1350"/>
+        </w:tabs>
+        <w:rPr>
+          <w:u w:val="single"/>
+          <w:lang w:val="en-US"/>
+        </w:rPr>
+      </w:pPr>
+    </w:p>
+    <w:p>
+      <w:pPr>
+        <w:tabs>
+          <w:tab w:val="left" w:pos="1350"/>
+        </w:tabs>
+        <w:jc w:val="center"/>
+        <w:rPr>
+          <w:b/>
+          <w:bCs/>
+          <w:lang w:val="en-US"/>
+        </w:rPr>
+      </w:pPr>
+      <w:r>
+        <w:rPr>
+          <w:noProof/>
+        </w:rPr>
+        <w:drawing>
+          <wp:inline distT="0" distB="0" distL="0" distR="0" wp14:anchorId="7219162B" wp14:editId="6D9CE954">
+            <wp:extent cx="4538390" cy="3425162"/>
+            <wp:effectExtent l="0" t="0" r="0" b="4445"/>
+            <wp:docPr id="24" name="Picture 24"/>
+            <wp:cNvGraphicFramePr>
+              <a:graphicFrameLocks xmlns:a="http://schemas.openxmlformats.org/drawingml/2006/main" noChangeAspect="1"/>
+            </wp:cNvGraphicFramePr>
+            <a:graphic xmlns:a="http://schemas.openxmlformats.org/drawingml/2006/main">
+              <a:graphicData uri="http://schemas.openxmlformats.org/drawingml/2006/picture">
+                <pic:pic xmlns:pic="http://schemas.openxmlformats.org/drawingml/2006/picture">
+                  <pic:nvPicPr>
+                    <pic:cNvPr id="1" name=""/>
+                    <pic:cNvPicPr/>
+                  </pic:nvPicPr>
+                  <pic:blipFill>
+                    <a:blip r:embed="rId22"/>
+                    <a:stretch>
+                      <a:fillRect/>
+                    </a:stretch>
+                  </pic:blipFill>
+                  <pic:spPr>
+                    <a:xfrm>
+                      <a:off x="0" y="0"/>
+                      <a:ext cx="4552998" cy="3436187"/>
+                    </a:xfrm>
+                    <a:prstGeom prst="rect">
+                      <a:avLst/>
+                    </a:prstGeom>
+                  </pic:spPr>
+                </pic:pic>
+              </a:graphicData>
+            </a:graphic>
+          </wp:inline>
+        </w:drawing>
       </w:r>
     </w:p>
     <w:sectPr>
@@ -2373,6 +2503,409 @@
     </w:sectPr>
   </w:body>
 </w:document>
+</file>
+
+<file path=word/endnotes.xml><?xml version="1.0" encoding="utf-8"?>
+<w:endnotes xmlns:wpc="http://schemas.microsoft.com/office/word/2010/wordprocessingCanvas" xmlns:cx="http://schemas.microsoft.com/office/drawing/2014/chartex" xmlns:cx1="http://schemas.microsoft.com/office/drawing/2015/9/8/chartex" xmlns:cx2="http://schemas.microsoft.com/office/drawing/2015/10/21/chartex" xmlns:cx3="http://schemas.microsoft.com/office/drawing/2016/5/9/chartex" xmlns:cx4="http://schemas.microsoft.com/office/drawing/2016/5/10/chartex" xmlns:cx5="http://schemas.microsoft.com/office/drawing/2016/5/11/chartex" xmlns:cx6="http://schemas.microsoft.com/office/drawing/2016/5/12/chartex" xmlns:cx7="http://schemas.microsoft.com/office/drawing/2016/5/13/chartex" xmlns:cx8="http://schemas.microsoft.com/office/drawing/2016/5/14/chartex" xmlns:mc="http://schemas.openxmlformats.org/markup-compatibility/2006" xmlns:aink="http://schemas.microsoft.com/office/drawing/2016/ink" xmlns:am3d="http://schemas.microsoft.com/office/drawing/2017/model3d" xmlns:o="urn:schemas-microsoft-com:office:office" xmlns:r="http://schemas.openxmlformats.org/officeDocument/2006/relationships" xmlns:m="http://schemas.openxmlformats.org/officeDocument/2006/math" xmlns:v="urn:schemas-microsoft-com:vml" xmlns:wp14="http://schemas.microsoft.com/office/word/2010/wordprocessingDrawing" xmlns:wp="http://schemas.openxmlformats.org/drawingml/2006/wordprocessingDrawing" xmlns:w10="urn:schemas-microsoft-com:office:word" xmlns:w="http://schemas.openxmlformats.org/wordprocessingml/2006/main" xmlns:w14="http://schemas.microsoft.com/office/word/2010/wordml" xmlns:w15="http://schemas.microsoft.com/office/word/2012/wordml" xmlns:w16cex="http://schemas.microsoft.com/office/word/2018/wordml/cex" xmlns:w16cid="http://schemas.microsoft.com/office/word/2016/wordml/cid" xmlns:w16="http://schemas.microsoft.com/office/word/2018/wordml" xmlns:w16se="http://schemas.microsoft.com/office/word/2015/wordml/symex" xmlns:wpg="http://schemas.microsoft.com/office/word/2010/wordprocessingGroup" xmlns:wpi="http://schemas.microsoft.com/office/word/2010/wordprocessingInk" xmlns:wne="http://schemas.microsoft.com/office/word/2006/wordml" xmlns:wps="http://schemas.microsoft.com/office/word/2010/wordprocessingShape" mc:Ignorable="w14 w15 w16se w16cid w16 w16cex wp14">
+  <w:endnote w:type="separator" w:id="-1">
+    <w:p>
+      <w:pPr>
+        <w:spacing w:after="0" w:line="240" w:lineRule="auto"/>
+      </w:pPr>
+      <w:r>
+        <w:separator/>
+      </w:r>
+    </w:p>
+  </w:endnote>
+  <w:endnote w:type="continuationSeparator" w:id="0">
+    <w:p>
+      <w:pPr>
+        <w:spacing w:after="0" w:line="240" w:lineRule="auto"/>
+      </w:pPr>
+      <w:r>
+        <w:continuationSeparator/>
+      </w:r>
+    </w:p>
+  </w:endnote>
+</w:endnotes>
+</file>
+
+<file path=word/footnotes.xml><?xml version="1.0" encoding="utf-8"?>
+<w:footnotes xmlns:wpc="http://schemas.microsoft.com/office/word/2010/wordprocessingCanvas" xmlns:cx="http://schemas.microsoft.com/office/drawing/2014/chartex" xmlns:cx1="http://schemas.microsoft.com/office/drawing/2015/9/8/chartex" xmlns:cx2="http://schemas.microsoft.com/office/drawing/2015/10/21/chartex" xmlns:cx3="http://schemas.microsoft.com/office/drawing/2016/5/9/chartex" xmlns:cx4="http://schemas.microsoft.com/office/drawing/2016/5/10/chartex" xmlns:cx5="http://schemas.microsoft.com/office/drawing/2016/5/11/chartex" xmlns:cx6="http://schemas.microsoft.com/office/drawing/2016/5/12/chartex" xmlns:cx7="http://schemas.microsoft.com/office/drawing/2016/5/13/chartex" xmlns:cx8="http://schemas.microsoft.com/office/drawing/2016/5/14/chartex" xmlns:mc="http://schemas.openxmlformats.org/markup-compatibility/2006" xmlns:aink="http://schemas.microsoft.com/office/drawing/2016/ink" xmlns:am3d="http://schemas.microsoft.com/office/drawing/2017/model3d" xmlns:o="urn:schemas-microsoft-com:office:office" xmlns:r="http://schemas.openxmlformats.org/officeDocument/2006/relationships" xmlns:m="http://schemas.openxmlformats.org/officeDocument/2006/math" xmlns:v="urn:schemas-microsoft-com:vml" xmlns:wp14="http://schemas.microsoft.com/office/word/2010/wordprocessingDrawing" xmlns:wp="http://schemas.openxmlformats.org/drawingml/2006/wordprocessingDrawing" xmlns:w10="urn:schemas-microsoft-com:office:word" xmlns:w="http://schemas.openxmlformats.org/wordprocessingml/2006/main" xmlns:w14="http://schemas.microsoft.com/office/word/2010/wordml" xmlns:w15="http://schemas.microsoft.com/office/word/2012/wordml" xmlns:w16cex="http://schemas.microsoft.com/office/word/2018/wordml/cex" xmlns:w16cid="http://schemas.microsoft.com/office/word/2016/wordml/cid" xmlns:w16="http://schemas.microsoft.com/office/word/2018/wordml" xmlns:w16se="http://schemas.microsoft.com/office/word/2015/wordml/symex" xmlns:wpg="http://schemas.microsoft.com/office/word/2010/wordprocessingGroup" xmlns:wpi="http://schemas.microsoft.com/office/word/2010/wordprocessingInk" xmlns:wne="http://schemas.microsoft.com/office/word/2006/wordml" xmlns:wps="http://schemas.microsoft.com/office/word/2010/wordprocessingShape" mc:Ignorable="w14 w15 w16se w16cid w16 w16cex wp14">
+  <w:footnote w:type="separator" w:id="-1">
+    <w:p>
+      <w:pPr>
+        <w:spacing w:after="0" w:line="240" w:lineRule="auto"/>
+      </w:pPr>
+      <w:r>
+        <w:separator/>
+      </w:r>
+    </w:p>
+  </w:footnote>
+  <w:footnote w:type="continuationSeparator" w:id="0">
+    <w:p>
+      <w:pPr>
+        <w:spacing w:after="0" w:line="240" w:lineRule="auto"/>
+      </w:pPr>
+      <w:r>
+        <w:continuationSeparator/>
+      </w:r>
+    </w:p>
+  </w:footnote>
+</w:footnotes>
+</file>
+
+<file path=word/numbering.xml><?xml version="1.0" encoding="utf-8"?>
+<w:numbering xmlns:wpc="http://schemas.microsoft.com/office/word/2010/wordprocessingCanvas" xmlns:cx="http://schemas.microsoft.com/office/drawing/2014/chartex" xmlns:cx1="http://schemas.microsoft.com/office/drawing/2015/9/8/chartex" xmlns:cx2="http://schemas.microsoft.com/office/drawing/2015/10/21/chartex" xmlns:cx3="http://schemas.microsoft.com/office/drawing/2016/5/9/chartex" xmlns:cx4="http://schemas.microsoft.com/office/drawing/2016/5/10/chartex" xmlns:cx5="http://schemas.microsoft.com/office/drawing/2016/5/11/chartex" xmlns:cx6="http://schemas.microsoft.com/office/drawing/2016/5/12/chartex" xmlns:cx7="http://schemas.microsoft.com/office/drawing/2016/5/13/chartex" xmlns:cx8="http://schemas.microsoft.com/office/drawing/2016/5/14/chartex" xmlns:mc="http://schemas.openxmlformats.org/markup-compatibility/2006" xmlns:aink="http://schemas.microsoft.com/office/drawing/2016/ink" xmlns:am3d="http://schemas.microsoft.com/office/drawing/2017/model3d" xmlns:o="urn:schemas-microsoft-com:office:office" xmlns:r="http://schemas.openxmlformats.org/officeDocument/2006/relationships" xmlns:m="http://schemas.openxmlformats.org/officeDocument/2006/math" xmlns:v="urn:schemas-microsoft-com:vml" xmlns:wp14="http://schemas.microsoft.com/office/word/2010/wordprocessingDrawing" xmlns:wp="http://schemas.openxmlformats.org/drawingml/2006/wordprocessingDrawing" xmlns:w10="urn:schemas-microsoft-com:office:word" xmlns:w="http://schemas.openxmlformats.org/wordprocessingml/2006/main" xmlns:w14="http://schemas.microsoft.com/office/word/2010/wordml" xmlns:w15="http://schemas.microsoft.com/office/word/2012/wordml" xmlns:w16cex="http://schemas.microsoft.com/office/word/2018/wordml/cex" xmlns:w16cid="http://schemas.microsoft.com/office/word/2016/wordml/cid" xmlns:w16="http://schemas.microsoft.com/office/word/2018/wordml" xmlns:w16se="http://schemas.microsoft.com/office/word/2015/wordml/symex" xmlns:wpg="http://schemas.microsoft.com/office/word/2010/wordprocessingGroup" xmlns:wpi="http://schemas.microsoft.com/office/word/2010/wordprocessingInk" xmlns:wne="http://schemas.microsoft.com/office/word/2006/wordml" xmlns:wps="http://schemas.microsoft.com/office/word/2010/wordprocessingShape" mc:Ignorable="w14 w15 w16se w16cid w16 w16cex wp14">
+  <w:abstractNum w:abstractNumId="0" w15:restartNumberingAfterBreak="0">
+    <w:nsid w:val="176C40E9"/>
+    <w:multiLevelType w:val="hybridMultilevel"/>
+    <w:tmpl w:val="D3C26258"/>
+    <w:lvl w:ilvl="0" w:tplc="20000001">
+      <w:start w:val="1"/>
+      <w:numFmt w:val="bullet"/>
+      <w:lvlText w:val=""/>
+      <w:lvlJc w:val="left"/>
+      <w:pPr>
+        <w:ind w:left="1800" w:hanging="360"/>
+      </w:pPr>
+      <w:rPr>
+        <w:rFonts w:ascii="Symbol" w:hAnsi="Symbol" w:hint="default"/>
+      </w:rPr>
+    </w:lvl>
+    <w:lvl w:ilvl="1" w:tplc="20000003" w:tentative="1">
+      <w:start w:val="1"/>
+      <w:numFmt w:val="bullet"/>
+      <w:lvlText w:val="o"/>
+      <w:lvlJc w:val="left"/>
+      <w:pPr>
+        <w:ind w:left="2520" w:hanging="360"/>
+      </w:pPr>
+      <w:rPr>
+        <w:rFonts w:ascii="Courier New" w:hAnsi="Courier New" w:cs="Courier New" w:hint="default"/>
+      </w:rPr>
+    </w:lvl>
+    <w:lvl w:ilvl="2" w:tplc="20000005" w:tentative="1">
+      <w:start w:val="1"/>
+      <w:numFmt w:val="bullet"/>
+      <w:lvlText w:val=""/>
+      <w:lvlJc w:val="left"/>
+      <w:pPr>
+        <w:ind w:left="3240" w:hanging="360"/>
+      </w:pPr>
+      <w:rPr>
+        <w:rFonts w:ascii="Wingdings" w:hAnsi="Wingdings" w:hint="default"/>
+      </w:rPr>
+    </w:lvl>
+    <w:lvl w:ilvl="3" w:tplc="20000001" w:tentative="1">
+      <w:start w:val="1"/>
+      <w:numFmt w:val="bullet"/>
+      <w:lvlText w:val=""/>
+      <w:lvlJc w:val="left"/>
+      <w:pPr>
+        <w:ind w:left="3960" w:hanging="360"/>
+      </w:pPr>
+      <w:rPr>
+        <w:rFonts w:ascii="Symbol" w:hAnsi="Symbol" w:hint="default"/>
+      </w:rPr>
+    </w:lvl>
+    <w:lvl w:ilvl="4" w:tplc="20000003" w:tentative="1">
+      <w:start w:val="1"/>
+      <w:numFmt w:val="bullet"/>
+      <w:lvlText w:val="o"/>
+      <w:lvlJc w:val="left"/>
+      <w:pPr>
+        <w:ind w:left="4680" w:hanging="360"/>
+      </w:pPr>
+      <w:rPr>
+        <w:rFonts w:ascii="Courier New" w:hAnsi="Courier New" w:cs="Courier New" w:hint="default"/>
+      </w:rPr>
+    </w:lvl>
+    <w:lvl w:ilvl="5" w:tplc="20000005" w:tentative="1">
+      <w:start w:val="1"/>
+      <w:numFmt w:val="bullet"/>
+      <w:lvlText w:val=""/>
+      <w:lvlJc w:val="left"/>
+      <w:pPr>
+        <w:ind w:left="5400" w:hanging="360"/>
+      </w:pPr>
+      <w:rPr>
+        <w:rFonts w:ascii="Wingdings" w:hAnsi="Wingdings" w:hint="default"/>
+      </w:rPr>
+    </w:lvl>
+    <w:lvl w:ilvl="6" w:tplc="20000001" w:tentative="1">
+      <w:start w:val="1"/>
+      <w:numFmt w:val="bullet"/>
+      <w:lvlText w:val=""/>
+      <w:lvlJc w:val="left"/>
+      <w:pPr>
+        <w:ind w:left="6120" w:hanging="360"/>
+      </w:pPr>
+      <w:rPr>
+        <w:rFonts w:ascii="Symbol" w:hAnsi="Symbol" w:hint="default"/>
+      </w:rPr>
+    </w:lvl>
+    <w:lvl w:ilvl="7" w:tplc="20000003" w:tentative="1">
+      <w:start w:val="1"/>
+      <w:numFmt w:val="bullet"/>
+      <w:lvlText w:val="o"/>
+      <w:lvlJc w:val="left"/>
+      <w:pPr>
+        <w:ind w:left="6840" w:hanging="360"/>
+      </w:pPr>
+      <w:rPr>
+        <w:rFonts w:ascii="Courier New" w:hAnsi="Courier New" w:cs="Courier New" w:hint="default"/>
+      </w:rPr>
+    </w:lvl>
+    <w:lvl w:ilvl="8" w:tplc="20000005" w:tentative="1">
+      <w:start w:val="1"/>
+      <w:numFmt w:val="bullet"/>
+      <w:lvlText w:val=""/>
+      <w:lvlJc w:val="left"/>
+      <w:pPr>
+        <w:ind w:left="7560" w:hanging="360"/>
+      </w:pPr>
+      <w:rPr>
+        <w:rFonts w:ascii="Wingdings" w:hAnsi="Wingdings" w:hint="default"/>
+      </w:rPr>
+    </w:lvl>
+  </w:abstractNum>
+  <w:abstractNum w:abstractNumId="1" w15:restartNumberingAfterBreak="0">
+    <w:nsid w:val="2CEB7156"/>
+    <w:multiLevelType w:val="hybridMultilevel"/>
+    <w:tmpl w:val="7D3A7ECA"/>
+    <w:lvl w:ilvl="0" w:tplc="20000001">
+      <w:start w:val="1"/>
+      <w:numFmt w:val="bullet"/>
+      <w:lvlText w:val=""/>
+      <w:lvlJc w:val="left"/>
+      <w:pPr>
+        <w:ind w:left="1800" w:hanging="360"/>
+      </w:pPr>
+      <w:rPr>
+        <w:rFonts w:ascii="Symbol" w:hAnsi="Symbol" w:hint="default"/>
+      </w:rPr>
+    </w:lvl>
+    <w:lvl w:ilvl="1" w:tplc="20000003" w:tentative="1">
+      <w:start w:val="1"/>
+      <w:numFmt w:val="bullet"/>
+      <w:lvlText w:val="o"/>
+      <w:lvlJc w:val="left"/>
+      <w:pPr>
+        <w:ind w:left="2520" w:hanging="360"/>
+      </w:pPr>
+      <w:rPr>
+        <w:rFonts w:ascii="Courier New" w:hAnsi="Courier New" w:cs="Courier New" w:hint="default"/>
+      </w:rPr>
+    </w:lvl>
+    <w:lvl w:ilvl="2" w:tplc="20000005" w:tentative="1">
+      <w:start w:val="1"/>
+      <w:numFmt w:val="bullet"/>
+      <w:lvlText w:val=""/>
+      <w:lvlJc w:val="left"/>
+      <w:pPr>
+        <w:ind w:left="3240" w:hanging="360"/>
+      </w:pPr>
+      <w:rPr>
+        <w:rFonts w:ascii="Wingdings" w:hAnsi="Wingdings" w:hint="default"/>
+      </w:rPr>
+    </w:lvl>
+    <w:lvl w:ilvl="3" w:tplc="20000001" w:tentative="1">
+      <w:start w:val="1"/>
+      <w:numFmt w:val="bullet"/>
+      <w:lvlText w:val=""/>
+      <w:lvlJc w:val="left"/>
+      <w:pPr>
+        <w:ind w:left="3960" w:hanging="360"/>
+      </w:pPr>
+      <w:rPr>
+        <w:rFonts w:ascii="Symbol" w:hAnsi="Symbol" w:hint="default"/>
+      </w:rPr>
+    </w:lvl>
+    <w:lvl w:ilvl="4" w:tplc="20000003" w:tentative="1">
+      <w:start w:val="1"/>
+      <w:numFmt w:val="bullet"/>
+      <w:lvlText w:val="o"/>
+      <w:lvlJc w:val="left"/>
+      <w:pPr>
+        <w:ind w:left="4680" w:hanging="360"/>
+      </w:pPr>
+      <w:rPr>
+        <w:rFonts w:ascii="Courier New" w:hAnsi="Courier New" w:cs="Courier New" w:hint="default"/>
+      </w:rPr>
+    </w:lvl>
+    <w:lvl w:ilvl="5" w:tplc="20000005" w:tentative="1">
+      <w:start w:val="1"/>
+      <w:numFmt w:val="bullet"/>
+      <w:lvlText w:val=""/>
+      <w:lvlJc w:val="left"/>
+      <w:pPr>
+        <w:ind w:left="5400" w:hanging="360"/>
+      </w:pPr>
+      <w:rPr>
+        <w:rFonts w:ascii="Wingdings" w:hAnsi="Wingdings" w:hint="default"/>
+      </w:rPr>
+    </w:lvl>
+    <w:lvl w:ilvl="6" w:tplc="20000001" w:tentative="1">
+      <w:start w:val="1"/>
+      <w:numFmt w:val="bullet"/>
+      <w:lvlText w:val=""/>
+      <w:lvlJc w:val="left"/>
+      <w:pPr>
+        <w:ind w:left="6120" w:hanging="360"/>
+      </w:pPr>
+      <w:rPr>
+        <w:rFonts w:ascii="Symbol" w:hAnsi="Symbol" w:hint="default"/>
+      </w:rPr>
+    </w:lvl>
+    <w:lvl w:ilvl="7" w:tplc="20000003" w:tentative="1">
+      <w:start w:val="1"/>
+      <w:numFmt w:val="bullet"/>
+      <w:lvlText w:val="o"/>
+      <w:lvlJc w:val="left"/>
+      <w:pPr>
+        <w:ind w:left="6840" w:hanging="360"/>
+      </w:pPr>
+      <w:rPr>
+        <w:rFonts w:ascii="Courier New" w:hAnsi="Courier New" w:cs="Courier New" w:hint="default"/>
+      </w:rPr>
+    </w:lvl>
+    <w:lvl w:ilvl="8" w:tplc="20000005" w:tentative="1">
+      <w:start w:val="1"/>
+      <w:numFmt w:val="bullet"/>
+      <w:lvlText w:val=""/>
+      <w:lvlJc w:val="left"/>
+      <w:pPr>
+        <w:ind w:left="7560" w:hanging="360"/>
+      </w:pPr>
+      <w:rPr>
+        <w:rFonts w:ascii="Wingdings" w:hAnsi="Wingdings" w:hint="default"/>
+      </w:rPr>
+    </w:lvl>
+  </w:abstractNum>
+  <w:abstractNum w:abstractNumId="2" w15:restartNumberingAfterBreak="0">
+    <w:nsid w:val="3D256A9D"/>
+    <w:multiLevelType w:val="hybridMultilevel"/>
+    <w:tmpl w:val="CD96A842"/>
+    <w:lvl w:ilvl="0" w:tplc="20000001">
+      <w:start w:val="1"/>
+      <w:numFmt w:val="bullet"/>
+      <w:lvlText w:val=""/>
+      <w:lvlJc w:val="left"/>
+      <w:pPr>
+        <w:ind w:left="1800" w:hanging="360"/>
+      </w:pPr>
+      <w:rPr>
+        <w:rFonts w:ascii="Symbol" w:hAnsi="Symbol" w:hint="default"/>
+      </w:rPr>
+    </w:lvl>
+    <w:lvl w:ilvl="1" w:tplc="20000003" w:tentative="1">
+      <w:start w:val="1"/>
+      <w:numFmt w:val="bullet"/>
+      <w:lvlText w:val="o"/>
+      <w:lvlJc w:val="left"/>
+      <w:pPr>
+        <w:ind w:left="2520" w:hanging="360"/>
+      </w:pPr>
+      <w:rPr>
+        <w:rFonts w:ascii="Courier New" w:hAnsi="Courier New" w:cs="Courier New" w:hint="default"/>
+      </w:rPr>
+    </w:lvl>
+    <w:lvl w:ilvl="2" w:tplc="20000005" w:tentative="1">
+      <w:start w:val="1"/>
+      <w:numFmt w:val="bullet"/>
+      <w:lvlText w:val=""/>
+      <w:lvlJc w:val="left"/>
+      <w:pPr>
+        <w:ind w:left="3240" w:hanging="360"/>
+      </w:pPr>
+      <w:rPr>
+        <w:rFonts w:ascii="Wingdings" w:hAnsi="Wingdings" w:hint="default"/>
+      </w:rPr>
+    </w:lvl>
+    <w:lvl w:ilvl="3" w:tplc="20000001" w:tentative="1">
+      <w:start w:val="1"/>
+      <w:numFmt w:val="bullet"/>
+      <w:lvlText w:val=""/>
+      <w:lvlJc w:val="left"/>
+      <w:pPr>
+        <w:ind w:left="3960" w:hanging="360"/>
+      </w:pPr>
+      <w:rPr>
+        <w:rFonts w:ascii="Symbol" w:hAnsi="Symbol" w:hint="default"/>
+      </w:rPr>
+    </w:lvl>
+    <w:lvl w:ilvl="4" w:tplc="20000003" w:tentative="1">
+      <w:start w:val="1"/>
+      <w:numFmt w:val="bullet"/>
+      <w:lvlText w:val="o"/>
+      <w:lvlJc w:val="left"/>
+      <w:pPr>
+        <w:ind w:left="4680" w:hanging="360"/>
+      </w:pPr>
+      <w:rPr>
+        <w:rFonts w:ascii="Courier New" w:hAnsi="Courier New" w:cs="Courier New" w:hint="default"/>
+      </w:rPr>
+    </w:lvl>
+    <w:lvl w:ilvl="5" w:tplc="20000005" w:tentative="1">
+      <w:start w:val="1"/>
+      <w:numFmt w:val="bullet"/>
+      <w:lvlText w:val=""/>
+      <w:lvlJc w:val="left"/>
+      <w:pPr>
+        <w:ind w:left="5400" w:hanging="360"/>
+      </w:pPr>
+      <w:rPr>
+        <w:rFonts w:ascii="Wingdings" w:hAnsi="Wingdings" w:hint="default"/>
+      </w:rPr>
+    </w:lvl>
+    <w:lvl w:ilvl="6" w:tplc="20000001" w:tentative="1">
+      <w:start w:val="1"/>
+      <w:numFmt w:val="bullet"/>
+      <w:lvlText w:val=""/>
+      <w:lvlJc w:val="left"/>
+      <w:pPr>
+        <w:ind w:left="6120" w:hanging="360"/>
+      </w:pPr>
+      <w:rPr>
+        <w:rFonts w:ascii="Symbol" w:hAnsi="Symbol" w:hint="default"/>
+      </w:rPr>
+    </w:lvl>
+    <w:lvl w:ilvl="7" w:tplc="20000003" w:tentative="1">
+      <w:start w:val="1"/>
+      <w:numFmt w:val="bullet"/>
+      <w:lvlText w:val="o"/>
+      <w:lvlJc w:val="left"/>
+      <w:pPr>
+        <w:ind w:left="6840" w:hanging="360"/>
+      </w:pPr>
+      <w:rPr>
+        <w:rFonts w:ascii="Courier New" w:hAnsi="Courier New" w:cs="Courier New" w:hint="default"/>
+      </w:rPr>
+    </w:lvl>
+    <w:lvl w:ilvl="8" w:tplc="20000005" w:tentative="1">
+      <w:start w:val="1"/>
+      <w:numFmt w:val="bullet"/>
+      <w:lvlText w:val=""/>
+      <w:lvlJc w:val="left"/>
+      <w:pPr>
+        <w:ind w:left="7560" w:hanging="360"/>
+      </w:pPr>
+      <w:rPr>
+        <w:rFonts w:ascii="Wingdings" w:hAnsi="Wingdings" w:hint="default"/>
+      </w:rPr>
+    </w:lvl>
+  </w:abstractNum>
+  <w:num w:numId="1">
+    <w:abstractNumId w:val="1"/>
+  </w:num>
+  <w:num w:numId="2">
+    <w:abstractNumId w:val="0"/>
+  </w:num>
+  <w:num w:numId="3">
+    <w:abstractNumId w:val="2"/>
+  </w:num>
+</w:numbering>
 </file>
 
 <file path=word/styles.xml><?xml version="1.0" encoding="utf-8"?>
@@ -2824,6 +3357,61 @@
       <w:shd w:val="clear" w:color="auto" w:fill="E1DFDD"/>
     </w:rPr>
   </w:style>
+  <w:style w:type="paragraph" w:styleId="ListParagraph">
+    <w:name w:val="List Paragraph"/>
+    <w:basedOn w:val="Normal"/>
+    <w:uiPriority w:val="34"/>
+    <w:qFormat/>
+    <w:rsid w:val="00722610"/>
+    <w:pPr>
+      <w:ind w:left="720"/>
+      <w:contextualSpacing/>
+    </w:pPr>
+  </w:style>
+  <w:style w:type="paragraph" w:styleId="Header">
+    <w:name w:val="header"/>
+    <w:basedOn w:val="Normal"/>
+    <w:link w:val="HeaderChar"/>
+    <w:uiPriority w:val="99"/>
+    <w:unhideWhenUsed/>
+    <w:rsid w:val="00E6633D"/>
+    <w:pPr>
+      <w:tabs>
+        <w:tab w:val="center" w:pos="4513"/>
+        <w:tab w:val="right" w:pos="9026"/>
+      </w:tabs>
+      <w:spacing w:after="0" w:line="240" w:lineRule="auto"/>
+    </w:pPr>
+  </w:style>
+  <w:style w:type="character" w:customStyle="1" w:styleId="HeaderChar">
+    <w:name w:val="Header Char"/>
+    <w:basedOn w:val="DefaultParagraphFont"/>
+    <w:link w:val="Header"/>
+    <w:uiPriority w:val="99"/>
+    <w:rsid w:val="00E6633D"/>
+  </w:style>
+  <w:style w:type="paragraph" w:styleId="Footer">
+    <w:name w:val="footer"/>
+    <w:basedOn w:val="Normal"/>
+    <w:link w:val="FooterChar"/>
+    <w:uiPriority w:val="99"/>
+    <w:unhideWhenUsed/>
+    <w:rsid w:val="00E6633D"/>
+    <w:pPr>
+      <w:tabs>
+        <w:tab w:val="center" w:pos="4513"/>
+        <w:tab w:val="right" w:pos="9026"/>
+      </w:tabs>
+      <w:spacing w:after="0" w:line="240" w:lineRule="auto"/>
+    </w:pPr>
+  </w:style>
+  <w:style w:type="character" w:customStyle="1" w:styleId="FooterChar">
+    <w:name w:val="Footer Char"/>
+    <w:basedOn w:val="DefaultParagraphFont"/>
+    <w:link w:val="Footer"/>
+    <w:uiPriority w:val="99"/>
+    <w:rsid w:val="00E6633D"/>
+  </w:style>
 </w:styles>
 </file>
 

--- a/Output/Exercise 3.docx
+++ b/Output/Exercise 3.docx
@@ -87,21 +87,7 @@
         <w:rPr>
           <w:lang w:val="en-US"/>
         </w:rPr>
-        <w:t xml:space="preserve">minal categorical </w:t>
-      </w:r>
-      <w:proofErr w:type="gramStart"/>
-      <w:r>
-        <w:rPr>
-          <w:lang w:val="en-US"/>
-        </w:rPr>
-        <w:t>features :</w:t>
-      </w:r>
-      <w:proofErr w:type="gramEnd"/>
-      <w:r>
-        <w:rPr>
-          <w:lang w:val="en-US"/>
-        </w:rPr>
-        <w:t xml:space="preserve"> </w:t>
+        <w:t xml:space="preserve">minal categorical features : </w:t>
       </w:r>
       <w:r>
         <w:rPr>
@@ -182,21 +168,7 @@
         <w:rPr>
           <w:lang w:val="en-US"/>
         </w:rPr>
-        <w:t xml:space="preserve">Ordinal categorical </w:t>
-      </w:r>
-      <w:proofErr w:type="gramStart"/>
-      <w:r>
-        <w:rPr>
-          <w:lang w:val="en-US"/>
-        </w:rPr>
-        <w:t>features :</w:t>
-      </w:r>
-      <w:proofErr w:type="gramEnd"/>
-      <w:r>
-        <w:rPr>
-          <w:lang w:val="en-US"/>
-        </w:rPr>
-        <w:t xml:space="preserve"> </w:t>
+        <w:t xml:space="preserve">Ordinal categorical features : </w:t>
       </w:r>
     </w:p>
     <w:p>
@@ -793,10 +765,10 @@
           <w:lang w:val="en-US"/>
         </w:rPr>
         <w:drawing>
-          <wp:inline distT="0" distB="0" distL="0" distR="0" wp14:anchorId="0BE1B3E5" wp14:editId="2756022F">
-            <wp:extent cx="4292600" cy="3187700"/>
-            <wp:effectExtent l="0" t="0" r="0" b="0"/>
-            <wp:docPr id="26" name="Picture 26" descr="Chart&#10;&#10;Description automatically generated"/>
+          <wp:inline distT="0" distB="0" distL="0" distR="0" wp14:anchorId="3A0307A1" wp14:editId="60085298">
+            <wp:extent cx="4318000" cy="3860800"/>
+            <wp:effectExtent l="0" t="0" r="6350" b="6350"/>
+            <wp:docPr id="2" name="Picture 2" descr="Chart&#10;&#10;Description automatically generated"/>
             <wp:cNvGraphicFramePr>
               <a:graphicFrameLocks xmlns:a="http://schemas.openxmlformats.org/drawingml/2006/main" noChangeAspect="1"/>
             </wp:cNvGraphicFramePr>
@@ -804,7 +776,7 @@
               <a:graphicData uri="http://schemas.openxmlformats.org/drawingml/2006/picture">
                 <pic:pic xmlns:pic="http://schemas.openxmlformats.org/drawingml/2006/picture">
                   <pic:nvPicPr>
-                    <pic:cNvPr id="26" name="Picture 26" descr="Chart&#10;&#10;Description automatically generated"/>
+                    <pic:cNvPr id="2" name="Picture 2" descr="Chart&#10;&#10;Description automatically generated"/>
                     <pic:cNvPicPr/>
                   </pic:nvPicPr>
                   <pic:blipFill>
@@ -822,7 +794,7 @@
                   <pic:spPr>
                     <a:xfrm>
                       <a:off x="0" y="0"/>
-                      <a:ext cx="4292600" cy="3187700"/>
+                      <a:ext cx="4318000" cy="3860800"/>
                     </a:xfrm>
                     <a:prstGeom prst="rect">
                       <a:avLst/>
@@ -1126,25 +1098,15 @@
     <w:p>
       <w:pPr>
         <w:rPr>
-          <w:b/>
-          <w:bCs/>
-          <w:lang w:val="en-US"/>
-        </w:rPr>
-      </w:pPr>
-    </w:p>
-    <w:p>
-      <w:pPr>
-        <w:rPr>
-          <w:lang w:val="en-US"/>
-        </w:rPr>
-      </w:pPr>
-      <w:r>
-        <w:rPr>
-          <w:b/>
-          <w:bCs/>
-          <w:lang w:val="en-US"/>
-        </w:rPr>
-        <w:lastRenderedPageBreak/>
+          <w:lang w:val="en-US"/>
+        </w:rPr>
+      </w:pPr>
+      <w:r>
+        <w:rPr>
+          <w:b/>
+          <w:bCs/>
+          <w:lang w:val="en-US"/>
+        </w:rPr>
         <w:t>2.4</w:t>
       </w:r>
       <w:r>
@@ -1787,10 +1749,10 @@
           <w:lang w:val="en-US"/>
         </w:rPr>
         <w:drawing>
-          <wp:inline distT="0" distB="0" distL="0" distR="0" wp14:anchorId="20A73ACD" wp14:editId="505207CC">
-            <wp:extent cx="5168900" cy="3067050"/>
+          <wp:inline distT="0" distB="0" distL="0" distR="0" wp14:anchorId="58D74045" wp14:editId="2A1FA4D1">
+            <wp:extent cx="6178542" cy="3552012"/>
             <wp:effectExtent l="0" t="0" r="0" b="0"/>
-            <wp:docPr id="27" name="Picture 27" descr="Chart&#10;&#10;Description automatically generated"/>
+            <wp:docPr id="9" name="Picture 9" descr="A picture containing timeline&#10;&#10;Description automatically generated"/>
             <wp:cNvGraphicFramePr>
               <a:graphicFrameLocks xmlns:a="http://schemas.openxmlformats.org/drawingml/2006/main" noChangeAspect="1"/>
             </wp:cNvGraphicFramePr>
@@ -1798,7 +1760,7 @@
               <a:graphicData uri="http://schemas.openxmlformats.org/drawingml/2006/picture">
                 <pic:pic xmlns:pic="http://schemas.openxmlformats.org/drawingml/2006/picture">
                   <pic:nvPicPr>
-                    <pic:cNvPr id="27" name="Picture 27" descr="Chart&#10;&#10;Description automatically generated"/>
+                    <pic:cNvPr id="9" name="Picture 9" descr="A picture containing timeline&#10;&#10;Description automatically generated"/>
                     <pic:cNvPicPr/>
                   </pic:nvPicPr>
                   <pic:blipFill>
@@ -1816,7 +1778,7 @@
                   <pic:spPr>
                     <a:xfrm>
                       <a:off x="0" y="0"/>
-                      <a:ext cx="5168900" cy="3067050"/>
+                      <a:ext cx="6185440" cy="3555978"/>
                     </a:xfrm>
                     <a:prstGeom prst="rect">
                       <a:avLst/>
@@ -1933,7 +1895,7 @@
     <w:p>
       <w:pPr>
         <w:rPr>
-          <w:rFonts w:ascii="Copperplate Gothic Light" w:hAnsi="Copperplate Gothic Light" w:hint="cs"/>
+          <w:rFonts w:ascii="Copperplate Gothic Light" w:hAnsi="Copperplate Gothic Light"/>
           <w:rtl/>
           <w:lang w:val="en-US"/>
         </w:rPr>
@@ -1955,6 +1917,62 @@
     </w:p>
     <w:p>
       <w:pPr>
+        <w:rPr>
+          <w:lang w:val="en-US"/>
+        </w:rPr>
+      </w:pPr>
+    </w:p>
+    <w:p>
+      <w:pPr>
+        <w:tabs>
+          <w:tab w:val="left" w:pos="720"/>
+          <w:tab w:val="left" w:pos="1440"/>
+          <w:tab w:val="left" w:pos="2160"/>
+          <w:tab w:val="left" w:pos="2880"/>
+          <w:tab w:val="center" w:pos="4513"/>
+        </w:tabs>
+        <w:rPr>
+          <w:lang w:val="en-US"/>
+        </w:rPr>
+      </w:pPr>
+    </w:p>
+    <w:p>
+      <w:pPr>
+        <w:tabs>
+          <w:tab w:val="left" w:pos="720"/>
+          <w:tab w:val="left" w:pos="1440"/>
+          <w:tab w:val="left" w:pos="2160"/>
+          <w:tab w:val="left" w:pos="2880"/>
+          <w:tab w:val="center" w:pos="4513"/>
+        </w:tabs>
+        <w:rPr>
+          <w:lang w:val="en-US"/>
+        </w:rPr>
+      </w:pPr>
+    </w:p>
+    <w:p>
+      <w:pPr>
+        <w:tabs>
+          <w:tab w:val="left" w:pos="720"/>
+          <w:tab w:val="left" w:pos="1440"/>
+          <w:tab w:val="left" w:pos="2160"/>
+          <w:tab w:val="left" w:pos="2880"/>
+          <w:tab w:val="center" w:pos="4513"/>
+        </w:tabs>
+        <w:rPr>
+          <w:lang w:val="en-US"/>
+        </w:rPr>
+      </w:pPr>
+    </w:p>
+    <w:p>
+      <w:pPr>
+        <w:tabs>
+          <w:tab w:val="left" w:pos="720"/>
+          <w:tab w:val="left" w:pos="1440"/>
+          <w:tab w:val="left" w:pos="2160"/>
+          <w:tab w:val="left" w:pos="2880"/>
+          <w:tab w:val="center" w:pos="4513"/>
+        </w:tabs>
         <w:rPr>
           <w:lang w:val="en-US"/>
         </w:rPr>
@@ -2067,7 +2085,6 @@
           <w:noProof/>
           <w:lang w:val="en-US"/>
         </w:rPr>
-        <w:lastRenderedPageBreak/>
         <w:drawing>
           <wp:inline distT="0" distB="0" distL="0" distR="0" wp14:anchorId="7D3E0099" wp14:editId="161D26C0">
             <wp:extent cx="4145124" cy="3915158"/>
@@ -2276,12 +2293,11 @@
           <w:noProof/>
           <w:lang w:val="en-US"/>
         </w:rPr>
-        <w:lastRenderedPageBreak/>
         <w:drawing>
-          <wp:inline distT="0" distB="0" distL="0" distR="0" wp14:anchorId="454A8151" wp14:editId="564FDC10">
-            <wp:extent cx="4076700" cy="3073400"/>
-            <wp:effectExtent l="0" t="0" r="0" b="0"/>
-            <wp:docPr id="23" name="Picture 23"/>
+          <wp:inline distT="0" distB="0" distL="0" distR="0" wp14:anchorId="12A01365" wp14:editId="148C471D">
+            <wp:extent cx="5731510" cy="3376295"/>
+            <wp:effectExtent l="0" t="0" r="2540" b="0"/>
+            <wp:docPr id="8" name="Picture 8" descr="A picture containing scatter chart&#10;&#10;Description automatically generated"/>
             <wp:cNvGraphicFramePr>
               <a:graphicFrameLocks xmlns:a="http://schemas.openxmlformats.org/drawingml/2006/main" noChangeAspect="1"/>
             </wp:cNvGraphicFramePr>
@@ -2289,7 +2305,7 @@
               <a:graphicData uri="http://schemas.openxmlformats.org/drawingml/2006/picture">
                 <pic:pic xmlns:pic="http://schemas.openxmlformats.org/drawingml/2006/picture">
                   <pic:nvPicPr>
-                    <pic:cNvPr id="23" name="Picture 23"/>
+                    <pic:cNvPr id="8" name="Picture 8" descr="A picture containing scatter chart&#10;&#10;Description automatically generated"/>
                     <pic:cNvPicPr/>
                   </pic:nvPicPr>
                   <pic:blipFill>
@@ -2307,7 +2323,7 @@
                   <pic:spPr>
                     <a:xfrm>
                       <a:off x="0" y="0"/>
-                      <a:ext cx="4076700" cy="3073400"/>
+                      <a:ext cx="5731510" cy="3376295"/>
                     </a:xfrm>
                     <a:prstGeom prst="rect">
                       <a:avLst/>
@@ -2332,6 +2348,7 @@
         <w:tabs>
           <w:tab w:val="left" w:pos="1350"/>
         </w:tabs>
+        <w:ind w:left="1350"/>
         <w:rPr>
           <w:b/>
           <w:bCs/>
@@ -2352,33 +2369,49 @@
           <w:bCs/>
           <w:lang w:val="en-US"/>
         </w:rPr>
-        <w:t xml:space="preserve">The most influential feature is the ram, the price is </w:t>
-      </w:r>
-      <w:proofErr w:type="gramStart"/>
-      <w:r>
-        <w:rPr>
-          <w:b/>
-          <w:bCs/>
-          <w:lang w:val="en-US"/>
-        </w:rPr>
-        <w:t>effected</w:t>
-      </w:r>
-      <w:proofErr w:type="gramEnd"/>
-      <w:r>
-        <w:rPr>
-          <w:b/>
-          <w:bCs/>
-          <w:lang w:val="en-US"/>
-        </w:rPr>
-        <w:t xml:space="preserve"> directly from the ram</w:t>
-      </w:r>
-      <w:r>
-        <w:rPr>
-          <w:b/>
-          <w:bCs/>
-          <w:lang w:val="en-US"/>
-        </w:rPr>
-        <w:t>.</w:t>
+        <w:t xml:space="preserve">We can see from this diagram that camera is the most effective </w:t>
+      </w:r>
+      <w:r>
+        <w:rPr>
+          <w:b/>
+          <w:bCs/>
+          <w:lang w:val="en-US"/>
+        </w:rPr>
+        <w:t>feature</w:t>
+      </w:r>
+      <w:r>
+        <w:rPr>
+          <w:b/>
+          <w:bCs/>
+          <w:lang w:val="en-US"/>
+        </w:rPr>
+        <w:t xml:space="preserve"> on </w:t>
+      </w:r>
+      <w:proofErr w:type="spellStart"/>
+      <w:r>
+        <w:rPr>
+          <w:b/>
+          <w:bCs/>
+          <w:lang w:val="en-US"/>
+        </w:rPr>
+        <w:t>price_rate</w:t>
+      </w:r>
+      <w:proofErr w:type="spellEnd"/>
+      <w:r>
+        <w:rPr>
+          <w:b/>
+          <w:bCs/>
+          <w:lang w:val="en-US"/>
+        </w:rPr>
+        <w:t>(0.54)</w:t>
+      </w:r>
+      <w:r>
+        <w:rPr>
+          <w:b/>
+          <w:bCs/>
+          <w:lang w:val="en-US"/>
+        </w:rPr>
+        <w:t xml:space="preserve"> that represent the change between price_1 and price_1</w:t>
       </w:r>
     </w:p>
     <w:p>
@@ -2403,16 +2436,6 @@
           <w:tab w:val="left" w:pos="1350"/>
         </w:tabs>
         <w:rPr>
-          <w:lang w:val="en-US"/>
-        </w:rPr>
-      </w:pPr>
-    </w:p>
-    <w:p>
-      <w:pPr>
-        <w:tabs>
-          <w:tab w:val="left" w:pos="1350"/>
-        </w:tabs>
-        <w:rPr>
           <w:u w:val="single"/>
           <w:lang w:val="en-US"/>
         </w:rPr>
@@ -2428,19 +2451,22 @@
           <w:u w:val="single"/>
           <w:lang w:val="en-US"/>
         </w:rPr>
-        <w:t>The relationship between price1 price2 and ram:</w:t>
-      </w:r>
-    </w:p>
-    <w:p>
-      <w:pPr>
-        <w:tabs>
-          <w:tab w:val="left" w:pos="1350"/>
-        </w:tabs>
+        <w:t xml:space="preserve">The relationship between price1 price2 and </w:t>
+      </w:r>
+      <w:r>
         <w:rPr>
           <w:u w:val="single"/>
           <w:lang w:val="en-US"/>
         </w:rPr>
-      </w:pPr>
+        <w:t>camera</w:t>
+      </w:r>
+      <w:r>
+        <w:rPr>
+          <w:u w:val="single"/>
+          <w:lang w:val="en-US"/>
+        </w:rPr>
+        <w:t>:</w:t>
+      </w:r>
     </w:p>
     <w:p>
       <w:pPr>
@@ -2456,13 +2482,16 @@
       </w:pPr>
       <w:r>
         <w:rPr>
+          <w:b/>
+          <w:bCs/>
           <w:noProof/>
+          <w:lang w:val="en-US"/>
         </w:rPr>
         <w:drawing>
-          <wp:inline distT="0" distB="0" distL="0" distR="0" wp14:anchorId="7219162B" wp14:editId="6D9CE954">
-            <wp:extent cx="4538390" cy="3425162"/>
+          <wp:inline distT="0" distB="0" distL="0" distR="0" wp14:anchorId="2DBE8E7F" wp14:editId="38D854A3">
+            <wp:extent cx="3762610" cy="2986716"/>
             <wp:effectExtent l="0" t="0" r="0" b="4445"/>
-            <wp:docPr id="24" name="Picture 24"/>
+            <wp:docPr id="11" name="Picture 11" descr="Chart, scatter chart&#10;&#10;Description automatically generated"/>
             <wp:cNvGraphicFramePr>
               <a:graphicFrameLocks xmlns:a="http://schemas.openxmlformats.org/drawingml/2006/main" noChangeAspect="1"/>
             </wp:cNvGraphicFramePr>
@@ -2470,11 +2499,17 @@
               <a:graphicData uri="http://schemas.openxmlformats.org/drawingml/2006/picture">
                 <pic:pic xmlns:pic="http://schemas.openxmlformats.org/drawingml/2006/picture">
                   <pic:nvPicPr>
-                    <pic:cNvPr id="1" name=""/>
+                    <pic:cNvPr id="11" name="Picture 11" descr="Chart, scatter chart&#10;&#10;Description automatically generated"/>
                     <pic:cNvPicPr/>
                   </pic:nvPicPr>
                   <pic:blipFill>
-                    <a:blip r:embed="rId22"/>
+                    <a:blip r:embed="rId22">
+                      <a:extLst>
+                        <a:ext uri="{28A0092B-C50C-407E-A947-70E740481C1C}">
+                          <a14:useLocalDpi xmlns:a14="http://schemas.microsoft.com/office/drawing/2010/main" val="0"/>
+                        </a:ext>
+                      </a:extLst>
+                    </a:blip>
                     <a:stretch>
                       <a:fillRect/>
                     </a:stretch>
@@ -2482,7 +2517,7 @@
                   <pic:spPr>
                     <a:xfrm>
                       <a:off x="0" y="0"/>
-                      <a:ext cx="4552998" cy="3436187"/>
+                      <a:ext cx="3790090" cy="3008529"/>
                     </a:xfrm>
                     <a:prstGeom prst="rect">
                       <a:avLst/>
